--- a/doc/新建 Microsoft Word 文档.docx
+++ b/doc/新建 Microsoft Word 文档.docx
@@ -96,6 +96,226 @@
     </w:p>
     <w:p>
       <w:pPr>
+        <w:ind w:firstLineChars="200" w:firstLine="420"/>
+        <w:rPr>
+          <w:rFonts w:hint="eastAsia"/>
+        </w:rPr>
+      </w:pPr>
+      <w:r>
+        <w:t>随着计算机的普及以及网络的快速发展</w:t>
+      </w:r>
+      <w:r>
+        <w:rPr>
+          <w:rFonts w:hint="eastAsia"/>
+        </w:rPr>
+        <w:t>，</w:t>
+      </w:r>
+      <w:r>
+        <w:t>各式各样的互联网产品应运而生</w:t>
+      </w:r>
+      <w:r>
+        <w:rPr>
+          <w:rFonts w:hint="eastAsia"/>
+        </w:rPr>
+        <w:t>，</w:t>
+      </w:r>
+      <w:r>
+        <w:rPr>
+          <w:rFonts w:hint="eastAsia"/>
+        </w:rPr>
+        <w:t>而这些互联网产品的诞生也极大地</w:t>
+      </w:r>
+      <w:r>
+        <w:rPr>
+          <w:rFonts w:hint="eastAsia"/>
+        </w:rPr>
+        <w:t>简便了人们的生活，因此</w:t>
+      </w:r>
+      <w:r>
+        <w:rPr>
+          <w:rFonts w:hint="eastAsia"/>
+        </w:rPr>
+        <w:t>，使用互联网产品的人越来越多，互联网产品逐渐成为人们生活</w:t>
+      </w:r>
+      <w:r>
+        <w:rPr>
+          <w:rFonts w:hint="eastAsia"/>
+        </w:rPr>
+        <w:t>中不可或缺的一部分</w:t>
+      </w:r>
+      <w:r>
+        <w:rPr>
+          <w:rFonts w:hint="eastAsia"/>
+        </w:rPr>
+        <w:t>。然而在使用人数人数不断增加以及全国大联网的形势下，这些互联网产品在性能方面也面临着严峻的挑战。</w:t>
+      </w:r>
+      <w:r>
+        <w:rPr>
+          <w:rFonts w:hint="eastAsia"/>
+        </w:rPr>
+        <w:t>它们必须能够在</w:t>
+      </w:r>
+      <w:r>
+        <w:rPr>
+          <w:rFonts w:hint="eastAsia"/>
+        </w:rPr>
+        <w:t>2</w:t>
+      </w:r>
+      <w:r>
+        <w:rPr>
+          <w:rFonts w:hint="eastAsia"/>
+        </w:rPr>
+        <w:t>秒内将请求信息返回给客户端，如果是使用常规的数据库，比如</w:t>
+      </w:r>
+      <w:r>
+        <w:rPr>
+          <w:rFonts w:hint="eastAsia"/>
+        </w:rPr>
+        <w:t>oracle</w:t>
+      </w:r>
+      <w:r>
+        <w:rPr>
+          <w:rFonts w:hint="eastAsia"/>
+        </w:rPr>
+        <w:t>等来存储数据，那么在海量数据的情况下，这个业务要求是无法达到的，所以更多的互联网产品会选择使用</w:t>
+      </w:r>
+      <w:r>
+        <w:rPr>
+          <w:rFonts w:hint="eastAsia"/>
+        </w:rPr>
+        <w:t>elasticsearch</w:t>
+      </w:r>
+      <w:r>
+        <w:rPr>
+          <w:rFonts w:hint="eastAsia"/>
+        </w:rPr>
+        <w:t>来存储一些在产品使用过程中变化不大的静态数据，</w:t>
+      </w:r>
+      <w:r>
+        <w:rPr>
+          <w:rFonts w:hint="eastAsia"/>
+        </w:rPr>
+        <w:t>elasticsearch</w:t>
+      </w:r>
+      <w:r>
+        <w:rPr>
+          <w:rFonts w:hint="eastAsia"/>
+        </w:rPr>
+        <w:t>能够解决查询效率的问题，</w:t>
+      </w:r>
+      <w:r>
+        <w:rPr>
+          <w:rFonts w:hint="eastAsia"/>
+        </w:rPr>
+        <w:t>但是</w:t>
+      </w:r>
+      <w:r>
+        <w:rPr>
+          <w:rFonts w:hint="eastAsia"/>
+        </w:rPr>
+        <w:t>elasticsearch</w:t>
+      </w:r>
+      <w:r>
+        <w:rPr>
+          <w:rFonts w:hint="eastAsia"/>
+        </w:rPr>
+        <w:t>提供的</w:t>
+      </w:r>
+      <w:r>
+        <w:rPr>
+          <w:rFonts w:hint="eastAsia"/>
+        </w:rPr>
+        <w:t>java</w:t>
+      </w:r>
+      <w:r>
+        <w:rPr>
+          <w:rFonts w:hint="eastAsia"/>
+        </w:rPr>
+        <w:t>接口使用起来较为复杂，而且产品的开发人员还要花一定的时间去学习使用</w:t>
+      </w:r>
+      <w:r>
+        <w:rPr>
+          <w:rFonts w:hint="eastAsia"/>
+        </w:rPr>
+        <w:t>elasticsearch</w:t>
+      </w:r>
+      <w:r>
+        <w:rPr>
+          <w:rFonts w:hint="eastAsia"/>
+        </w:rPr>
+        <w:t>，这无疑增加了开发的工作量，延长了开发周期。</w:t>
+      </w:r>
+      <w:r>
+        <w:rPr>
+          <w:rFonts w:hint="eastAsia"/>
+        </w:rPr>
+        <w:t>所以针对</w:t>
+      </w:r>
+      <w:r>
+        <w:rPr>
+          <w:rFonts w:hint="eastAsia"/>
+        </w:rPr>
+        <w:t>elasticsearch</w:t>
+      </w:r>
+      <w:r>
+        <w:rPr>
+          <w:rFonts w:hint="eastAsia"/>
+        </w:rPr>
+        <w:t>的使用情况，我们可</w:t>
+      </w:r>
+      <w:r>
+        <w:rPr>
+          <w:rFonts w:hint="eastAsia"/>
+        </w:rPr>
+        <w:t>以</w:t>
+      </w:r>
+      <w:r>
+        <w:rPr>
+          <w:rFonts w:hint="eastAsia"/>
+        </w:rPr>
+        <w:t>对</w:t>
+      </w:r>
+      <w:r>
+        <w:rPr>
+          <w:rFonts w:hint="eastAsia"/>
+        </w:rPr>
+        <w:t>elasticsearch</w:t>
+      </w:r>
+      <w:r>
+        <w:rPr>
+          <w:rFonts w:hint="eastAsia"/>
+        </w:rPr>
+        <w:t>的</w:t>
+      </w:r>
+      <w:r>
+        <w:rPr>
+          <w:rFonts w:hint="eastAsia"/>
+        </w:rPr>
+        <w:t>API</w:t>
+      </w:r>
+      <w:r>
+        <w:rPr>
+          <w:rFonts w:hint="eastAsia"/>
+        </w:rPr>
+        <w:t>进行二次封装</w:t>
+      </w:r>
+      <w:r>
+        <w:rPr>
+          <w:rFonts w:hint="eastAsia"/>
+        </w:rPr>
+        <w:t>，提供一个</w:t>
+      </w:r>
+      <w:bookmarkStart w:id="0" w:name="_GoBack"/>
+      <w:bookmarkEnd w:id="0"/>
+      <w:r>
+        <w:rPr>
+          <w:rFonts w:hint="eastAsia"/>
+        </w:rPr>
+        <w:t>更简单的接口，从而简化开发。</w:t>
+      </w:r>
+    </w:p>
+    <w:p>
+      <w:pPr>
         <w:pStyle w:val="2"/>
         <w:numPr>
           <w:ilvl w:val="1"/>
@@ -243,6 +463,7 @@
         <w:rPr>
           <w:rFonts w:hint="eastAsia"/>
         </w:rPr>
+        <w:lastRenderedPageBreak/>
         <w:t xml:space="preserve">4.1 </w:t>
       </w:r>
       <w:r>
@@ -349,7 +570,6 @@
         <w:rPr>
           <w:noProof/>
         </w:rPr>
-        <w:lastRenderedPageBreak/>
         <mc:AlternateContent>
           <mc:Choice Requires="wpc">
             <w:drawing>
@@ -4695,11 +4915,6 @@
       </w:r>
     </w:p>
     <w:p>
-      <w:pPr>
-        <w:rPr>
-          <w:rFonts w:hint="eastAsia"/>
-        </w:rPr>
-      </w:pPr>
       <w:r>
         <w:rPr>
           <w:rFonts w:hint="eastAsia"/>
@@ -4882,11 +5097,6 @@
       </w:r>
     </w:p>
     <w:p>
-      <w:pPr>
-        <w:rPr>
-          <w:rFonts w:hint="eastAsia"/>
-        </w:rPr>
-      </w:pPr>
       <w:r>
         <w:rPr>
           <w:rFonts w:hint="eastAsia"/>
@@ -4944,9 +5154,6 @@
                             <w:p>
                               <w:pPr>
                                 <w:jc w:val="center"/>
-                                <w:rPr>
-                                  <w:rFonts w:hint="eastAsia"/>
-                                </w:rPr>
                               </w:pPr>
                               <w:r>
                                 <w:rPr>
@@ -5006,9 +5213,6 @@
                             <w:p>
                               <w:pPr>
                                 <w:jc w:val="center"/>
-                                <w:rPr>
-                                  <w:rFonts w:hint="eastAsia"/>
-                                </w:rPr>
                               </w:pPr>
                               <w:r>
                                 <w:rPr>
@@ -5074,9 +5278,6 @@
                             <w:p>
                               <w:pPr>
                                 <w:jc w:val="center"/>
-                                <w:rPr>
-                                  <w:rFonts w:hint="eastAsia"/>
-                                </w:rPr>
                               </w:pPr>
                               <w:r>
                                 <w:rPr>
@@ -5133,9 +5334,6 @@
                             <w:p>
                               <w:pPr>
                                 <w:jc w:val="center"/>
-                                <w:rPr>
-                                  <w:rFonts w:hint="eastAsia"/>
-                                </w:rPr>
                               </w:pPr>
                               <w:r>
                                 <w:rPr>
@@ -5192,9 +5390,6 @@
                             <w:p>
                               <w:pPr>
                                 <w:jc w:val="center"/>
-                                <w:rPr>
-                                  <w:rFonts w:hint="eastAsia"/>
-                                </w:rPr>
                               </w:pPr>
                               <w:r>
                                 <w:t>建立</w:t>
@@ -5257,9 +5452,6 @@
                             <w:p>
                               <w:pPr>
                                 <w:jc w:val="center"/>
-                                <w:rPr>
-                                  <w:rFonts w:hint="eastAsia"/>
-                                </w:rPr>
                               </w:pPr>
                               <w:r>
                                 <w:rPr>
@@ -5322,9 +5514,6 @@
                             <w:p>
                               <w:pPr>
                                 <w:jc w:val="center"/>
-                                <w:rPr>
-                                  <w:rFonts w:hint="eastAsia"/>
-                                </w:rPr>
                               </w:pPr>
                               <w:r>
                                 <w:rPr>
@@ -5801,11 +5990,6 @@
       </w:r>
     </w:p>
     <w:p>
-      <w:pPr>
-        <w:rPr>
-          <w:rFonts w:hint="eastAsia"/>
-        </w:rPr>
-      </w:pPr>
       <w:r>
         <w:rPr>
           <w:rFonts w:hint="eastAsia"/>
@@ -5841,11 +6025,6 @@
       </w:r>
     </w:p>
     <w:p>
-      <w:pPr>
-        <w:rPr>
-          <w:rFonts w:hint="eastAsia"/>
-        </w:rPr>
-      </w:pPr>
       <w:r>
         <w:t>该模块</w:t>
       </w:r>
@@ -6054,11 +6233,6 @@
                         <wps:txbx>
                           <w:txbxContent>
                             <w:p>
-                              <w:pPr>
-                                <w:rPr>
-                                  <w:rFonts w:hint="eastAsia"/>
-                                </w:rPr>
-                              </w:pPr>
                               <w:r>
                                 <w:rPr>
                                   <w:rFonts w:hint="eastAsia"/>
@@ -6111,9 +6285,6 @@
                             <w:p>
                               <w:pPr>
                                 <w:jc w:val="center"/>
-                                <w:rPr>
-                                  <w:rFonts w:hint="eastAsia"/>
-                                </w:rPr>
                               </w:pPr>
                               <w:r>
                                 <w:rPr>
@@ -6182,9 +6353,6 @@
                             <w:p>
                               <w:pPr>
                                 <w:jc w:val="center"/>
-                                <w:rPr>
-                                  <w:rFonts w:hint="eastAsia"/>
-                                </w:rPr>
                               </w:pPr>
                               <w:r>
                                 <w:rPr>
@@ -6241,9 +6409,6 @@
                             <w:p>
                               <w:pPr>
                                 <w:jc w:val="center"/>
-                                <w:rPr>
-                                  <w:rFonts w:hint="eastAsia"/>
-                                </w:rPr>
                               </w:pPr>
                               <w:r>
                                 <w:t>查询</w:t>
@@ -6296,9 +6461,6 @@
                                 <w:pStyle w:val="a4"/>
                                 <w:spacing w:before="0" w:beforeAutospacing="0" w:after="160" w:afterAutospacing="0" w:line="256" w:lineRule="auto"/>
                                 <w:jc w:val="center"/>
-                                <w:rPr>
-                                  <w:rFonts w:hint="eastAsia"/>
-                                </w:rPr>
                               </w:pPr>
                               <w:r>
                                 <w:rPr>
@@ -6749,9 +6911,6 @@
                                 <w:pStyle w:val="a4"/>
                                 <w:spacing w:before="0" w:beforeAutospacing="0" w:after="160" w:afterAutospacing="0" w:line="256" w:lineRule="auto"/>
                                 <w:jc w:val="center"/>
-                                <w:rPr>
-                                  <w:rFonts w:hint="eastAsia"/>
-                                </w:rPr>
                               </w:pPr>
                               <w:r>
                                 <w:rPr>
@@ -6817,9 +6976,6 @@
                                 <w:pStyle w:val="a4"/>
                                 <w:spacing w:before="0" w:beforeAutospacing="0" w:after="160" w:afterAutospacing="0" w:line="254" w:lineRule="auto"/>
                                 <w:jc w:val="center"/>
-                                <w:rPr>
-                                  <w:rFonts w:hint="eastAsia"/>
-                                </w:rPr>
                               </w:pPr>
                               <w:r>
                                 <w:rPr>
@@ -6999,9 +7155,6 @@
                                 <w:pStyle w:val="a4"/>
                                 <w:spacing w:before="0" w:beforeAutospacing="0" w:after="160" w:afterAutospacing="0" w:line="252" w:lineRule="auto"/>
                                 <w:jc w:val="center"/>
-                                <w:rPr>
-                                  <w:rFonts w:hint="eastAsia"/>
-                                </w:rPr>
                               </w:pPr>
                               <w:r>
                                 <w:rPr>
@@ -7067,9 +7220,6 @@
                                 <w:pStyle w:val="a4"/>
                                 <w:spacing w:before="0" w:beforeAutospacing="0" w:after="160" w:afterAutospacing="0" w:line="252" w:lineRule="auto"/>
                                 <w:ind w:firstLineChars="100" w:firstLine="220"/>
-                                <w:rPr>
-                                  <w:rFonts w:hint="eastAsia"/>
-                                </w:rPr>
                               </w:pPr>
                               <w:r>
                                 <w:rPr>
@@ -7595,11 +7745,6 @@
                         <wps:txbx>
                           <w:txbxContent>
                             <w:p>
-                              <w:pPr>
-                                <w:rPr>
-                                  <w:rFonts w:hint="eastAsia"/>
-                                </w:rPr>
-                              </w:pPr>
                               <w:r>
                                 <w:rPr>
                                   <w:rFonts w:hint="eastAsia"/>
@@ -7654,11 +7799,6 @@
                         <wps:txbx>
                           <w:txbxContent>
                             <w:p>
-                              <w:pPr>
-                                <w:rPr>
-                                  <w:rFonts w:hint="eastAsia"/>
-                                </w:rPr>
-                              </w:pPr>
                               <w:r>
                                 <w:rPr>
                                   <w:rFonts w:hint="eastAsia"/>
@@ -7713,11 +7853,6 @@
                         <wps:txbx>
                           <w:txbxContent>
                             <w:p>
-                              <w:pPr>
-                                <w:rPr>
-                                  <w:rFonts w:hint="eastAsia"/>
-                                </w:rPr>
-                              </w:pPr>
                               <w:r>
                                 <w:rPr>
                                   <w:rFonts w:hint="eastAsia"/>
@@ -7772,11 +7907,6 @@
                         <wps:txbx>
                           <w:txbxContent>
                             <w:p>
-                              <w:pPr>
-                                <w:rPr>
-                                  <w:rFonts w:hint="eastAsia"/>
-                                </w:rPr>
-                              </w:pPr>
                               <w:r>
                                 <w:rPr>
                                   <w:rFonts w:hint="eastAsia"/>
@@ -7831,11 +7961,6 @@
                         <wps:txbx>
                           <w:txbxContent>
                             <w:p>
-                              <w:pPr>
-                                <w:rPr>
-                                  <w:rFonts w:hint="eastAsia"/>
-                                </w:rPr>
-                              </w:pPr>
                               <w:r>
                                 <w:rPr>
                                   <w:rFonts w:hint="eastAsia"/>
@@ -9042,11 +9167,6 @@
       </w:r>
     </w:p>
     <w:p>
-      <w:pPr>
-        <w:rPr>
-          <w:rFonts w:hint="eastAsia"/>
-        </w:rPr>
-      </w:pPr>
       <w:r>
         <w:t>转化为固定</w:t>
       </w:r>
@@ -9082,11 +9202,6 @@
       </w:r>
     </w:p>
     <w:p>
-      <w:pPr>
-        <w:rPr>
-          <w:rFonts w:hint="eastAsia"/>
-        </w:rPr>
-      </w:pPr>
       <w:r>
         <w:rPr>
           <w:rFonts w:hint="eastAsia"/>
@@ -9223,9 +9338,6 @@
                             <w:p>
                               <w:pPr>
                                 <w:jc w:val="center"/>
-                                <w:rPr>
-                                  <w:rFonts w:hint="eastAsia"/>
-                                </w:rPr>
                               </w:pPr>
                               <w:r>
                                 <w:rPr>
@@ -9288,9 +9400,6 @@
                             <w:p>
                               <w:pPr>
                                 <w:jc w:val="center"/>
-                                <w:rPr>
-                                  <w:rFonts w:hint="eastAsia"/>
-                                </w:rPr>
                               </w:pPr>
                               <w:r>
                                 <w:rPr>
@@ -9350,9 +9459,6 @@
                             <w:p>
                               <w:pPr>
                                 <w:jc w:val="center"/>
-                                <w:rPr>
-                                  <w:rFonts w:hint="eastAsia"/>
-                                </w:rPr>
                               </w:pPr>
                               <w:r>
                                 <w:rPr>
@@ -9694,9 +9800,6 @@
       <w:pPr>
         <w:pStyle w:val="a3"/>
         <w:ind w:left="720" w:firstLineChars="0" w:firstLine="0"/>
-        <w:rPr>
-          <w:rFonts w:hint="eastAsia"/>
-        </w:rPr>
       </w:pPr>
       <w:r>
         <w:rPr>
@@ -10582,7 +10685,7 @@
                                 <w:pStyle w:val="a4"/>
                                 <w:spacing w:before="0" w:beforeAutospacing="0" w:after="160" w:afterAutospacing="0" w:line="256" w:lineRule="auto"/>
                                 <w:rPr>
-                                  <w:rFonts w:cs="Times New Roman" w:hint="eastAsia"/>
+                                  <w:rFonts w:cs="Times New Roman"/>
                                   <w:sz w:val="18"/>
                                   <w:szCs w:val="18"/>
                                 </w:rPr>
@@ -10719,7 +10822,6 @@
                               <w:pPr>
                                 <w:jc w:val="center"/>
                                 <w:rPr>
-                                  <w:rFonts w:hint="eastAsia"/>
                                   <w:sz w:val="15"/>
                                   <w:szCs w:val="15"/>
                                 </w:rPr>
@@ -10786,7 +10888,6 @@
                               <w:pPr>
                                 <w:jc w:val="center"/>
                                 <w:rPr>
-                                  <w:rFonts w:hint="eastAsia"/>
                                   <w:sz w:val="15"/>
                                   <w:szCs w:val="15"/>
                                 </w:rPr>
@@ -10861,7 +10962,6 @@
                               <w:pPr>
                                 <w:jc w:val="left"/>
                                 <w:rPr>
-                                  <w:rFonts w:hint="eastAsia"/>
                                   <w:sz w:val="18"/>
                                   <w:szCs w:val="18"/>
                                 </w:rPr>
@@ -10942,7 +11042,6 @@
                               <w:pPr>
                                 <w:jc w:val="left"/>
                                 <w:rPr>
-                                  <w:rFonts w:hint="eastAsia"/>
                                   <w:sz w:val="18"/>
                                   <w:szCs w:val="18"/>
                                 </w:rPr>
@@ -11016,7 +11115,6 @@
                               <w:pPr>
                                 <w:jc w:val="center"/>
                                 <w:rPr>
-                                  <w:rFonts w:hint="eastAsia"/>
                                   <w:sz w:val="18"/>
                                   <w:szCs w:val="18"/>
                                 </w:rPr>
@@ -11098,7 +11196,6 @@
                               <w:pPr>
                                 <w:jc w:val="center"/>
                                 <w:rPr>
-                                  <w:rFonts w:hint="eastAsia"/>
                                   <w:sz w:val="18"/>
                                   <w:szCs w:val="18"/>
                                 </w:rPr>
@@ -11165,7 +11262,6 @@
                               <w:pPr>
                                 <w:jc w:val="center"/>
                                 <w:rPr>
-                                  <w:rFonts w:hint="eastAsia"/>
                                   <w:sz w:val="15"/>
                                   <w:szCs w:val="15"/>
                                 </w:rPr>
@@ -11255,7 +11351,6 @@
                                 <w:ind w:left="600" w:hangingChars="400" w:hanging="600"/>
                                 <w:jc w:val="left"/>
                                 <w:rPr>
-                                  <w:rFonts w:hint="eastAsia"/>
                                   <w:sz w:val="15"/>
                                   <w:szCs w:val="15"/>
                                 </w:rPr>
@@ -11344,7 +11439,6 @@
                               <w:pPr>
                                 <w:jc w:val="center"/>
                                 <w:rPr>
-                                  <w:rFonts w:hint="eastAsia"/>
                                   <w:sz w:val="15"/>
                                   <w:szCs w:val="15"/>
                                 </w:rPr>
@@ -11441,7 +11535,6 @@
                               <w:pPr>
                                 <w:jc w:val="left"/>
                                 <w:rPr>
-                                  <w:rFonts w:hint="eastAsia"/>
                                   <w:sz w:val="15"/>
                                   <w:szCs w:val="15"/>
                                 </w:rPr>
@@ -11523,7 +11616,6 @@
                               <w:pPr>
                                 <w:jc w:val="left"/>
                                 <w:rPr>
-                                  <w:rFonts w:hint="eastAsia"/>
                                   <w:sz w:val="15"/>
                                   <w:szCs w:val="15"/>
                                 </w:rPr>
@@ -11590,9 +11682,6 @@
                               <w:pPr>
                                 <w:pStyle w:val="a4"/>
                                 <w:spacing w:before="0" w:beforeAutospacing="0" w:after="160" w:afterAutospacing="0" w:line="256" w:lineRule="auto"/>
-                                <w:rPr>
-                                  <w:rFonts w:hint="eastAsia"/>
-                                </w:rPr>
                               </w:pPr>
                               <w:r>
                                 <w:rPr>
@@ -11665,9 +11754,6 @@
                               <w:pPr>
                                 <w:pStyle w:val="a4"/>
                                 <w:spacing w:before="0" w:beforeAutospacing="0" w:after="160" w:afterAutospacing="0" w:line="256" w:lineRule="auto"/>
-                                <w:rPr>
-                                  <w:rFonts w:hint="eastAsia"/>
-                                </w:rPr>
                               </w:pPr>
                               <w:r>
                                 <w:rPr>
@@ -11740,9 +11826,6 @@
                               <w:pPr>
                                 <w:pStyle w:val="a4"/>
                                 <w:spacing w:before="0" w:beforeAutospacing="0" w:after="160" w:afterAutospacing="0" w:line="256" w:lineRule="auto"/>
-                                <w:rPr>
-                                  <w:rFonts w:hint="eastAsia"/>
-                                </w:rPr>
                               </w:pPr>
                               <w:r>
                                 <w:rPr>
@@ -11815,9 +11898,6 @@
                               <w:pPr>
                                 <w:pStyle w:val="a4"/>
                                 <w:spacing w:before="0" w:beforeAutospacing="0" w:after="160" w:afterAutospacing="0" w:line="256" w:lineRule="auto"/>
-                                <w:rPr>
-                                  <w:rFonts w:hint="eastAsia"/>
-                                </w:rPr>
                               </w:pPr>
                               <w:r>
                                 <w:rPr>
@@ -11890,9 +11970,6 @@
                               <w:pPr>
                                 <w:pStyle w:val="a4"/>
                                 <w:spacing w:before="0" w:beforeAutospacing="0" w:after="160" w:afterAutospacing="0" w:line="256" w:lineRule="auto"/>
-                                <w:rPr>
-                                  <w:rFonts w:hint="eastAsia"/>
-                                </w:rPr>
                               </w:pPr>
                               <w:r>
                                 <w:rPr>
@@ -11965,9 +12042,6 @@
                               <w:pPr>
                                 <w:pStyle w:val="a4"/>
                                 <w:spacing w:before="0" w:beforeAutospacing="0" w:after="160" w:afterAutospacing="0" w:line="256" w:lineRule="auto"/>
-                                <w:rPr>
-                                  <w:rFonts w:hint="eastAsia"/>
-                                </w:rPr>
                               </w:pPr>
                               <w:r>
                                 <w:rPr>
@@ -12048,9 +12122,6 @@
                               <w:pPr>
                                 <w:pStyle w:val="a4"/>
                                 <w:spacing w:before="0" w:beforeAutospacing="0" w:after="160" w:afterAutospacing="0" w:line="256" w:lineRule="auto"/>
-                                <w:rPr>
-                                  <w:rFonts w:hint="eastAsia"/>
-                                </w:rPr>
                               </w:pPr>
                               <w:r>
                                 <w:rPr>
@@ -13276,9 +13347,6 @@
                             <w:p>
                               <w:pPr>
                                 <w:jc w:val="center"/>
-                                <w:rPr>
-                                  <w:rFonts w:hint="eastAsia"/>
-                                </w:rPr>
                               </w:pPr>
                               <w:r>
                                 <w:rPr>
@@ -14544,8 +14612,6 @@
           </mc:Fallback>
         </mc:AlternateContent>
       </w:r>
-      <w:bookmarkStart w:id="0" w:name="_GoBack"/>
-      <w:bookmarkEnd w:id="0"/>
     </w:p>
     <w:p>
       <w:pPr>
@@ -14569,9 +14635,6 @@
           <w:numId w:val="5"/>
         </w:numPr>
         <w:ind w:firstLineChars="0"/>
-        <w:rPr>
-          <w:rFonts w:hint="eastAsia"/>
-        </w:rPr>
       </w:pPr>
       <w:r>
         <w:t>结果集构建</w:t>
@@ -14671,9 +14734,6 @@
     <w:p>
       <w:pPr>
         <w:pStyle w:val="2"/>
-        <w:rPr>
-          <w:rFonts w:hint="eastAsia"/>
-        </w:rPr>
       </w:pPr>
       <w:r>
         <w:rPr>

--- a/doc/新建 Microsoft Word 文档.docx
+++ b/doc/新建 Microsoft Word 文档.docx
@@ -97,9 +97,6 @@
     <w:p>
       <w:pPr>
         <w:ind w:firstLineChars="200" w:firstLine="420"/>
-        <w:rPr>
-          <w:rFonts w:hint="eastAsia"/>
-        </w:rPr>
       </w:pPr>
       <w:r>
         <w:t>随着计算机的普及以及网络的快速发展</w:t>
@@ -303,15 +300,7 @@
         <w:rPr>
           <w:rFonts w:hint="eastAsia"/>
         </w:rPr>
-        <w:t>，提供一个</w:t>
-      </w:r>
-      <w:bookmarkStart w:id="0" w:name="_GoBack"/>
-      <w:bookmarkEnd w:id="0"/>
-      <w:r>
-        <w:rPr>
-          <w:rFonts w:hint="eastAsia"/>
-        </w:rPr>
-        <w:t>更简单的接口，从而简化开发。</w:t>
+        <w:t>，提供一个更简单的接口，从而简化开发。</w:t>
       </w:r>
     </w:p>
     <w:p>
@@ -328,6 +317,293 @@
     </w:p>
     <w:p>
       <w:pPr>
+        <w:ind w:firstLineChars="300" w:firstLine="630"/>
+      </w:pPr>
+      <w:r>
+        <w:t>现如今</w:t>
+      </w:r>
+      <w:r>
+        <w:rPr>
+          <w:rFonts w:hint="eastAsia"/>
+        </w:rPr>
+        <w:t>，</w:t>
+      </w:r>
+      <w:r>
+        <w:t>大数据逐渐成为一种趋势</w:t>
+      </w:r>
+      <w:r>
+        <w:rPr>
+          <w:rFonts w:hint="eastAsia"/>
+        </w:rPr>
+        <w:t>，</w:t>
+      </w:r>
+      <w:r>
+        <w:t>elasticsearch</w:t>
+      </w:r>
+      <w:r>
+        <w:t>凭借其高效的搜索特性进入大众的视线</w:t>
+      </w:r>
+      <w:r>
+        <w:rPr>
+          <w:rFonts w:hint="eastAsia"/>
+        </w:rPr>
+        <w:t>，</w:t>
+      </w:r>
+      <w:r>
+        <w:t>国内外已经有</w:t>
+      </w:r>
+      <w:r>
+        <w:t>很多</w:t>
+      </w:r>
+      <w:r>
+        <w:t>IT</w:t>
+      </w:r>
+      <w:r>
+        <w:t>公司使用</w:t>
+      </w:r>
+      <w:r>
+        <w:t>elasticsearch</w:t>
+      </w:r>
+      <w:r>
+        <w:t>来搜索</w:t>
+      </w:r>
+      <w:r>
+        <w:rPr>
+          <w:rFonts w:hint="eastAsia"/>
+        </w:rPr>
+        <w:t>，</w:t>
+      </w:r>
+      <w:r>
+        <w:t>分析数据</w:t>
+      </w:r>
+      <w:r>
+        <w:rPr>
+          <w:rFonts w:hint="eastAsia"/>
+        </w:rPr>
+        <w:t>，</w:t>
+      </w:r>
+      <w:r>
+        <w:t>比如</w:t>
+      </w:r>
+      <w:r>
+        <w:t>Github</w:t>
+      </w:r>
+      <w:r>
+        <w:rPr>
+          <w:rFonts w:hint="eastAsia"/>
+        </w:rPr>
+        <w:t>，</w:t>
+      </w:r>
+      <w:r>
+        <w:t>Facebook</w:t>
+      </w:r>
+      <w:r>
+        <w:t>以及百度等</w:t>
+      </w:r>
+      <w:r>
+        <w:rPr>
+          <w:rFonts w:hint="eastAsia"/>
+        </w:rPr>
+        <w:t>，</w:t>
+      </w:r>
+      <w:r>
+        <w:t>所以</w:t>
+      </w:r>
+      <w:r>
+        <w:rPr>
+          <w:rFonts w:hint="eastAsia"/>
+        </w:rPr>
+        <w:t>随着大数据时代的到来，</w:t>
+      </w:r>
+      <w:r>
+        <w:rPr>
+          <w:rFonts w:hint="eastAsia"/>
+        </w:rPr>
+        <w:t>elasticsearch</w:t>
+      </w:r>
+      <w:r>
+        <w:rPr>
+          <w:rFonts w:hint="eastAsia"/>
+        </w:rPr>
+        <w:t>将会得到广泛的应用</w:t>
+      </w:r>
+      <w:r>
+        <w:rPr>
+          <w:rFonts w:hint="eastAsia"/>
+        </w:rPr>
+        <w:t>；另一方面，</w:t>
+      </w:r>
+      <w:r>
+        <w:rPr>
+          <w:rFonts w:hint="eastAsia"/>
+        </w:rPr>
+        <w:t>java</w:t>
+      </w:r>
+      <w:r>
+        <w:rPr>
+          <w:rFonts w:hint="eastAsia"/>
+        </w:rPr>
+        <w:t>作为</w:t>
+      </w:r>
+      <w:r>
+        <w:rPr>
+          <w:rFonts w:hint="eastAsia"/>
+        </w:rPr>
+        <w:t>世界上主流的编程语言之一，从中小型企业的应用到大型互联网系统的开发，</w:t>
+      </w:r>
+      <w:r>
+        <w:rPr>
+          <w:rFonts w:hint="eastAsia"/>
+        </w:rPr>
+        <w:t>java</w:t>
+      </w:r>
+      <w:r>
+        <w:rPr>
+          <w:rFonts w:hint="eastAsia"/>
+        </w:rPr>
+        <w:t>始终占据着重要的地位，</w:t>
+      </w:r>
+      <w:r>
+        <w:rPr>
+          <w:rFonts w:hint="eastAsia"/>
+        </w:rPr>
+        <w:t>而且，</w:t>
+      </w:r>
+      <w:r>
+        <w:rPr>
+          <w:rFonts w:hint="eastAsia"/>
+        </w:rPr>
+        <w:t>elasticsearch</w:t>
+      </w:r>
+      <w:r>
+        <w:rPr>
+          <w:rFonts w:hint="eastAsia"/>
+        </w:rPr>
+        <w:t>提供了</w:t>
+      </w:r>
+      <w:r>
+        <w:rPr>
+          <w:rFonts w:hint="eastAsia"/>
+        </w:rPr>
+        <w:t>java</w:t>
+      </w:r>
+      <w:r>
+        <w:rPr>
+          <w:rFonts w:hint="eastAsia"/>
+        </w:rPr>
+        <w:t>开发的接口，</w:t>
+      </w:r>
+      <w:r>
+        <w:rPr>
+          <w:rFonts w:hint="eastAsia"/>
+        </w:rPr>
+        <w:t>我们可以相信越来越多的基于</w:t>
+      </w:r>
+      <w:r>
+        <w:rPr>
+          <w:rFonts w:hint="eastAsia"/>
+        </w:rPr>
+        <w:t>java</w:t>
+      </w:r>
+      <w:r>
+        <w:rPr>
+          <w:rFonts w:hint="eastAsia"/>
+        </w:rPr>
+        <w:t>开发的产品会同</w:t>
+      </w:r>
+      <w:r>
+        <w:rPr>
+          <w:rFonts w:hint="eastAsia"/>
+        </w:rPr>
+        <w:t>elasticsearch</w:t>
+      </w:r>
+      <w:r>
+        <w:rPr>
+          <w:rFonts w:hint="eastAsia"/>
+        </w:rPr>
+        <w:t>相结合。但是</w:t>
+      </w:r>
+      <w:r>
+        <w:rPr>
+          <w:rFonts w:hint="eastAsia"/>
+        </w:rPr>
+        <w:t>elasticsearch</w:t>
+      </w:r>
+      <w:r>
+        <w:rPr>
+          <w:rFonts w:hint="eastAsia"/>
+        </w:rPr>
+        <w:t>提供的</w:t>
+      </w:r>
+      <w:r>
+        <w:rPr>
+          <w:rFonts w:hint="eastAsia"/>
+        </w:rPr>
+        <w:t>java</w:t>
+      </w:r>
+      <w:r>
+        <w:rPr>
+          <w:rFonts w:hint="eastAsia"/>
+        </w:rPr>
+        <w:t>接口的使用过于复杂</w:t>
+      </w:r>
+      <w:r>
+        <w:rPr>
+          <w:rFonts w:hint="eastAsia"/>
+        </w:rPr>
+        <w:t>，开发人员还需要花一定的时间去学习，所以为了达到高效开发的要求，</w:t>
+      </w:r>
+      <w:r>
+        <w:rPr>
+          <w:rFonts w:hint="eastAsia"/>
+        </w:rPr>
+        <w:t>更多的</w:t>
+      </w:r>
+      <w:r>
+        <w:rPr>
+          <w:rFonts w:hint="eastAsia"/>
+        </w:rPr>
+        <w:t>IT</w:t>
+      </w:r>
+      <w:r>
+        <w:rPr>
+          <w:rFonts w:hint="eastAsia"/>
+        </w:rPr>
+        <w:t>公司会趋向于自己封装</w:t>
+      </w:r>
+      <w:r>
+        <w:rPr>
+          <w:rFonts w:hint="eastAsia"/>
+        </w:rPr>
+        <w:t>elasticsearch</w:t>
+      </w:r>
+      <w:r>
+        <w:t>的</w:t>
+      </w:r>
+      <w:r>
+        <w:t xml:space="preserve">java </w:t>
+      </w:r>
+      <w:r>
+        <w:t>操作接口</w:t>
+      </w:r>
+      <w:r>
+        <w:rPr>
+          <w:rFonts w:hint="eastAsia"/>
+        </w:rPr>
+        <w:t>，</w:t>
+      </w:r>
+      <w:r>
+        <w:t>提供一个更简单的接口</w:t>
+      </w:r>
+      <w:r>
+        <w:rPr>
+          <w:rFonts w:hint="eastAsia"/>
+        </w:rPr>
+        <w:t>。</w:t>
+      </w:r>
+    </w:p>
+    <w:p>
+      <w:pPr>
         <w:pStyle w:val="2"/>
         <w:numPr>
           <w:ilvl w:val="1"/>
@@ -341,6 +617,7 @@
         <w:t>课题意义与目的</w:t>
       </w:r>
     </w:p>
+    <w:p/>
     <w:p>
       <w:pPr>
         <w:pStyle w:val="2"/>
@@ -395,6 +672,7 @@
         <w:rPr>
           <w:rFonts w:hint="eastAsia"/>
         </w:rPr>
+        <w:lastRenderedPageBreak/>
         <w:t>2.1 elasticsearch</w:t>
       </w:r>
     </w:p>
@@ -463,7 +741,6 @@
         <w:rPr>
           <w:rFonts w:hint="eastAsia"/>
         </w:rPr>
-        <w:lastRenderedPageBreak/>
         <w:t xml:space="preserve">4.1 </w:t>
       </w:r>
       <w:r>
@@ -4850,25 +5127,752 @@
     </w:p>
     <w:p>
       <w:pPr>
-        <w:pStyle w:val="a4"/>
-        <w:spacing w:before="0" w:beforeAutospacing="0" w:after="0" w:afterAutospacing="0"/>
-        <w:jc w:val="both"/>
-        <w:rPr>
-          <w:rFonts w:cs="Times New Roman"/>
-          <w:kern w:val="2"/>
-          <w:sz w:val="21"/>
-          <w:szCs w:val="21"/>
-        </w:rPr>
+        <w:pStyle w:val="2"/>
       </w:pPr>
       <w:r>
         <w:rPr>
-          <w:rFonts w:cs="Times New Roman" w:hint="eastAsia"/>
-          <w:kern w:val="2"/>
-          <w:sz w:val="21"/>
-          <w:szCs w:val="21"/>
+          <w:rFonts w:hint="eastAsia"/>
         </w:rPr>
         <w:t xml:space="preserve"> </w:t>
       </w:r>
+      <w:r>
+        <w:t xml:space="preserve">4.3 </w:t>
+      </w:r>
+      <w:r>
+        <w:t>信息封装类设计</w:t>
+      </w:r>
+    </w:p>
+    <w:p>
+      <w:r>
+        <w:rPr>
+          <w:rFonts w:hint="eastAsia"/>
+        </w:rPr>
+        <w:t>（</w:t>
+      </w:r>
+      <w:r>
+        <w:rPr>
+          <w:rFonts w:hint="eastAsia"/>
+        </w:rPr>
+        <w:t>1</w:t>
+      </w:r>
+      <w:r>
+        <w:rPr>
+          <w:rFonts w:hint="eastAsia"/>
+        </w:rPr>
+        <w:t>）</w:t>
+      </w:r>
+      <w:r>
+        <w:t>SelectSqlObj</w:t>
+      </w:r>
+      <w:r>
+        <w:t xml:space="preserve"> </w:t>
+      </w:r>
+      <w:r>
+        <w:t>类</w:t>
+      </w:r>
+    </w:p>
+    <w:p>
+      <w:r>
+        <w:t>该类封装查询</w:t>
+      </w:r>
+      <w:r>
+        <w:t>sql</w:t>
+      </w:r>
+      <w:r>
+        <w:t>的信息</w:t>
+      </w:r>
+      <w:r>
+        <w:rPr>
+          <w:rFonts w:hint="eastAsia"/>
+        </w:rPr>
+        <w:t>，</w:t>
+      </w:r>
+      <w:r>
+        <w:t>是查询</w:t>
+      </w:r>
+      <w:r>
+        <w:t>sql</w:t>
+      </w:r>
+      <w:r>
+        <w:t>解析阶段的产物</w:t>
+      </w:r>
+    </w:p>
+    <w:tbl>
+      <w:tblPr>
+        <w:tblStyle w:val="a5"/>
+        <w:tblW w:w="0" w:type="auto"/>
+        <w:tblLook w:val="04A0" w:firstRow="1" w:lastRow="0" w:firstColumn="1" w:lastColumn="0" w:noHBand="0" w:noVBand="1"/>
+      </w:tblPr>
+      <w:tblGrid>
+        <w:gridCol w:w="1657"/>
+        <w:gridCol w:w="1865"/>
+        <w:gridCol w:w="4774"/>
+      </w:tblGrid>
+      <w:tr>
+        <w:tc>
+          <w:tcPr>
+            <w:tcW w:w="1696" w:type="dxa"/>
+          </w:tcPr>
+          <w:p>
+            <w:pPr>
+              <w:rPr>
+                <w:rFonts w:hint="eastAsia"/>
+              </w:rPr>
+            </w:pPr>
+            <w:r>
+              <w:rPr>
+                <w:rFonts w:hint="eastAsia"/>
+              </w:rPr>
+              <w:t>字段</w:t>
+            </w:r>
+          </w:p>
+        </w:tc>
+        <w:tc>
+          <w:tcPr>
+            <w:tcW w:w="1560" w:type="dxa"/>
+          </w:tcPr>
+          <w:p>
+            <w:pPr>
+              <w:rPr>
+                <w:rFonts w:hint="eastAsia"/>
+              </w:rPr>
+            </w:pPr>
+            <w:r>
+              <w:rPr>
+                <w:rFonts w:hint="eastAsia"/>
+              </w:rPr>
+              <w:t>类型</w:t>
+            </w:r>
+          </w:p>
+        </w:tc>
+        <w:tc>
+          <w:tcPr>
+            <w:tcW w:w="5040" w:type="dxa"/>
+          </w:tcPr>
+          <w:p>
+            <w:pPr>
+              <w:rPr>
+                <w:rFonts w:hint="eastAsia"/>
+              </w:rPr>
+            </w:pPr>
+            <w:r>
+              <w:rPr>
+                <w:rFonts w:hint="eastAsia"/>
+              </w:rPr>
+              <w:t>说明</w:t>
+            </w:r>
+          </w:p>
+        </w:tc>
+      </w:tr>
+      <w:tr>
+        <w:tc>
+          <w:tcPr>
+            <w:tcW w:w="1696" w:type="dxa"/>
+          </w:tcPr>
+          <w:p>
+            <w:pPr>
+              <w:rPr>
+                <w:rFonts w:hint="eastAsia"/>
+              </w:rPr>
+            </w:pPr>
+            <w:r>
+              <w:t>distinct</w:t>
+            </w:r>
+          </w:p>
+        </w:tc>
+        <w:tc>
+          <w:tcPr>
+            <w:tcW w:w="1560" w:type="dxa"/>
+          </w:tcPr>
+          <w:p>
+            <w:pPr>
+              <w:rPr>
+                <w:rFonts w:hint="eastAsia"/>
+              </w:rPr>
+            </w:pPr>
+            <w:r>
+              <w:t>Boolean</w:t>
+            </w:r>
+          </w:p>
+        </w:tc>
+        <w:tc>
+          <w:tcPr>
+            <w:tcW w:w="5040" w:type="dxa"/>
+          </w:tcPr>
+          <w:p>
+            <w:pPr>
+              <w:rPr>
+                <w:rFonts w:hint="eastAsia"/>
+              </w:rPr>
+            </w:pPr>
+            <w:r>
+              <w:rPr>
+                <w:rFonts w:hint="eastAsia"/>
+              </w:rPr>
+              <w:t>是否需要去重；需要为</w:t>
+            </w:r>
+            <w:r>
+              <w:rPr>
+                <w:rFonts w:hint="eastAsia"/>
+              </w:rPr>
+              <w:t>true</w:t>
+            </w:r>
+            <w:r>
+              <w:rPr>
+                <w:rFonts w:hint="eastAsia"/>
+              </w:rPr>
+              <w:t>，否则为</w:t>
+            </w:r>
+            <w:r>
+              <w:rPr>
+                <w:rFonts w:hint="eastAsia"/>
+              </w:rPr>
+              <w:t>false</w:t>
+            </w:r>
+          </w:p>
+        </w:tc>
+      </w:tr>
+      <w:tr>
+        <w:tc>
+          <w:tcPr>
+            <w:tcW w:w="1696" w:type="dxa"/>
+          </w:tcPr>
+          <w:p>
+            <w:pPr>
+              <w:rPr>
+                <w:rFonts w:hint="eastAsia"/>
+              </w:rPr>
+            </w:pPr>
+            <w:r>
+              <w:t>selectItems</w:t>
+            </w:r>
+          </w:p>
+        </w:tc>
+        <w:tc>
+          <w:tcPr>
+            <w:tcW w:w="1560" w:type="dxa"/>
+          </w:tcPr>
+          <w:p>
+            <w:pPr>
+              <w:rPr>
+                <w:rFonts w:hint="eastAsia"/>
+              </w:rPr>
+            </w:pPr>
+            <w:r>
+              <w:t>List&lt;ColumnMate&gt;</w:t>
+            </w:r>
+          </w:p>
+        </w:tc>
+        <w:tc>
+          <w:tcPr>
+            <w:tcW w:w="5040" w:type="dxa"/>
+          </w:tcPr>
+          <w:p>
+            <w:pPr>
+              <w:rPr>
+                <w:rFonts w:hint="eastAsia"/>
+              </w:rPr>
+            </w:pPr>
+            <w:r>
+              <w:rPr>
+                <w:rFonts w:hint="eastAsia"/>
+              </w:rPr>
+              <w:t>查询列；</w:t>
+            </w:r>
+            <w:r>
+              <w:t>ColumnMate</w:t>
+            </w:r>
+            <w:r>
+              <w:rPr>
+                <w:rFonts w:hint="eastAsia"/>
+              </w:rPr>
+              <w:t>：</w:t>
+            </w:r>
+            <w:r>
+              <w:t>自定义类</w:t>
+            </w:r>
+            <w:r>
+              <w:rPr>
+                <w:rFonts w:hint="eastAsia"/>
+              </w:rPr>
+              <w:t>，</w:t>
+            </w:r>
+            <w:r>
+              <w:t>包含列名</w:t>
+            </w:r>
+            <w:r>
+              <w:rPr>
+                <w:rFonts w:hint="eastAsia"/>
+              </w:rPr>
+              <w:t>，</w:t>
+            </w:r>
+            <w:r>
+              <w:t>别名</w:t>
+            </w:r>
+            <w:r>
+              <w:rPr>
+                <w:rFonts w:hint="eastAsia"/>
+              </w:rPr>
+              <w:t>，</w:t>
+            </w:r>
+            <w:r>
+              <w:t>聚合操作类型</w:t>
+            </w:r>
+          </w:p>
+        </w:tc>
+      </w:tr>
+      <w:tr>
+        <w:tc>
+          <w:tcPr>
+            <w:tcW w:w="1696" w:type="dxa"/>
+          </w:tcPr>
+          <w:p>
+            <w:pPr>
+              <w:rPr>
+                <w:rFonts w:hint="eastAsia"/>
+              </w:rPr>
+            </w:pPr>
+            <w:r>
+              <w:t>from</w:t>
+            </w:r>
+          </w:p>
+        </w:tc>
+        <w:tc>
+          <w:tcPr>
+            <w:tcW w:w="1560" w:type="dxa"/>
+          </w:tcPr>
+          <w:p>
+            <w:pPr>
+              <w:rPr>
+                <w:rFonts w:hint="eastAsia"/>
+              </w:rPr>
+            </w:pPr>
+            <w:r>
+              <w:rPr>
+                <w:rFonts w:hint="eastAsia"/>
+              </w:rPr>
+              <w:t>String</w:t>
+            </w:r>
+          </w:p>
+        </w:tc>
+        <w:tc>
+          <w:tcPr>
+            <w:tcW w:w="5040" w:type="dxa"/>
+          </w:tcPr>
+          <w:p>
+            <w:pPr>
+              <w:rPr>
+                <w:rFonts w:hint="eastAsia"/>
+              </w:rPr>
+            </w:pPr>
+            <w:r>
+              <w:rPr>
+                <w:rFonts w:hint="eastAsia"/>
+              </w:rPr>
+              <w:t>表名</w:t>
+            </w:r>
+          </w:p>
+        </w:tc>
+      </w:tr>
+      <w:tr>
+        <w:tc>
+          <w:tcPr>
+            <w:tcW w:w="1696" w:type="dxa"/>
+          </w:tcPr>
+          <w:p>
+            <w:pPr>
+              <w:rPr>
+                <w:rFonts w:hint="eastAsia"/>
+              </w:rPr>
+            </w:pPr>
+            <w:r>
+              <w:t>where</w:t>
+            </w:r>
+          </w:p>
+        </w:tc>
+        <w:tc>
+          <w:tcPr>
+            <w:tcW w:w="1560" w:type="dxa"/>
+          </w:tcPr>
+          <w:p>
+            <w:pPr>
+              <w:rPr>
+                <w:rFonts w:hint="eastAsia"/>
+              </w:rPr>
+            </w:pPr>
+            <w:r>
+              <w:t>ConditionExp</w:t>
+            </w:r>
+          </w:p>
+        </w:tc>
+        <w:tc>
+          <w:tcPr>
+            <w:tcW w:w="5040" w:type="dxa"/>
+          </w:tcPr>
+          <w:p>
+            <w:pPr>
+              <w:rPr>
+                <w:rFonts w:hint="eastAsia"/>
+              </w:rPr>
+            </w:pPr>
+            <w:r>
+              <w:rPr>
+                <w:rFonts w:hint="eastAsia"/>
+              </w:rPr>
+              <w:t>查询条件；</w:t>
+            </w:r>
+            <w:r>
+              <w:t>ConditionExp</w:t>
+            </w:r>
+            <w:r>
+              <w:rPr>
+                <w:rFonts w:hint="eastAsia"/>
+              </w:rPr>
+              <w:t>：</w:t>
+            </w:r>
+            <w:r>
+              <w:t>自定义类</w:t>
+            </w:r>
+            <w:r>
+              <w:rPr>
+                <w:rFonts w:hint="eastAsia"/>
+              </w:rPr>
+              <w:t>，</w:t>
+            </w:r>
+            <w:r>
+              <w:t>包含当前元条件</w:t>
+            </w:r>
+            <w:r>
+              <w:rPr>
+                <w:rFonts w:hint="eastAsia"/>
+              </w:rPr>
+              <w:t>、下一个元条件</w:t>
+            </w:r>
+            <w:r>
+              <w:rPr>
+                <w:rFonts w:hint="eastAsia"/>
+              </w:rPr>
+              <w:t>、与下一个元条件的关系；</w:t>
+            </w:r>
+          </w:p>
+          <w:p>
+            <w:pPr>
+              <w:rPr>
+                <w:rFonts w:hint="eastAsia"/>
+              </w:rPr>
+            </w:pPr>
+            <w:r>
+              <w:t>包含</w:t>
+            </w:r>
+            <w:r>
+              <w:t>and</w:t>
+            </w:r>
+            <w:r>
+              <w:rPr>
+                <w:rFonts w:hint="eastAsia"/>
+              </w:rPr>
+              <w:t>/or</w:t>
+            </w:r>
+            <w:r>
+              <w:rPr>
+                <w:rFonts w:hint="eastAsia"/>
+              </w:rPr>
+              <w:t>的逻辑表达式根据</w:t>
+            </w:r>
+            <w:r>
+              <w:t>and</w:t>
+            </w:r>
+            <w:r>
+              <w:rPr>
+                <w:rFonts w:hint="eastAsia"/>
+              </w:rPr>
+              <w:t>/or</w:t>
+            </w:r>
+            <w:r>
+              <w:rPr>
+                <w:rFonts w:hint="eastAsia"/>
+              </w:rPr>
+              <w:t>分成多个元条件</w:t>
+            </w:r>
+            <w:r>
+              <w:rPr>
+                <w:rFonts w:hint="eastAsia"/>
+              </w:rPr>
+              <w:t>，元条件之间的关系即为</w:t>
+            </w:r>
+            <w:r>
+              <w:t>and</w:t>
+            </w:r>
+            <w:r>
+              <w:rPr>
+                <w:rFonts w:hint="eastAsia"/>
+              </w:rPr>
+              <w:t>/or</w:t>
+            </w:r>
+          </w:p>
+        </w:tc>
+      </w:tr>
+      <w:tr>
+        <w:tc>
+          <w:tcPr>
+            <w:tcW w:w="1696" w:type="dxa"/>
+          </w:tcPr>
+          <w:p>
+            <w:pPr>
+              <w:rPr>
+                <w:rFonts w:hint="eastAsia"/>
+              </w:rPr>
+            </w:pPr>
+            <w:r>
+              <w:t>groupby</w:t>
+            </w:r>
+          </w:p>
+        </w:tc>
+        <w:tc>
+          <w:tcPr>
+            <w:tcW w:w="1560" w:type="dxa"/>
+          </w:tcPr>
+          <w:p>
+            <w:pPr>
+              <w:rPr>
+                <w:rFonts w:hint="eastAsia"/>
+              </w:rPr>
+            </w:pPr>
+            <w:r>
+              <w:t>List&lt;ColumnMate&gt;</w:t>
+            </w:r>
+          </w:p>
+        </w:tc>
+        <w:tc>
+          <w:tcPr>
+            <w:tcW w:w="5040" w:type="dxa"/>
+          </w:tcPr>
+          <w:p>
+            <w:pPr>
+              <w:rPr>
+                <w:rFonts w:hint="eastAsia"/>
+              </w:rPr>
+            </w:pPr>
+            <w:r>
+              <w:rPr>
+                <w:rFonts w:hint="eastAsia"/>
+              </w:rPr>
+              <w:t>分组信息</w:t>
+            </w:r>
+          </w:p>
+        </w:tc>
+      </w:tr>
+      <w:tr>
+        <w:tc>
+          <w:tcPr>
+            <w:tcW w:w="1696" w:type="dxa"/>
+          </w:tcPr>
+          <w:p>
+            <w:pPr>
+              <w:rPr>
+                <w:rFonts w:hint="eastAsia"/>
+              </w:rPr>
+            </w:pPr>
+            <w:r>
+              <w:t>having</w:t>
+            </w:r>
+          </w:p>
+        </w:tc>
+        <w:tc>
+          <w:tcPr>
+            <w:tcW w:w="1560" w:type="dxa"/>
+          </w:tcPr>
+          <w:p>
+            <w:pPr>
+              <w:rPr>
+                <w:rFonts w:hint="eastAsia"/>
+              </w:rPr>
+            </w:pPr>
+            <w:r>
+              <w:t>ConditionExp</w:t>
+            </w:r>
+          </w:p>
+        </w:tc>
+        <w:tc>
+          <w:tcPr>
+            <w:tcW w:w="5040" w:type="dxa"/>
+          </w:tcPr>
+          <w:p>
+            <w:pPr>
+              <w:rPr>
+                <w:rFonts w:hint="eastAsia"/>
+              </w:rPr>
+            </w:pPr>
+            <w:r>
+              <w:rPr>
+                <w:rFonts w:hint="eastAsia"/>
+              </w:rPr>
+              <w:t>分组聚合后需要满足的条件</w:t>
+            </w:r>
+          </w:p>
+        </w:tc>
+      </w:tr>
+      <w:tr>
+        <w:tc>
+          <w:tcPr>
+            <w:tcW w:w="1696" w:type="dxa"/>
+          </w:tcPr>
+          <w:p>
+            <w:pPr>
+              <w:rPr>
+                <w:rFonts w:hint="eastAsia"/>
+              </w:rPr>
+            </w:pPr>
+            <w:r>
+              <w:t>orderby</w:t>
+            </w:r>
+          </w:p>
+        </w:tc>
+        <w:tc>
+          <w:tcPr>
+            <w:tcW w:w="1560" w:type="dxa"/>
+          </w:tcPr>
+          <w:p>
+            <w:pPr>
+              <w:rPr>
+                <w:rFonts w:hint="eastAsia"/>
+              </w:rPr>
+            </w:pPr>
+            <w:r>
+              <w:t>List&lt;OrderbyMate&gt;</w:t>
+            </w:r>
+          </w:p>
+        </w:tc>
+        <w:tc>
+          <w:tcPr>
+            <w:tcW w:w="5040" w:type="dxa"/>
+          </w:tcPr>
+          <w:p>
+            <w:pPr>
+              <w:rPr>
+                <w:rFonts w:hint="eastAsia"/>
+              </w:rPr>
+            </w:pPr>
+            <w:r>
+              <w:rPr>
+                <w:rFonts w:hint="eastAsia"/>
+              </w:rPr>
+              <w:t>排序信息；</w:t>
+            </w:r>
+            <w:r>
+              <w:t>OrderbyMate</w:t>
+            </w:r>
+            <w:r>
+              <w:rPr>
+                <w:rFonts w:hint="eastAsia"/>
+              </w:rPr>
+              <w:t>：</w:t>
+            </w:r>
+            <w:r>
+              <w:t>自定义类</w:t>
+            </w:r>
+            <w:r>
+              <w:rPr>
+                <w:rFonts w:hint="eastAsia"/>
+              </w:rPr>
+              <w:t>，</w:t>
+            </w:r>
+            <w:r>
+              <w:t>包含排序字段</w:t>
+            </w:r>
+            <w:r>
+              <w:rPr>
+                <w:rFonts w:hint="eastAsia"/>
+              </w:rPr>
+              <w:t>，</w:t>
+            </w:r>
+            <w:r>
+              <w:t>排序类型</w:t>
+            </w:r>
+          </w:p>
+        </w:tc>
+      </w:tr>
+      <w:tr>
+        <w:tc>
+          <w:tcPr>
+            <w:tcW w:w="1696" w:type="dxa"/>
+          </w:tcPr>
+          <w:p>
+            <w:pPr>
+              <w:rPr>
+                <w:rFonts w:hint="eastAsia"/>
+              </w:rPr>
+            </w:pPr>
+            <w:r>
+              <w:t>limit</w:t>
+            </w:r>
+          </w:p>
+        </w:tc>
+        <w:tc>
+          <w:tcPr>
+            <w:tcW w:w="1560" w:type="dxa"/>
+          </w:tcPr>
+          <w:p>
+            <w:pPr>
+              <w:rPr>
+                <w:rFonts w:hint="eastAsia"/>
+              </w:rPr>
+            </w:pPr>
+            <w:r>
+              <w:t>PageMate</w:t>
+            </w:r>
+          </w:p>
+        </w:tc>
+        <w:tc>
+          <w:tcPr>
+            <w:tcW w:w="5040" w:type="dxa"/>
+          </w:tcPr>
+          <w:p>
+            <w:pPr>
+              <w:rPr>
+                <w:rFonts w:hint="eastAsia"/>
+              </w:rPr>
+            </w:pPr>
+            <w:r>
+              <w:rPr>
+                <w:rFonts w:hint="eastAsia"/>
+              </w:rPr>
+              <w:t>分页信息；</w:t>
+            </w:r>
+            <w:r>
+              <w:t>PageMate</w:t>
+            </w:r>
+            <w:r>
+              <w:t>自定义类</w:t>
+            </w:r>
+            <w:r>
+              <w:rPr>
+                <w:rFonts w:hint="eastAsia"/>
+              </w:rPr>
+              <w:t>，</w:t>
+            </w:r>
+            <w:r>
+              <w:t>包含起始记录下标</w:t>
+            </w:r>
+            <w:r>
+              <w:rPr>
+                <w:rFonts w:hint="eastAsia"/>
+              </w:rPr>
+              <w:t>，获取</w:t>
+            </w:r>
+            <w:r>
+              <w:t>记录总数</w:t>
+            </w:r>
+          </w:p>
+        </w:tc>
+      </w:tr>
+    </w:tbl>
+    <w:p>
+      <w:pPr>
+        <w:rPr>
+          <w:rFonts w:hint="eastAsia"/>
+        </w:rPr>
+      </w:pPr>
     </w:p>
     <w:p>
       <w:pPr>
@@ -4882,8 +5886,1864 @@
           <w:szCs w:val="21"/>
         </w:rPr>
       </w:pPr>
+      <w:r>
+        <w:rPr>
+          <w:rFonts w:cs="Times New Roman" w:hint="eastAsia"/>
+          <w:kern w:val="2"/>
+          <w:sz w:val="21"/>
+          <w:szCs w:val="21"/>
+        </w:rPr>
+        <w:t>（2）</w:t>
+      </w:r>
+      <w:r>
+        <w:rPr>
+          <w:rFonts w:cs="Times New Roman"/>
+          <w:kern w:val="2"/>
+          <w:sz w:val="21"/>
+          <w:szCs w:val="21"/>
+        </w:rPr>
+        <w:t>QueryBody</w:t>
+      </w:r>
+      <w:r>
+        <w:rPr>
+          <w:rFonts w:cs="Times New Roman"/>
+          <w:kern w:val="2"/>
+          <w:sz w:val="21"/>
+          <w:szCs w:val="21"/>
+        </w:rPr>
+        <w:t>类</w:t>
+      </w:r>
     </w:p>
+    <w:p>
+      <w:pPr>
+        <w:pStyle w:val="a4"/>
+        <w:spacing w:before="0" w:beforeAutospacing="0" w:after="0" w:afterAutospacing="0"/>
+        <w:jc w:val="both"/>
+        <w:rPr>
+          <w:rFonts w:cs="Times New Roman"/>
+          <w:kern w:val="2"/>
+          <w:sz w:val="21"/>
+          <w:szCs w:val="21"/>
+        </w:rPr>
+      </w:pPr>
+      <w:r>
+        <w:rPr>
+          <w:rFonts w:cs="Times New Roman"/>
+          <w:kern w:val="2"/>
+          <w:sz w:val="21"/>
+          <w:szCs w:val="21"/>
+        </w:rPr>
+        <w:t>该类封装elasticsearch查询体所需要的信息</w:t>
+      </w:r>
+      <w:r>
+        <w:rPr>
+          <w:rFonts w:cs="Times New Roman" w:hint="eastAsia"/>
+          <w:kern w:val="2"/>
+          <w:sz w:val="21"/>
+          <w:szCs w:val="21"/>
+        </w:rPr>
+        <w:t>，</w:t>
+      </w:r>
+      <w:r>
+        <w:rPr>
+          <w:rFonts w:cs="Times New Roman"/>
+          <w:kern w:val="2"/>
+          <w:sz w:val="21"/>
+          <w:szCs w:val="21"/>
+        </w:rPr>
+        <w:t>是查询体构建阶段的产物</w:t>
+      </w:r>
+    </w:p>
+    <w:tbl>
+      <w:tblPr>
+        <w:tblStyle w:val="a5"/>
+        <w:tblW w:w="0" w:type="auto"/>
+        <w:tblLook w:val="04A0" w:firstRow="1" w:lastRow="0" w:firstColumn="1" w:lastColumn="0" w:noHBand="0" w:noVBand="1"/>
+      </w:tblPr>
+      <w:tblGrid>
+        <w:gridCol w:w="2106"/>
+        <w:gridCol w:w="2106"/>
+        <w:gridCol w:w="4084"/>
+      </w:tblGrid>
+      <w:tr>
+        <w:tc>
+          <w:tcPr>
+            <w:tcW w:w="1555" w:type="dxa"/>
+          </w:tcPr>
+          <w:p>
+            <w:pPr>
+              <w:pStyle w:val="a4"/>
+              <w:spacing w:before="0" w:beforeAutospacing="0" w:after="0" w:afterAutospacing="0"/>
+              <w:jc w:val="both"/>
+              <w:rPr>
+                <w:rFonts w:cs="Times New Roman" w:hint="eastAsia"/>
+                <w:kern w:val="2"/>
+                <w:sz w:val="21"/>
+                <w:szCs w:val="21"/>
+              </w:rPr>
+            </w:pPr>
+            <w:r>
+              <w:rPr>
+                <w:rFonts w:cs="Times New Roman" w:hint="eastAsia"/>
+                <w:kern w:val="2"/>
+                <w:sz w:val="21"/>
+                <w:szCs w:val="21"/>
+              </w:rPr>
+              <w:t>字段</w:t>
+            </w:r>
+          </w:p>
+        </w:tc>
+        <w:tc>
+          <w:tcPr>
+            <w:tcW w:w="1842" w:type="dxa"/>
+          </w:tcPr>
+          <w:p>
+            <w:pPr>
+              <w:pStyle w:val="a4"/>
+              <w:spacing w:before="0" w:beforeAutospacing="0" w:after="0" w:afterAutospacing="0"/>
+              <w:jc w:val="both"/>
+              <w:rPr>
+                <w:rFonts w:cs="Times New Roman" w:hint="eastAsia"/>
+                <w:kern w:val="2"/>
+                <w:sz w:val="21"/>
+                <w:szCs w:val="21"/>
+              </w:rPr>
+            </w:pPr>
+            <w:r>
+              <w:rPr>
+                <w:rFonts w:cs="Times New Roman" w:hint="eastAsia"/>
+                <w:kern w:val="2"/>
+                <w:sz w:val="21"/>
+                <w:szCs w:val="21"/>
+              </w:rPr>
+              <w:t>类型</w:t>
+            </w:r>
+          </w:p>
+        </w:tc>
+        <w:tc>
+          <w:tcPr>
+            <w:tcW w:w="4899" w:type="dxa"/>
+          </w:tcPr>
+          <w:p>
+            <w:pPr>
+              <w:pStyle w:val="a4"/>
+              <w:spacing w:before="0" w:beforeAutospacing="0" w:after="0" w:afterAutospacing="0"/>
+              <w:jc w:val="both"/>
+              <w:rPr>
+                <w:rFonts w:cs="Times New Roman" w:hint="eastAsia"/>
+                <w:kern w:val="2"/>
+                <w:sz w:val="21"/>
+                <w:szCs w:val="21"/>
+              </w:rPr>
+            </w:pPr>
+            <w:r>
+              <w:rPr>
+                <w:rFonts w:cs="Times New Roman" w:hint="eastAsia"/>
+                <w:kern w:val="2"/>
+                <w:sz w:val="21"/>
+                <w:szCs w:val="21"/>
+              </w:rPr>
+              <w:t>说明</w:t>
+            </w:r>
+          </w:p>
+        </w:tc>
+      </w:tr>
+      <w:tr>
+        <w:tc>
+          <w:tcPr>
+            <w:tcW w:w="1555" w:type="dxa"/>
+          </w:tcPr>
+          <w:p>
+            <w:pPr>
+              <w:pStyle w:val="a4"/>
+              <w:spacing w:before="0" w:beforeAutospacing="0" w:after="0" w:afterAutospacing="0"/>
+              <w:jc w:val="both"/>
+              <w:rPr>
+                <w:rFonts w:cs="Times New Roman" w:hint="eastAsia"/>
+                <w:kern w:val="2"/>
+                <w:sz w:val="21"/>
+                <w:szCs w:val="21"/>
+              </w:rPr>
+            </w:pPr>
+            <w:r>
+              <w:rPr>
+                <w:rFonts w:cs="Times New Roman"/>
+                <w:kern w:val="2"/>
+                <w:sz w:val="21"/>
+                <w:szCs w:val="21"/>
+              </w:rPr>
+              <w:t>queryBuilder</w:t>
+            </w:r>
+          </w:p>
+        </w:tc>
+        <w:tc>
+          <w:tcPr>
+            <w:tcW w:w="1842" w:type="dxa"/>
+          </w:tcPr>
+          <w:p>
+            <w:pPr>
+              <w:pStyle w:val="a4"/>
+              <w:spacing w:before="0" w:beforeAutospacing="0" w:after="0" w:afterAutospacing="0"/>
+              <w:jc w:val="both"/>
+              <w:rPr>
+                <w:rFonts w:cs="Times New Roman" w:hint="eastAsia"/>
+                <w:kern w:val="2"/>
+                <w:sz w:val="21"/>
+                <w:szCs w:val="21"/>
+              </w:rPr>
+            </w:pPr>
+            <w:r>
+              <w:rPr>
+                <w:rFonts w:cs="Times New Roman"/>
+                <w:kern w:val="2"/>
+                <w:sz w:val="21"/>
+                <w:szCs w:val="21"/>
+              </w:rPr>
+              <w:t>QueryBuilder</w:t>
+            </w:r>
+          </w:p>
+        </w:tc>
+        <w:tc>
+          <w:tcPr>
+            <w:tcW w:w="4899" w:type="dxa"/>
+          </w:tcPr>
+          <w:p>
+            <w:pPr>
+              <w:pStyle w:val="a4"/>
+              <w:spacing w:before="0" w:beforeAutospacing="0" w:after="0" w:afterAutospacing="0"/>
+              <w:jc w:val="both"/>
+              <w:rPr>
+                <w:rFonts w:cs="Times New Roman" w:hint="eastAsia"/>
+                <w:kern w:val="2"/>
+                <w:sz w:val="21"/>
+                <w:szCs w:val="21"/>
+              </w:rPr>
+            </w:pPr>
+            <w:r>
+              <w:rPr>
+                <w:rFonts w:cs="Times New Roman" w:hint="eastAsia"/>
+                <w:kern w:val="2"/>
+                <w:sz w:val="21"/>
+                <w:szCs w:val="21"/>
+              </w:rPr>
+              <w:t>查询条件</w:t>
+            </w:r>
+            <w:r>
+              <w:rPr>
+                <w:rFonts w:cs="Times New Roman" w:hint="eastAsia"/>
+                <w:kern w:val="2"/>
+                <w:sz w:val="21"/>
+                <w:szCs w:val="21"/>
+              </w:rPr>
+              <w:t>信息</w:t>
+            </w:r>
+            <w:r>
+              <w:rPr>
+                <w:rFonts w:cs="Times New Roman" w:hint="eastAsia"/>
+                <w:kern w:val="2"/>
+                <w:sz w:val="21"/>
+                <w:szCs w:val="21"/>
+              </w:rPr>
+              <w:t>；</w:t>
+            </w:r>
+            <w:r>
+              <w:rPr>
+                <w:rFonts w:cs="Times New Roman"/>
+                <w:kern w:val="2"/>
+                <w:sz w:val="21"/>
+                <w:szCs w:val="21"/>
+              </w:rPr>
+              <w:t>QueryBuilder</w:t>
+            </w:r>
+            <w:r>
+              <w:rPr>
+                <w:rFonts w:cs="Times New Roman" w:hint="eastAsia"/>
+                <w:kern w:val="2"/>
+                <w:sz w:val="21"/>
+                <w:szCs w:val="21"/>
+              </w:rPr>
+              <w:t>：</w:t>
+            </w:r>
+            <w:r>
+              <w:rPr>
+                <w:rFonts w:cs="Times New Roman"/>
+                <w:kern w:val="2"/>
+                <w:sz w:val="21"/>
+                <w:szCs w:val="21"/>
+              </w:rPr>
+              <w:t>elasticsearch类</w:t>
+            </w:r>
+          </w:p>
+        </w:tc>
+      </w:tr>
+      <w:tr>
+        <w:tc>
+          <w:tcPr>
+            <w:tcW w:w="1555" w:type="dxa"/>
+          </w:tcPr>
+          <w:p>
+            <w:pPr>
+              <w:pStyle w:val="a4"/>
+              <w:spacing w:before="0" w:beforeAutospacing="0" w:after="0" w:afterAutospacing="0"/>
+              <w:jc w:val="both"/>
+              <w:rPr>
+                <w:rFonts w:cs="Times New Roman" w:hint="eastAsia"/>
+                <w:kern w:val="2"/>
+                <w:sz w:val="21"/>
+                <w:szCs w:val="21"/>
+              </w:rPr>
+            </w:pPr>
+            <w:r>
+              <w:rPr>
+                <w:rFonts w:cs="Times New Roman"/>
+                <w:kern w:val="2"/>
+                <w:sz w:val="21"/>
+                <w:szCs w:val="21"/>
+              </w:rPr>
+              <w:t>aggregationBuilder</w:t>
+            </w:r>
+          </w:p>
+        </w:tc>
+        <w:tc>
+          <w:tcPr>
+            <w:tcW w:w="1842" w:type="dxa"/>
+          </w:tcPr>
+          <w:p>
+            <w:pPr>
+              <w:pStyle w:val="a4"/>
+              <w:spacing w:before="0" w:beforeAutospacing="0" w:after="0" w:afterAutospacing="0"/>
+              <w:jc w:val="both"/>
+              <w:rPr>
+                <w:rFonts w:cs="Times New Roman" w:hint="eastAsia"/>
+                <w:kern w:val="2"/>
+                <w:sz w:val="21"/>
+                <w:szCs w:val="21"/>
+              </w:rPr>
+            </w:pPr>
+            <w:r>
+              <w:rPr>
+                <w:rFonts w:cs="Times New Roman"/>
+                <w:kern w:val="2"/>
+                <w:sz w:val="21"/>
+                <w:szCs w:val="21"/>
+              </w:rPr>
+              <w:t>A</w:t>
+            </w:r>
+            <w:r>
+              <w:rPr>
+                <w:rFonts w:cs="Times New Roman"/>
+                <w:kern w:val="2"/>
+                <w:sz w:val="21"/>
+                <w:szCs w:val="21"/>
+              </w:rPr>
+              <w:t>ggregationBuilder</w:t>
+            </w:r>
+          </w:p>
+        </w:tc>
+        <w:tc>
+          <w:tcPr>
+            <w:tcW w:w="4899" w:type="dxa"/>
+          </w:tcPr>
+          <w:p>
+            <w:pPr>
+              <w:pStyle w:val="a4"/>
+              <w:spacing w:before="0" w:beforeAutospacing="0" w:after="0" w:afterAutospacing="0"/>
+              <w:jc w:val="both"/>
+              <w:rPr>
+                <w:rFonts w:cs="Times New Roman" w:hint="eastAsia"/>
+                <w:kern w:val="2"/>
+                <w:sz w:val="21"/>
+                <w:szCs w:val="21"/>
+              </w:rPr>
+            </w:pPr>
+            <w:r>
+              <w:rPr>
+                <w:rFonts w:cs="Times New Roman" w:hint="eastAsia"/>
+                <w:kern w:val="2"/>
+                <w:sz w:val="21"/>
+                <w:szCs w:val="21"/>
+              </w:rPr>
+              <w:t>聚合信息；</w:t>
+            </w:r>
+            <w:r>
+              <w:rPr>
+                <w:rFonts w:cs="Times New Roman"/>
+                <w:kern w:val="2"/>
+                <w:sz w:val="21"/>
+                <w:szCs w:val="21"/>
+              </w:rPr>
+              <w:t>A</w:t>
+            </w:r>
+            <w:r>
+              <w:rPr>
+                <w:rFonts w:cs="Times New Roman"/>
+                <w:kern w:val="2"/>
+                <w:sz w:val="21"/>
+                <w:szCs w:val="21"/>
+              </w:rPr>
+              <w:t>ggregationBuilder</w:t>
+            </w:r>
+            <w:r>
+              <w:rPr>
+                <w:rFonts w:cs="Times New Roman" w:hint="eastAsia"/>
+                <w:kern w:val="2"/>
+                <w:sz w:val="21"/>
+                <w:szCs w:val="21"/>
+              </w:rPr>
+              <w:t>：</w:t>
+            </w:r>
+            <w:r>
+              <w:rPr>
+                <w:rFonts w:cs="Times New Roman"/>
+                <w:kern w:val="2"/>
+                <w:sz w:val="21"/>
+                <w:szCs w:val="21"/>
+              </w:rPr>
+              <w:t>elasticsearch类</w:t>
+            </w:r>
+          </w:p>
+        </w:tc>
+      </w:tr>
+      <w:tr>
+        <w:tc>
+          <w:tcPr>
+            <w:tcW w:w="1555" w:type="dxa"/>
+          </w:tcPr>
+          <w:p>
+            <w:pPr>
+              <w:pStyle w:val="a4"/>
+              <w:spacing w:before="0" w:beforeAutospacing="0" w:after="0" w:afterAutospacing="0"/>
+              <w:jc w:val="both"/>
+              <w:rPr>
+                <w:rFonts w:cs="Times New Roman" w:hint="eastAsia"/>
+                <w:kern w:val="2"/>
+                <w:sz w:val="21"/>
+                <w:szCs w:val="21"/>
+              </w:rPr>
+            </w:pPr>
+            <w:r>
+              <w:rPr>
+                <w:rFonts w:cs="Times New Roman"/>
+                <w:kern w:val="2"/>
+                <w:sz w:val="21"/>
+                <w:szCs w:val="21"/>
+              </w:rPr>
+              <w:t>pageMate</w:t>
+            </w:r>
+          </w:p>
+        </w:tc>
+        <w:tc>
+          <w:tcPr>
+            <w:tcW w:w="1842" w:type="dxa"/>
+          </w:tcPr>
+          <w:p>
+            <w:pPr>
+              <w:pStyle w:val="a4"/>
+              <w:spacing w:before="0" w:beforeAutospacing="0" w:after="0" w:afterAutospacing="0"/>
+              <w:jc w:val="both"/>
+              <w:rPr>
+                <w:rFonts w:cs="Times New Roman" w:hint="eastAsia"/>
+                <w:kern w:val="2"/>
+                <w:sz w:val="21"/>
+                <w:szCs w:val="21"/>
+              </w:rPr>
+            </w:pPr>
+            <w:r>
+              <w:rPr>
+                <w:rFonts w:cs="Times New Roman"/>
+                <w:kern w:val="2"/>
+                <w:sz w:val="21"/>
+                <w:szCs w:val="21"/>
+              </w:rPr>
+              <w:t>PageMate</w:t>
+            </w:r>
+          </w:p>
+        </w:tc>
+        <w:tc>
+          <w:tcPr>
+            <w:tcW w:w="4899" w:type="dxa"/>
+          </w:tcPr>
+          <w:p>
+            <w:pPr>
+              <w:pStyle w:val="a4"/>
+              <w:spacing w:before="0" w:beforeAutospacing="0" w:after="0" w:afterAutospacing="0"/>
+              <w:jc w:val="both"/>
+              <w:rPr>
+                <w:rFonts w:cs="Times New Roman" w:hint="eastAsia"/>
+                <w:kern w:val="2"/>
+                <w:sz w:val="21"/>
+                <w:szCs w:val="21"/>
+              </w:rPr>
+            </w:pPr>
+            <w:r>
+              <w:rPr>
+                <w:rFonts w:cs="Times New Roman" w:hint="eastAsia"/>
+                <w:kern w:val="2"/>
+                <w:sz w:val="21"/>
+                <w:szCs w:val="21"/>
+              </w:rPr>
+              <w:t>分页信息</w:t>
+            </w:r>
+          </w:p>
+        </w:tc>
+      </w:tr>
+      <w:tr>
+        <w:tc>
+          <w:tcPr>
+            <w:tcW w:w="1555" w:type="dxa"/>
+          </w:tcPr>
+          <w:p>
+            <w:pPr>
+              <w:pStyle w:val="a4"/>
+              <w:spacing w:before="0" w:beforeAutospacing="0" w:after="0" w:afterAutospacing="0"/>
+              <w:jc w:val="both"/>
+              <w:rPr>
+                <w:rFonts w:cs="Times New Roman" w:hint="eastAsia"/>
+                <w:kern w:val="2"/>
+                <w:sz w:val="21"/>
+                <w:szCs w:val="21"/>
+              </w:rPr>
+            </w:pPr>
+            <w:r>
+              <w:rPr>
+                <w:rFonts w:cs="Times New Roman"/>
+                <w:kern w:val="2"/>
+                <w:sz w:val="21"/>
+                <w:szCs w:val="21"/>
+              </w:rPr>
+              <w:t>orderby</w:t>
+            </w:r>
+          </w:p>
+        </w:tc>
+        <w:tc>
+          <w:tcPr>
+            <w:tcW w:w="1842" w:type="dxa"/>
+          </w:tcPr>
+          <w:p>
+            <w:pPr>
+              <w:pStyle w:val="a4"/>
+              <w:spacing w:before="0" w:beforeAutospacing="0" w:after="0" w:afterAutospacing="0"/>
+              <w:jc w:val="both"/>
+              <w:rPr>
+                <w:rFonts w:cs="Times New Roman" w:hint="eastAsia"/>
+                <w:kern w:val="2"/>
+                <w:sz w:val="21"/>
+                <w:szCs w:val="21"/>
+              </w:rPr>
+            </w:pPr>
+            <w:r>
+              <w:rPr>
+                <w:rFonts w:cs="Times New Roman"/>
+                <w:kern w:val="2"/>
+                <w:sz w:val="21"/>
+                <w:szCs w:val="21"/>
+              </w:rPr>
+              <w:t>List&lt;OrderbyMate&gt;</w:t>
+            </w:r>
+          </w:p>
+        </w:tc>
+        <w:tc>
+          <w:tcPr>
+            <w:tcW w:w="4899" w:type="dxa"/>
+          </w:tcPr>
+          <w:p>
+            <w:pPr>
+              <w:pStyle w:val="a4"/>
+              <w:spacing w:before="0" w:beforeAutospacing="0" w:after="0" w:afterAutospacing="0"/>
+              <w:jc w:val="both"/>
+              <w:rPr>
+                <w:rFonts w:cs="Times New Roman" w:hint="eastAsia"/>
+                <w:kern w:val="2"/>
+                <w:sz w:val="21"/>
+                <w:szCs w:val="21"/>
+              </w:rPr>
+            </w:pPr>
+            <w:r>
+              <w:rPr>
+                <w:rFonts w:cs="Times New Roman" w:hint="eastAsia"/>
+                <w:kern w:val="2"/>
+                <w:sz w:val="21"/>
+                <w:szCs w:val="21"/>
+              </w:rPr>
+              <w:t>排序信息</w:t>
+            </w:r>
+          </w:p>
+        </w:tc>
+      </w:tr>
+    </w:tbl>
+    <w:p>
+      <w:pPr>
+        <w:pStyle w:val="a4"/>
+        <w:spacing w:before="0" w:beforeAutospacing="0" w:after="0" w:afterAutospacing="0"/>
+        <w:jc w:val="both"/>
+        <w:rPr>
+          <w:rFonts w:cs="Times New Roman" w:hint="eastAsia"/>
+          <w:kern w:val="2"/>
+          <w:sz w:val="21"/>
+          <w:szCs w:val="21"/>
+        </w:rPr>
+      </w:pPr>
+    </w:p>
+    <w:p>
+      <w:r>
+        <w:rPr>
+          <w:rFonts w:hint="eastAsia"/>
+        </w:rPr>
+        <w:t>（</w:t>
+      </w:r>
+      <w:r>
+        <w:rPr>
+          <w:rFonts w:hint="eastAsia"/>
+        </w:rPr>
+        <w:t>3</w:t>
+      </w:r>
+      <w:r>
+        <w:rPr>
+          <w:rFonts w:hint="eastAsia"/>
+        </w:rPr>
+        <w:t>）</w:t>
+      </w:r>
+      <w:r>
+        <w:t>ESResultSet</w:t>
+      </w:r>
+      <w:r>
+        <w:t xml:space="preserve"> </w:t>
+      </w:r>
+      <w:r>
+        <w:t>类</w:t>
+      </w:r>
+    </w:p>
+    <w:p>
+      <w:r>
+        <w:t>该类封装查询结果</w:t>
+      </w:r>
+      <w:r>
+        <w:rPr>
+          <w:rFonts w:hint="eastAsia"/>
+        </w:rPr>
+        <w:t>，</w:t>
+      </w:r>
+      <w:r>
+        <w:t>是查询结果构建阶段的产物</w:t>
+      </w:r>
+    </w:p>
+    <w:tbl>
+      <w:tblPr>
+        <w:tblStyle w:val="a5"/>
+        <w:tblW w:w="0" w:type="auto"/>
+        <w:tblLook w:val="04A0" w:firstRow="1" w:lastRow="0" w:firstColumn="1" w:lastColumn="0" w:noHBand="0" w:noVBand="1"/>
+      </w:tblPr>
+      <w:tblGrid>
+        <w:gridCol w:w="1556"/>
+        <w:gridCol w:w="2531"/>
+        <w:gridCol w:w="4209"/>
+      </w:tblGrid>
+      <w:tr>
+        <w:tc>
+          <w:tcPr>
+            <w:tcW w:w="1413" w:type="dxa"/>
+          </w:tcPr>
+          <w:p>
+            <w:pPr>
+              <w:rPr>
+                <w:rFonts w:hint="eastAsia"/>
+              </w:rPr>
+            </w:pPr>
+            <w:r>
+              <w:rPr>
+                <w:rFonts w:hint="eastAsia"/>
+              </w:rPr>
+              <w:t>字段</w:t>
+            </w:r>
+          </w:p>
+        </w:tc>
+        <w:tc>
+          <w:tcPr>
+            <w:tcW w:w="2551" w:type="dxa"/>
+          </w:tcPr>
+          <w:p>
+            <w:pPr>
+              <w:rPr>
+                <w:rFonts w:hint="eastAsia"/>
+              </w:rPr>
+            </w:pPr>
+            <w:r>
+              <w:rPr>
+                <w:rFonts w:hint="eastAsia"/>
+              </w:rPr>
+              <w:t>类型</w:t>
+            </w:r>
+          </w:p>
+        </w:tc>
+        <w:tc>
+          <w:tcPr>
+            <w:tcW w:w="4332" w:type="dxa"/>
+          </w:tcPr>
+          <w:p>
+            <w:pPr>
+              <w:rPr>
+                <w:rFonts w:hint="eastAsia"/>
+              </w:rPr>
+            </w:pPr>
+            <w:r>
+              <w:rPr>
+                <w:rFonts w:hint="eastAsia"/>
+              </w:rPr>
+              <w:t>说明</w:t>
+            </w:r>
+          </w:p>
+        </w:tc>
+      </w:tr>
+      <w:tr>
+        <w:tc>
+          <w:tcPr>
+            <w:tcW w:w="1413" w:type="dxa"/>
+          </w:tcPr>
+          <w:p>
+            <w:pPr>
+              <w:rPr>
+                <w:rFonts w:hint="eastAsia"/>
+              </w:rPr>
+            </w:pPr>
+            <w:r>
+              <w:t>resultList</w:t>
+            </w:r>
+          </w:p>
+        </w:tc>
+        <w:tc>
+          <w:tcPr>
+            <w:tcW w:w="2551" w:type="dxa"/>
+          </w:tcPr>
+          <w:p>
+            <w:pPr>
+              <w:rPr>
+                <w:rFonts w:hint="eastAsia"/>
+              </w:rPr>
+            </w:pPr>
+            <w:r>
+              <w:t>List&lt;Map&lt;String, Object&gt;&gt;</w:t>
+            </w:r>
+          </w:p>
+        </w:tc>
+        <w:tc>
+          <w:tcPr>
+            <w:tcW w:w="4332" w:type="dxa"/>
+          </w:tcPr>
+          <w:p>
+            <w:pPr>
+              <w:rPr>
+                <w:rFonts w:hint="eastAsia"/>
+              </w:rPr>
+            </w:pPr>
+            <w:r>
+              <w:rPr>
+                <w:rFonts w:hint="eastAsia"/>
+              </w:rPr>
+              <w:t>符合查询条件的记录，一个</w:t>
+            </w:r>
+            <w:r>
+              <w:rPr>
+                <w:rFonts w:hint="eastAsia"/>
+              </w:rPr>
+              <w:t>map</w:t>
+            </w:r>
+            <w:r>
+              <w:rPr>
+                <w:rFonts w:hint="eastAsia"/>
+              </w:rPr>
+              <w:t>对象代表一条记录的一个字段值</w:t>
+            </w:r>
+          </w:p>
+        </w:tc>
+      </w:tr>
+      <w:tr>
+        <w:tc>
+          <w:tcPr>
+            <w:tcW w:w="1413" w:type="dxa"/>
+          </w:tcPr>
+          <w:p>
+            <w:pPr>
+              <w:rPr>
+                <w:rFonts w:hint="eastAsia"/>
+              </w:rPr>
+            </w:pPr>
+            <w:r>
+              <w:t>orderby</w:t>
+            </w:r>
+          </w:p>
+        </w:tc>
+        <w:tc>
+          <w:tcPr>
+            <w:tcW w:w="2551" w:type="dxa"/>
+          </w:tcPr>
+          <w:p>
+            <w:pPr>
+              <w:rPr>
+                <w:rFonts w:hint="eastAsia"/>
+              </w:rPr>
+            </w:pPr>
+            <w:r>
+              <w:t>List&lt;OrderbyMate&gt;</w:t>
+            </w:r>
+          </w:p>
+        </w:tc>
+        <w:tc>
+          <w:tcPr>
+            <w:tcW w:w="4332" w:type="dxa"/>
+          </w:tcPr>
+          <w:p>
+            <w:pPr>
+              <w:rPr>
+                <w:rFonts w:hint="eastAsia"/>
+              </w:rPr>
+            </w:pPr>
+            <w:r>
+              <w:rPr>
+                <w:rFonts w:hint="eastAsia"/>
+              </w:rPr>
+              <w:t>排序信息</w:t>
+            </w:r>
+          </w:p>
+        </w:tc>
+      </w:tr>
+      <w:tr>
+        <w:tc>
+          <w:tcPr>
+            <w:tcW w:w="1413" w:type="dxa"/>
+          </w:tcPr>
+          <w:p>
+            <w:pPr>
+              <w:rPr>
+                <w:rFonts w:hint="eastAsia"/>
+              </w:rPr>
+            </w:pPr>
+            <w:r>
+              <w:t>typeAllColumns</w:t>
+            </w:r>
+          </w:p>
+        </w:tc>
+        <w:tc>
+          <w:tcPr>
+            <w:tcW w:w="2551" w:type="dxa"/>
+          </w:tcPr>
+          <w:p>
+            <w:pPr>
+              <w:rPr>
+                <w:rFonts w:hint="eastAsia"/>
+              </w:rPr>
+            </w:pPr>
+            <w:r>
+              <w:t>List&lt;String&gt;</w:t>
+            </w:r>
+          </w:p>
+        </w:tc>
+        <w:tc>
+          <w:tcPr>
+            <w:tcW w:w="4332" w:type="dxa"/>
+          </w:tcPr>
+          <w:p>
+            <w:pPr>
+              <w:rPr>
+                <w:rFonts w:hint="eastAsia"/>
+              </w:rPr>
+            </w:pPr>
+            <w:r>
+              <w:rPr>
+                <w:rFonts w:hint="eastAsia"/>
+              </w:rPr>
+              <w:t>该表的所有字段名</w:t>
+            </w:r>
+          </w:p>
+        </w:tc>
+      </w:tr>
+      <w:tr>
+        <w:tc>
+          <w:tcPr>
+            <w:tcW w:w="1413" w:type="dxa"/>
+          </w:tcPr>
+          <w:p>
+            <w:pPr>
+              <w:rPr>
+                <w:rFonts w:hint="eastAsia"/>
+              </w:rPr>
+            </w:pPr>
+            <w:r>
+              <w:t>metaData</w:t>
+            </w:r>
+          </w:p>
+        </w:tc>
+        <w:tc>
+          <w:tcPr>
+            <w:tcW w:w="2551" w:type="dxa"/>
+          </w:tcPr>
+          <w:p>
+            <w:pPr>
+              <w:rPr>
+                <w:rFonts w:hint="eastAsia"/>
+              </w:rPr>
+            </w:pPr>
+            <w:r>
+              <w:t>ESResultSetMetaData</w:t>
+            </w:r>
+          </w:p>
+        </w:tc>
+        <w:tc>
+          <w:tcPr>
+            <w:tcW w:w="4332" w:type="dxa"/>
+          </w:tcPr>
+          <w:p>
+            <w:pPr>
+              <w:rPr>
+                <w:rFonts w:hint="eastAsia"/>
+              </w:rPr>
+            </w:pPr>
+            <w:r>
+              <w:t>有关</w:t>
+            </w:r>
+            <w:r>
+              <w:t xml:space="preserve"> </w:t>
+            </w:r>
+            <w:r>
+              <w:t>ESResultSet</w:t>
+            </w:r>
+            <w:r>
+              <w:t>中列的名称和类型的信息</w:t>
+            </w:r>
+          </w:p>
+        </w:tc>
+      </w:tr>
+      <w:tr>
+        <w:tc>
+          <w:tcPr>
+            <w:tcW w:w="1413" w:type="dxa"/>
+          </w:tcPr>
+          <w:p>
+            <w:pPr>
+              <w:rPr>
+                <w:rFonts w:hint="eastAsia"/>
+              </w:rPr>
+            </w:pPr>
+            <w:r>
+              <w:lastRenderedPageBreak/>
+              <w:t>total</w:t>
+            </w:r>
+          </w:p>
+        </w:tc>
+        <w:tc>
+          <w:tcPr>
+            <w:tcW w:w="2551" w:type="dxa"/>
+          </w:tcPr>
+          <w:p>
+            <w:pPr>
+              <w:rPr>
+                <w:rFonts w:hint="eastAsia"/>
+              </w:rPr>
+            </w:pPr>
+            <w:r>
+              <w:t>I</w:t>
+            </w:r>
+            <w:r>
+              <w:rPr>
+                <w:rFonts w:hint="eastAsia"/>
+              </w:rPr>
+              <w:t>nt</w:t>
+            </w:r>
+          </w:p>
+        </w:tc>
+        <w:tc>
+          <w:tcPr>
+            <w:tcW w:w="4332" w:type="dxa"/>
+          </w:tcPr>
+          <w:p>
+            <w:pPr>
+              <w:rPr>
+                <w:rFonts w:hint="eastAsia"/>
+              </w:rPr>
+            </w:pPr>
+            <w:r>
+              <w:rPr>
+                <w:rFonts w:hint="eastAsia"/>
+              </w:rPr>
+              <w:t>查询结果记录总数</w:t>
+            </w:r>
+          </w:p>
+        </w:tc>
+      </w:tr>
+      <w:tr>
+        <w:tc>
+          <w:tcPr>
+            <w:tcW w:w="1413" w:type="dxa"/>
+          </w:tcPr>
+          <w:p>
+            <w:pPr>
+              <w:rPr>
+                <w:rFonts w:hint="eastAsia"/>
+              </w:rPr>
+            </w:pPr>
+            <w:r>
+              <w:t>index</w:t>
+            </w:r>
+          </w:p>
+        </w:tc>
+        <w:tc>
+          <w:tcPr>
+            <w:tcW w:w="2551" w:type="dxa"/>
+          </w:tcPr>
+          <w:p>
+            <w:pPr>
+              <w:rPr>
+                <w:rFonts w:hint="eastAsia"/>
+              </w:rPr>
+            </w:pPr>
+            <w:r>
+              <w:t>I</w:t>
+            </w:r>
+            <w:r>
+              <w:rPr>
+                <w:rFonts w:hint="eastAsia"/>
+              </w:rPr>
+              <w:t>nt</w:t>
+            </w:r>
+          </w:p>
+        </w:tc>
+        <w:tc>
+          <w:tcPr>
+            <w:tcW w:w="4332" w:type="dxa"/>
+          </w:tcPr>
+          <w:p>
+            <w:pPr>
+              <w:rPr>
+                <w:rFonts w:hint="eastAsia"/>
+              </w:rPr>
+            </w:pPr>
+            <w:r>
+              <w:rPr>
+                <w:rFonts w:hint="eastAsia"/>
+              </w:rPr>
+              <w:t>遍历结果集时，记录当前记录的下标</w:t>
+            </w:r>
+          </w:p>
+        </w:tc>
+      </w:tr>
+    </w:tbl>
     <w:p/>
+    <w:p>
+      <w:r>
+        <w:rPr>
+          <w:rFonts w:hint="eastAsia"/>
+        </w:rPr>
+        <w:t>（</w:t>
+      </w:r>
+      <w:r>
+        <w:rPr>
+          <w:rFonts w:hint="eastAsia"/>
+        </w:rPr>
+        <w:t>4</w:t>
+      </w:r>
+      <w:r>
+        <w:rPr>
+          <w:rFonts w:hint="eastAsia"/>
+        </w:rPr>
+        <w:t>）</w:t>
+      </w:r>
+      <w:r>
+        <w:t>UpdateSqlObj</w:t>
+      </w:r>
+      <w:r>
+        <w:t>类</w:t>
+      </w:r>
+    </w:p>
+    <w:p>
+      <w:pPr>
+        <w:rPr>
+          <w:rFonts w:hint="eastAsia"/>
+        </w:rPr>
+      </w:pPr>
+      <w:r>
+        <w:t>该类封装更新</w:t>
+      </w:r>
+      <w:r>
+        <w:t>sql</w:t>
+      </w:r>
+      <w:r>
+        <w:t>的信息</w:t>
+      </w:r>
+      <w:r>
+        <w:rPr>
+          <w:rFonts w:hint="eastAsia"/>
+        </w:rPr>
+        <w:t>，</w:t>
+      </w:r>
+      <w:r>
+        <w:t>是更新</w:t>
+      </w:r>
+      <w:r>
+        <w:t>sql</w:t>
+      </w:r>
+      <w:r>
+        <w:t>解析阶段的产物</w:t>
+      </w:r>
+    </w:p>
+    <w:tbl>
+      <w:tblPr>
+        <w:tblStyle w:val="a5"/>
+        <w:tblW w:w="0" w:type="auto"/>
+        <w:tblLook w:val="04A0" w:firstRow="1" w:lastRow="0" w:firstColumn="1" w:lastColumn="0" w:noHBand="0" w:noVBand="1"/>
+      </w:tblPr>
+      <w:tblGrid>
+        <w:gridCol w:w="1696"/>
+        <w:gridCol w:w="1843"/>
+        <w:gridCol w:w="4757"/>
+      </w:tblGrid>
+      <w:tr>
+        <w:tc>
+          <w:tcPr>
+            <w:tcW w:w="1696" w:type="dxa"/>
+          </w:tcPr>
+          <w:p>
+            <w:pPr>
+              <w:rPr>
+                <w:rFonts w:hint="eastAsia"/>
+              </w:rPr>
+            </w:pPr>
+            <w:r>
+              <w:rPr>
+                <w:rFonts w:hint="eastAsia"/>
+              </w:rPr>
+              <w:t>字段</w:t>
+            </w:r>
+          </w:p>
+        </w:tc>
+        <w:tc>
+          <w:tcPr>
+            <w:tcW w:w="1843" w:type="dxa"/>
+          </w:tcPr>
+          <w:p>
+            <w:pPr>
+              <w:rPr>
+                <w:rFonts w:hint="eastAsia"/>
+              </w:rPr>
+            </w:pPr>
+            <w:r>
+              <w:rPr>
+                <w:rFonts w:hint="eastAsia"/>
+              </w:rPr>
+              <w:t>类型</w:t>
+            </w:r>
+          </w:p>
+        </w:tc>
+        <w:tc>
+          <w:tcPr>
+            <w:tcW w:w="4757" w:type="dxa"/>
+          </w:tcPr>
+          <w:p>
+            <w:pPr>
+              <w:rPr>
+                <w:rFonts w:hint="eastAsia"/>
+              </w:rPr>
+            </w:pPr>
+            <w:r>
+              <w:rPr>
+                <w:rFonts w:hint="eastAsia"/>
+              </w:rPr>
+              <w:t>说明</w:t>
+            </w:r>
+          </w:p>
+        </w:tc>
+      </w:tr>
+      <w:tr>
+        <w:tc>
+          <w:tcPr>
+            <w:tcW w:w="1696" w:type="dxa"/>
+          </w:tcPr>
+          <w:p>
+            <w:pPr>
+              <w:rPr>
+                <w:rFonts w:hint="eastAsia"/>
+              </w:rPr>
+            </w:pPr>
+            <w:r>
+              <w:t>index</w:t>
+            </w:r>
+          </w:p>
+        </w:tc>
+        <w:tc>
+          <w:tcPr>
+            <w:tcW w:w="1843" w:type="dxa"/>
+          </w:tcPr>
+          <w:p>
+            <w:pPr>
+              <w:rPr>
+                <w:rFonts w:hint="eastAsia"/>
+              </w:rPr>
+            </w:pPr>
+            <w:r>
+              <w:rPr>
+                <w:rFonts w:hint="eastAsia"/>
+              </w:rPr>
+              <w:t>String</w:t>
+            </w:r>
+          </w:p>
+        </w:tc>
+        <w:tc>
+          <w:tcPr>
+            <w:tcW w:w="4757" w:type="dxa"/>
+          </w:tcPr>
+          <w:p>
+            <w:pPr>
+              <w:rPr>
+                <w:rFonts w:hint="eastAsia"/>
+              </w:rPr>
+            </w:pPr>
+            <w:r>
+              <w:rPr>
+                <w:rFonts w:hint="eastAsia"/>
+              </w:rPr>
+              <w:t>索引名</w:t>
+            </w:r>
+          </w:p>
+        </w:tc>
+      </w:tr>
+      <w:tr>
+        <w:tc>
+          <w:tcPr>
+            <w:tcW w:w="1696" w:type="dxa"/>
+          </w:tcPr>
+          <w:p>
+            <w:pPr>
+              <w:rPr>
+                <w:rFonts w:hint="eastAsia"/>
+              </w:rPr>
+            </w:pPr>
+            <w:r>
+              <w:t>type</w:t>
+            </w:r>
+          </w:p>
+        </w:tc>
+        <w:tc>
+          <w:tcPr>
+            <w:tcW w:w="1843" w:type="dxa"/>
+          </w:tcPr>
+          <w:p>
+            <w:pPr>
+              <w:rPr>
+                <w:rFonts w:hint="eastAsia"/>
+              </w:rPr>
+            </w:pPr>
+            <w:r>
+              <w:rPr>
+                <w:rFonts w:hint="eastAsia"/>
+              </w:rPr>
+              <w:t>String</w:t>
+            </w:r>
+          </w:p>
+        </w:tc>
+        <w:tc>
+          <w:tcPr>
+            <w:tcW w:w="4757" w:type="dxa"/>
+          </w:tcPr>
+          <w:p>
+            <w:pPr>
+              <w:rPr>
+                <w:rFonts w:hint="eastAsia"/>
+              </w:rPr>
+            </w:pPr>
+            <w:r>
+              <w:rPr>
+                <w:rFonts w:hint="eastAsia"/>
+              </w:rPr>
+              <w:t>表名</w:t>
+            </w:r>
+          </w:p>
+        </w:tc>
+      </w:tr>
+      <w:tr>
+        <w:tc>
+          <w:tcPr>
+            <w:tcW w:w="1696" w:type="dxa"/>
+          </w:tcPr>
+          <w:p>
+            <w:pPr>
+              <w:rPr>
+                <w:rFonts w:hint="eastAsia"/>
+              </w:rPr>
+            </w:pPr>
+            <w:r>
+              <w:t>updateList</w:t>
+            </w:r>
+          </w:p>
+        </w:tc>
+        <w:tc>
+          <w:tcPr>
+            <w:tcW w:w="1843" w:type="dxa"/>
+          </w:tcPr>
+          <w:p>
+            <w:pPr>
+              <w:rPr>
+                <w:rFonts w:hint="eastAsia"/>
+              </w:rPr>
+            </w:pPr>
+            <w:r>
+              <w:t>List&lt;ColumnValue&gt;</w:t>
+            </w:r>
+          </w:p>
+        </w:tc>
+        <w:tc>
+          <w:tcPr>
+            <w:tcW w:w="4757" w:type="dxa"/>
+          </w:tcPr>
+          <w:p>
+            <w:pPr>
+              <w:rPr>
+                <w:rFonts w:hint="eastAsia"/>
+              </w:rPr>
+            </w:pPr>
+            <w:r>
+              <w:rPr>
+                <w:rFonts w:hint="eastAsia"/>
+              </w:rPr>
+              <w:t>需要更新的列</w:t>
+            </w:r>
+          </w:p>
+        </w:tc>
+      </w:tr>
+      <w:tr>
+        <w:tc>
+          <w:tcPr>
+            <w:tcW w:w="1696" w:type="dxa"/>
+          </w:tcPr>
+          <w:p>
+            <w:pPr>
+              <w:rPr>
+                <w:rFonts w:hint="eastAsia"/>
+              </w:rPr>
+            </w:pPr>
+            <w:r>
+              <w:t>ids</w:t>
+            </w:r>
+          </w:p>
+        </w:tc>
+        <w:tc>
+          <w:tcPr>
+            <w:tcW w:w="1843" w:type="dxa"/>
+          </w:tcPr>
+          <w:p>
+            <w:pPr>
+              <w:rPr>
+                <w:rFonts w:hint="eastAsia"/>
+              </w:rPr>
+            </w:pPr>
+            <w:r>
+              <w:t>List&lt;String&gt;</w:t>
+            </w:r>
+          </w:p>
+        </w:tc>
+        <w:tc>
+          <w:tcPr>
+            <w:tcW w:w="4757" w:type="dxa"/>
+          </w:tcPr>
+          <w:p>
+            <w:pPr>
+              <w:rPr>
+                <w:rFonts w:hint="eastAsia"/>
+              </w:rPr>
+            </w:pPr>
+            <w:r>
+              <w:rPr>
+                <w:rFonts w:hint="eastAsia"/>
+              </w:rPr>
+              <w:t>满足</w:t>
+            </w:r>
+            <w:r>
+              <w:rPr>
+                <w:rFonts w:hint="eastAsia"/>
+              </w:rPr>
+              <w:t>更新条件的记录</w:t>
+            </w:r>
+            <w:r>
+              <w:rPr>
+                <w:rFonts w:hint="eastAsia"/>
+              </w:rPr>
+              <w:t>Id</w:t>
+            </w:r>
+          </w:p>
+        </w:tc>
+      </w:tr>
+    </w:tbl>
+    <w:p/>
+    <w:p>
+      <w:r>
+        <w:rPr>
+          <w:rFonts w:hint="eastAsia"/>
+        </w:rPr>
+        <w:t>（</w:t>
+      </w:r>
+      <w:r>
+        <w:rPr>
+          <w:rFonts w:hint="eastAsia"/>
+        </w:rPr>
+        <w:t>5</w:t>
+      </w:r>
+      <w:r>
+        <w:rPr>
+          <w:rFonts w:hint="eastAsia"/>
+        </w:rPr>
+        <w:t>）</w:t>
+      </w:r>
+      <w:r>
+        <w:t>DeleteSqlObj</w:t>
+      </w:r>
+      <w:r>
+        <w:t>类</w:t>
+      </w:r>
+    </w:p>
+    <w:p>
+      <w:r>
+        <w:t>该类封装删除</w:t>
+      </w:r>
+      <w:r>
+        <w:t>sql</w:t>
+      </w:r>
+      <w:r>
+        <w:t>的信息</w:t>
+      </w:r>
+      <w:r>
+        <w:rPr>
+          <w:rFonts w:hint="eastAsia"/>
+        </w:rPr>
+        <w:t>，</w:t>
+      </w:r>
+      <w:r>
+        <w:t>是删除</w:t>
+      </w:r>
+      <w:r>
+        <w:t>sql</w:t>
+      </w:r>
+      <w:r>
+        <w:t>解析阶段的产物</w:t>
+      </w:r>
+    </w:p>
+    <w:tbl>
+      <w:tblPr>
+        <w:tblStyle w:val="a5"/>
+        <w:tblW w:w="0" w:type="auto"/>
+        <w:tblLook w:val="04A0" w:firstRow="1" w:lastRow="0" w:firstColumn="1" w:lastColumn="0" w:noHBand="0" w:noVBand="1"/>
+      </w:tblPr>
+      <w:tblGrid>
+        <w:gridCol w:w="1555"/>
+        <w:gridCol w:w="1842"/>
+        <w:gridCol w:w="4899"/>
+      </w:tblGrid>
+      <w:tr>
+        <w:tc>
+          <w:tcPr>
+            <w:tcW w:w="1555" w:type="dxa"/>
+          </w:tcPr>
+          <w:p>
+            <w:pPr>
+              <w:rPr>
+                <w:rFonts w:hint="eastAsia"/>
+              </w:rPr>
+            </w:pPr>
+            <w:r>
+              <w:rPr>
+                <w:rFonts w:hint="eastAsia"/>
+              </w:rPr>
+              <w:t>字段</w:t>
+            </w:r>
+          </w:p>
+        </w:tc>
+        <w:tc>
+          <w:tcPr>
+            <w:tcW w:w="1842" w:type="dxa"/>
+          </w:tcPr>
+          <w:p>
+            <w:pPr>
+              <w:rPr>
+                <w:rFonts w:hint="eastAsia"/>
+              </w:rPr>
+            </w:pPr>
+            <w:r>
+              <w:rPr>
+                <w:rFonts w:hint="eastAsia"/>
+              </w:rPr>
+              <w:t>类型</w:t>
+            </w:r>
+          </w:p>
+        </w:tc>
+        <w:tc>
+          <w:tcPr>
+            <w:tcW w:w="4899" w:type="dxa"/>
+          </w:tcPr>
+          <w:p>
+            <w:pPr>
+              <w:rPr>
+                <w:rFonts w:hint="eastAsia"/>
+              </w:rPr>
+            </w:pPr>
+            <w:r>
+              <w:rPr>
+                <w:rFonts w:hint="eastAsia"/>
+              </w:rPr>
+              <w:t>说明</w:t>
+            </w:r>
+          </w:p>
+        </w:tc>
+      </w:tr>
+      <w:tr>
+        <w:tc>
+          <w:tcPr>
+            <w:tcW w:w="1555" w:type="dxa"/>
+          </w:tcPr>
+          <w:p>
+            <w:pPr>
+              <w:rPr>
+                <w:rFonts w:hint="eastAsia"/>
+              </w:rPr>
+            </w:pPr>
+            <w:r>
+              <w:t>type</w:t>
+            </w:r>
+          </w:p>
+        </w:tc>
+        <w:tc>
+          <w:tcPr>
+            <w:tcW w:w="1842" w:type="dxa"/>
+          </w:tcPr>
+          <w:p>
+            <w:pPr>
+              <w:rPr>
+                <w:rFonts w:hint="eastAsia"/>
+              </w:rPr>
+            </w:pPr>
+            <w:r>
+              <w:t>String</w:t>
+            </w:r>
+          </w:p>
+        </w:tc>
+        <w:tc>
+          <w:tcPr>
+            <w:tcW w:w="4899" w:type="dxa"/>
+          </w:tcPr>
+          <w:p>
+            <w:pPr>
+              <w:rPr>
+                <w:rFonts w:hint="eastAsia"/>
+              </w:rPr>
+            </w:pPr>
+            <w:r>
+              <w:rPr>
+                <w:rFonts w:hint="eastAsia"/>
+              </w:rPr>
+              <w:t>表名</w:t>
+            </w:r>
+          </w:p>
+        </w:tc>
+      </w:tr>
+      <w:tr>
+        <w:tc>
+          <w:tcPr>
+            <w:tcW w:w="1555" w:type="dxa"/>
+          </w:tcPr>
+          <w:p>
+            <w:pPr>
+              <w:rPr>
+                <w:rFonts w:hint="eastAsia"/>
+              </w:rPr>
+            </w:pPr>
+            <w:r>
+              <w:t>ids</w:t>
+            </w:r>
+          </w:p>
+        </w:tc>
+        <w:tc>
+          <w:tcPr>
+            <w:tcW w:w="1842" w:type="dxa"/>
+          </w:tcPr>
+          <w:p>
+            <w:pPr>
+              <w:rPr>
+                <w:rFonts w:hint="eastAsia"/>
+              </w:rPr>
+            </w:pPr>
+            <w:r>
+              <w:t>List&lt;String&gt;</w:t>
+            </w:r>
+          </w:p>
+        </w:tc>
+        <w:tc>
+          <w:tcPr>
+            <w:tcW w:w="4899" w:type="dxa"/>
+          </w:tcPr>
+          <w:p>
+            <w:pPr>
+              <w:rPr>
+                <w:rFonts w:hint="eastAsia"/>
+              </w:rPr>
+            </w:pPr>
+            <w:r>
+              <w:rPr>
+                <w:rFonts w:hint="eastAsia"/>
+              </w:rPr>
+              <w:t>满足</w:t>
+            </w:r>
+            <w:r>
+              <w:rPr>
+                <w:rFonts w:hint="eastAsia"/>
+              </w:rPr>
+              <w:t>删除条件的记录</w:t>
+            </w:r>
+            <w:r>
+              <w:rPr>
+                <w:rFonts w:hint="eastAsia"/>
+              </w:rPr>
+              <w:t>Id</w:t>
+            </w:r>
+          </w:p>
+        </w:tc>
+      </w:tr>
+    </w:tbl>
+    <w:p/>
+    <w:p>
+      <w:r>
+        <w:rPr>
+          <w:rFonts w:hint="eastAsia"/>
+        </w:rPr>
+        <w:t>（</w:t>
+      </w:r>
+      <w:r>
+        <w:rPr>
+          <w:rFonts w:hint="eastAsia"/>
+        </w:rPr>
+        <w:t>6</w:t>
+      </w:r>
+      <w:r>
+        <w:rPr>
+          <w:rFonts w:hint="eastAsia"/>
+        </w:rPr>
+        <w:t>）</w:t>
+      </w:r>
+      <w:r>
+        <w:t>InsertSqlObj</w:t>
+      </w:r>
+      <w:r>
+        <w:t>类</w:t>
+      </w:r>
+    </w:p>
+    <w:p>
+      <w:r>
+        <w:t>该类封装插入</w:t>
+      </w:r>
+      <w:r>
+        <w:t>sql</w:t>
+      </w:r>
+      <w:r>
+        <w:t>的信息</w:t>
+      </w:r>
+      <w:r>
+        <w:rPr>
+          <w:rFonts w:hint="eastAsia"/>
+        </w:rPr>
+        <w:t>，</w:t>
+      </w:r>
+      <w:r>
+        <w:t>是插入</w:t>
+      </w:r>
+      <w:r>
+        <w:t>sql</w:t>
+      </w:r>
+      <w:r>
+        <w:t>解析阶段的产物</w:t>
+      </w:r>
+    </w:p>
+    <w:tbl>
+      <w:tblPr>
+        <w:tblStyle w:val="a5"/>
+        <w:tblW w:w="0" w:type="auto"/>
+        <w:tblLook w:val="04A0" w:firstRow="1" w:lastRow="0" w:firstColumn="1" w:lastColumn="0" w:noHBand="0" w:noVBand="1"/>
+      </w:tblPr>
+      <w:tblGrid>
+        <w:gridCol w:w="1555"/>
+        <w:gridCol w:w="1843"/>
+        <w:gridCol w:w="4898"/>
+      </w:tblGrid>
+      <w:tr>
+        <w:tc>
+          <w:tcPr>
+            <w:tcW w:w="1555" w:type="dxa"/>
+          </w:tcPr>
+          <w:p>
+            <w:pPr>
+              <w:rPr>
+                <w:rFonts w:hint="eastAsia"/>
+              </w:rPr>
+            </w:pPr>
+            <w:r>
+              <w:rPr>
+                <w:rFonts w:hint="eastAsia"/>
+              </w:rPr>
+              <w:t>字段</w:t>
+            </w:r>
+          </w:p>
+        </w:tc>
+        <w:tc>
+          <w:tcPr>
+            <w:tcW w:w="1842" w:type="dxa"/>
+          </w:tcPr>
+          <w:p>
+            <w:pPr>
+              <w:rPr>
+                <w:rFonts w:hint="eastAsia"/>
+              </w:rPr>
+            </w:pPr>
+            <w:r>
+              <w:rPr>
+                <w:rFonts w:hint="eastAsia"/>
+              </w:rPr>
+              <w:t>类型</w:t>
+            </w:r>
+          </w:p>
+        </w:tc>
+        <w:tc>
+          <w:tcPr>
+            <w:tcW w:w="4899" w:type="dxa"/>
+          </w:tcPr>
+          <w:p>
+            <w:pPr>
+              <w:rPr>
+                <w:rFonts w:hint="eastAsia"/>
+              </w:rPr>
+            </w:pPr>
+            <w:r>
+              <w:rPr>
+                <w:rFonts w:hint="eastAsia"/>
+              </w:rPr>
+              <w:t>说明</w:t>
+            </w:r>
+          </w:p>
+        </w:tc>
+      </w:tr>
+      <w:tr>
+        <w:tc>
+          <w:tcPr>
+            <w:tcW w:w="1555" w:type="dxa"/>
+          </w:tcPr>
+          <w:p>
+            <w:pPr>
+              <w:rPr>
+                <w:rFonts w:hint="eastAsia"/>
+              </w:rPr>
+            </w:pPr>
+            <w:r>
+              <w:t>type</w:t>
+            </w:r>
+          </w:p>
+        </w:tc>
+        <w:tc>
+          <w:tcPr>
+            <w:tcW w:w="1842" w:type="dxa"/>
+          </w:tcPr>
+          <w:p>
+            <w:pPr>
+              <w:rPr>
+                <w:rFonts w:hint="eastAsia"/>
+              </w:rPr>
+            </w:pPr>
+            <w:r>
+              <w:t>String</w:t>
+            </w:r>
+          </w:p>
+        </w:tc>
+        <w:tc>
+          <w:tcPr>
+            <w:tcW w:w="4899" w:type="dxa"/>
+          </w:tcPr>
+          <w:p>
+            <w:pPr>
+              <w:rPr>
+                <w:rFonts w:hint="eastAsia"/>
+              </w:rPr>
+            </w:pPr>
+            <w:r>
+              <w:rPr>
+                <w:rFonts w:hint="eastAsia"/>
+              </w:rPr>
+              <w:t>表名</w:t>
+            </w:r>
+          </w:p>
+        </w:tc>
+      </w:tr>
+      <w:tr>
+        <w:tc>
+          <w:tcPr>
+            <w:tcW w:w="1555" w:type="dxa"/>
+          </w:tcPr>
+          <w:p>
+            <w:pPr>
+              <w:rPr>
+                <w:rFonts w:hint="eastAsia"/>
+              </w:rPr>
+            </w:pPr>
+            <w:r>
+              <w:t>valueList</w:t>
+            </w:r>
+          </w:p>
+        </w:tc>
+        <w:tc>
+          <w:tcPr>
+            <w:tcW w:w="1842" w:type="dxa"/>
+          </w:tcPr>
+          <w:p>
+            <w:pPr>
+              <w:rPr>
+                <w:rFonts w:hint="eastAsia"/>
+              </w:rPr>
+            </w:pPr>
+            <w:r>
+              <w:t>List&lt;ColumnValue&gt;</w:t>
+            </w:r>
+          </w:p>
+        </w:tc>
+        <w:tc>
+          <w:tcPr>
+            <w:tcW w:w="4899" w:type="dxa"/>
+          </w:tcPr>
+          <w:p>
+            <w:pPr>
+              <w:rPr>
+                <w:rFonts w:hint="eastAsia"/>
+              </w:rPr>
+            </w:pPr>
+            <w:r>
+              <w:rPr>
+                <w:rFonts w:hint="eastAsia"/>
+              </w:rPr>
+              <w:t>需要插入的</w:t>
+            </w:r>
+            <w:r>
+              <w:rPr>
+                <w:rFonts w:hint="eastAsia"/>
+              </w:rPr>
+              <w:t>数据</w:t>
+            </w:r>
+          </w:p>
+        </w:tc>
+      </w:tr>
+    </w:tbl>
+    <w:p>
+      <w:pPr>
+        <w:rPr>
+          <w:rFonts w:hint="eastAsia"/>
+        </w:rPr>
+      </w:pPr>
+    </w:p>
+    <w:p>
+      <w:pPr>
+        <w:rPr>
+          <w:rFonts w:hint="eastAsia"/>
+        </w:rPr>
+      </w:pPr>
+    </w:p>
     <w:p>
       <w:pPr>
         <w:pStyle w:val="a3"/>
@@ -5762,9 +8622,6 @@
                       <w:p>
                         <w:pPr>
                           <w:jc w:val="center"/>
-                          <w:rPr>
-                            <w:rFonts w:hint="eastAsia"/>
-                          </w:rPr>
                         </w:pPr>
                         <w:r>
                           <w:rPr>
@@ -5792,9 +8649,6 @@
                       <w:p>
                         <w:pPr>
                           <w:jc w:val="center"/>
-                          <w:rPr>
-                            <w:rFonts w:hint="eastAsia"/>
-                          </w:rPr>
                         </w:pPr>
                         <w:r>
                           <w:rPr>
@@ -5824,9 +8678,6 @@
                       <w:p>
                         <w:pPr>
                           <w:jc w:val="center"/>
-                          <w:rPr>
-                            <w:rFonts w:hint="eastAsia"/>
-                          </w:rPr>
                         </w:pPr>
                         <w:r>
                           <w:rPr>
@@ -5847,9 +8698,6 @@
                       <w:p>
                         <w:pPr>
                           <w:jc w:val="center"/>
-                          <w:rPr>
-                            <w:rFonts w:hint="eastAsia"/>
-                          </w:rPr>
                         </w:pPr>
                         <w:r>
                           <w:rPr>
@@ -5870,9 +8718,6 @@
                       <w:p>
                         <w:pPr>
                           <w:jc w:val="center"/>
-                          <w:rPr>
-                            <w:rFonts w:hint="eastAsia"/>
-                          </w:rPr>
                         </w:pPr>
                         <w:r>
                           <w:t>建立</w:t>
@@ -5899,9 +8744,6 @@
                       <w:p>
                         <w:pPr>
                           <w:jc w:val="center"/>
-                          <w:rPr>
-                            <w:rFonts w:hint="eastAsia"/>
-                          </w:rPr>
                         </w:pPr>
                         <w:r>
                           <w:rPr>
@@ -5928,9 +8770,6 @@
                       <w:p>
                         <w:pPr>
                           <w:jc w:val="center"/>
-                          <w:rPr>
-                            <w:rFonts w:hint="eastAsia"/>
-                          </w:rPr>
                         </w:pPr>
                         <w:r>
                           <w:rPr>
@@ -8314,11 +11153,6 @@
                   <v:textbox>
                     <w:txbxContent>
                       <w:p>
-                        <w:pPr>
-                          <w:rPr>
-                            <w:rFonts w:hint="eastAsia"/>
-                          </w:rPr>
-                        </w:pPr>
                         <w:r>
                           <w:rPr>
                             <w:rFonts w:hint="eastAsia"/>
@@ -8335,9 +11169,6 @@
                       <w:p>
                         <w:pPr>
                           <w:jc w:val="center"/>
-                          <w:rPr>
-                            <w:rFonts w:hint="eastAsia"/>
-                          </w:rPr>
                         </w:pPr>
                         <w:r>
                           <w:rPr>
@@ -8370,9 +11201,6 @@
                       <w:p>
                         <w:pPr>
                           <w:jc w:val="center"/>
-                          <w:rPr>
-                            <w:rFonts w:hint="eastAsia"/>
-                          </w:rPr>
                         </w:pPr>
                         <w:r>
                           <w:rPr>
@@ -8393,9 +11221,6 @@
                       <w:p>
                         <w:pPr>
                           <w:jc w:val="center"/>
-                          <w:rPr>
-                            <w:rFonts w:hint="eastAsia"/>
-                          </w:rPr>
                         </w:pPr>
                         <w:r>
                           <w:t>查询</w:t>
@@ -8412,9 +11237,6 @@
                           <w:pStyle w:val="a4"/>
                           <w:spacing w:before="0" w:beforeAutospacing="0" w:after="160" w:afterAutospacing="0" w:line="256" w:lineRule="auto"/>
                           <w:jc w:val="center"/>
-                          <w:rPr>
-                            <w:rFonts w:hint="eastAsia"/>
-                          </w:rPr>
                         </w:pPr>
                         <w:r>
                           <w:rPr>
@@ -8649,9 +11471,6 @@
                           <w:pStyle w:val="a4"/>
                           <w:spacing w:before="0" w:beforeAutospacing="0" w:after="160" w:afterAutospacing="0" w:line="256" w:lineRule="auto"/>
                           <w:jc w:val="center"/>
-                          <w:rPr>
-                            <w:rFonts w:hint="eastAsia"/>
-                          </w:rPr>
                         </w:pPr>
                         <w:r>
                           <w:rPr>
@@ -8681,9 +11500,6 @@
                           <w:pStyle w:val="a4"/>
                           <w:spacing w:before="0" w:beforeAutospacing="0" w:after="160" w:afterAutospacing="0" w:line="254" w:lineRule="auto"/>
                           <w:jc w:val="center"/>
-                          <w:rPr>
-                            <w:rFonts w:hint="eastAsia"/>
-                          </w:rPr>
                         </w:pPr>
                         <w:r>
                           <w:rPr>
@@ -8755,9 +11571,6 @@
                           <w:pStyle w:val="a4"/>
                           <w:spacing w:before="0" w:beforeAutospacing="0" w:after="160" w:afterAutospacing="0" w:line="252" w:lineRule="auto"/>
                           <w:jc w:val="center"/>
-                          <w:rPr>
-                            <w:rFonts w:hint="eastAsia"/>
-                          </w:rPr>
                         </w:pPr>
                         <w:r>
                           <w:rPr>
@@ -8787,9 +11600,6 @@
                           <w:pStyle w:val="a4"/>
                           <w:spacing w:before="0" w:beforeAutospacing="0" w:after="160" w:afterAutospacing="0" w:line="252" w:lineRule="auto"/>
                           <w:ind w:firstLineChars="100" w:firstLine="220"/>
-                          <w:rPr>
-                            <w:rFonts w:hint="eastAsia"/>
-                          </w:rPr>
                         </w:pPr>
                         <w:r>
                           <w:rPr>
@@ -8849,11 +11659,6 @@
                   <v:textbox>
                     <w:txbxContent>
                       <w:p>
-                        <w:pPr>
-                          <w:rPr>
-                            <w:rFonts w:hint="eastAsia"/>
-                          </w:rPr>
-                        </w:pPr>
                         <w:r>
                           <w:rPr>
                             <w:rFonts w:hint="eastAsia"/>
@@ -8868,11 +11673,6 @@
                   <v:textbox>
                     <w:txbxContent>
                       <w:p>
-                        <w:pPr>
-                          <w:rPr>
-                            <w:rFonts w:hint="eastAsia"/>
-                          </w:rPr>
-                        </w:pPr>
                         <w:r>
                           <w:rPr>
                             <w:rFonts w:hint="eastAsia"/>
@@ -8887,11 +11687,6 @@
                   <v:textbox>
                     <w:txbxContent>
                       <w:p>
-                        <w:pPr>
-                          <w:rPr>
-                            <w:rFonts w:hint="eastAsia"/>
-                          </w:rPr>
-                        </w:pPr>
                         <w:r>
                           <w:rPr>
                             <w:rFonts w:hint="eastAsia"/>
@@ -8906,11 +11701,6 @@
                   <v:textbox>
                     <w:txbxContent>
                       <w:p>
-                        <w:pPr>
-                          <w:rPr>
-                            <w:rFonts w:hint="eastAsia"/>
-                          </w:rPr>
-                        </w:pPr>
                         <w:r>
                           <w:rPr>
                             <w:rFonts w:hint="eastAsia"/>
@@ -8925,11 +11715,6 @@
                   <v:textbox>
                     <w:txbxContent>
                       <w:p>
-                        <w:pPr>
-                          <w:rPr>
-                            <w:rFonts w:hint="eastAsia"/>
-                          </w:rPr>
-                        </w:pPr>
                         <w:r>
                           <w:rPr>
                             <w:rFonts w:hint="eastAsia"/>
@@ -9634,9 +12419,6 @@
                       <w:p>
                         <w:pPr>
                           <w:jc w:val="center"/>
-                          <w:rPr>
-                            <w:rFonts w:hint="eastAsia"/>
-                          </w:rPr>
                         </w:pPr>
                         <w:r>
                           <w:rPr>
@@ -9663,9 +12445,6 @@
                       <w:p>
                         <w:pPr>
                           <w:jc w:val="center"/>
-                          <w:rPr>
-                            <w:rFonts w:hint="eastAsia"/>
-                          </w:rPr>
                         </w:pPr>
                         <w:r>
                           <w:rPr>
@@ -9689,9 +12468,6 @@
                       <w:p>
                         <w:pPr>
                           <w:jc w:val="center"/>
-                          <w:rPr>
-                            <w:rFonts w:hint="eastAsia"/>
-                          </w:rPr>
                         </w:pPr>
                         <w:r>
                           <w:rPr>
@@ -9797,6 +12573,753 @@
       </w:r>
     </w:p>
     <w:p>
+      <w:r>
+        <w:rPr>
+          <w:rFonts w:hint="eastAsia"/>
+        </w:rPr>
+        <w:t xml:space="preserve">  </w:t>
+      </w:r>
+      <w:r>
+        <w:t xml:space="preserve"> </w:t>
+      </w:r>
+      <w:r>
+        <w:rPr>
+          <w:rFonts w:hint="eastAsia"/>
+        </w:rPr>
+        <w:t>sql</w:t>
+      </w:r>
+      <w:r>
+        <w:rPr>
+          <w:rFonts w:hint="eastAsia"/>
+        </w:rPr>
+        <w:t>的解析主要借助</w:t>
+      </w:r>
+      <w:r>
+        <w:t>facebook</w:t>
+      </w:r>
+      <w:r>
+        <w:t>的</w:t>
+      </w:r>
+      <w:r>
+        <w:t>SqlParser</w:t>
+      </w:r>
+      <w:r>
+        <w:t>类</w:t>
+      </w:r>
+      <w:r>
+        <w:rPr>
+          <w:rFonts w:hint="eastAsia"/>
+        </w:rPr>
+        <w:t>，</w:t>
+      </w:r>
+      <w:r>
+        <w:t>SqlParser</w:t>
+      </w:r>
+      <w:r>
+        <w:t>类可以对</w:t>
+      </w:r>
+      <w:r>
+        <w:t>sql</w:t>
+      </w:r>
+      <w:r>
+        <w:t>语句进行简单的解析</w:t>
+      </w:r>
+      <w:r>
+        <w:rPr>
+          <w:rFonts w:hint="eastAsia"/>
+        </w:rPr>
+        <w:t>，</w:t>
+      </w:r>
+      <w:r>
+        <w:t>拆分出</w:t>
+      </w:r>
+      <w:r>
+        <w:rPr>
+          <w:rFonts w:hint="eastAsia"/>
+        </w:rPr>
+        <w:t>查询列，表名，限制条件，封装成一个</w:t>
+      </w:r>
+      <w:r>
+        <w:t>Statement</w:t>
+      </w:r>
+      <w:r>
+        <w:t>的对象</w:t>
+      </w:r>
+      <w:r>
+        <w:rPr>
+          <w:rFonts w:hint="eastAsia"/>
+        </w:rPr>
+        <w:t>；</w:t>
+      </w:r>
+      <w:r>
+        <w:t>所以该阶段主要是在</w:t>
+      </w:r>
+      <w:r>
+        <w:rPr>
+          <w:rFonts w:hint="eastAsia"/>
+        </w:rPr>
+        <w:t>Statement</w:t>
+      </w:r>
+      <w:r>
+        <w:rPr>
+          <w:rFonts w:hint="eastAsia"/>
+        </w:rPr>
+        <w:t>对象</w:t>
+      </w:r>
+      <w:r>
+        <w:rPr>
+          <w:rFonts w:hint="eastAsia"/>
+        </w:rPr>
+        <w:t>的基础上，对各部分进行进一步解析，</w:t>
+      </w:r>
+      <w:r>
+        <w:rPr>
+          <w:rFonts w:hint="eastAsia"/>
+        </w:rPr>
+        <w:t>最终封装成</w:t>
+      </w:r>
+      <w:r>
+        <w:t>SelectSqlObj</w:t>
+      </w:r>
+      <w:r>
+        <w:t>对象</w:t>
+      </w:r>
+      <w:r>
+        <w:rPr>
+          <w:rFonts w:hint="eastAsia"/>
+        </w:rPr>
+        <w:t>。</w:t>
+      </w:r>
+    </w:p>
+    <w:p>
+      <w:pPr>
+        <w:ind w:firstLineChars="200" w:firstLine="420"/>
+      </w:pPr>
+      <w:r>
+        <w:t>distinct</w:t>
+      </w:r>
+      <w:r>
+        <w:rPr>
+          <w:rFonts w:hint="eastAsia"/>
+        </w:rPr>
+        <w:t>字段值、</w:t>
+      </w:r>
+      <w:r>
+        <w:t>表名</w:t>
+      </w:r>
+      <w:r>
+        <w:rPr>
+          <w:rFonts w:hint="eastAsia"/>
+        </w:rPr>
+        <w:t>、分组</w:t>
+      </w:r>
+      <w:r>
+        <w:t>字段</w:t>
+      </w:r>
+      <w:r>
+        <w:rPr>
+          <w:rFonts w:hint="eastAsia"/>
+        </w:rPr>
+        <w:t>、排序</w:t>
+      </w:r>
+      <w:r>
+        <w:t>字段</w:t>
+      </w:r>
+      <w:r>
+        <w:rPr>
+          <w:rFonts w:hint="eastAsia"/>
+        </w:rPr>
+        <w:t>、</w:t>
+      </w:r>
+      <w:r>
+        <w:t>分页信息可以从</w:t>
+      </w:r>
+      <w:r>
+        <w:rPr>
+          <w:rFonts w:hint="eastAsia"/>
+        </w:rPr>
+        <w:t>Statement</w:t>
+      </w:r>
+      <w:r>
+        <w:rPr>
+          <w:rFonts w:hint="eastAsia"/>
+        </w:rPr>
+        <w:t>对象</w:t>
+      </w:r>
+      <w:r>
+        <w:rPr>
+          <w:rFonts w:hint="eastAsia"/>
+        </w:rPr>
+        <w:t>的对应字段获取</w:t>
+      </w:r>
+      <w:r>
+        <w:rPr>
+          <w:rFonts w:hint="eastAsia"/>
+        </w:rPr>
+        <w:t>；而查询列需要根据</w:t>
+      </w:r>
+      <w:r>
+        <w:rPr>
+          <w:rFonts w:hint="eastAsia"/>
+        </w:rPr>
+        <w:t>三种形式</w:t>
+      </w:r>
+      <w:r>
+        <w:rPr>
+          <w:rFonts w:hint="eastAsia"/>
+        </w:rPr>
+        <w:t>select</w:t>
+      </w:r>
+      <w:r>
+        <w:t xml:space="preserve"> </w:t>
+      </w:r>
+      <w:r>
+        <w:rPr>
+          <w:rFonts w:hint="eastAsia"/>
+        </w:rPr>
+        <w:t>*</w:t>
+      </w:r>
+      <w:r>
+        <w:t xml:space="preserve"> </w:t>
+      </w:r>
+      <w:r>
+        <w:rPr>
+          <w:rFonts w:hint="eastAsia"/>
+        </w:rPr>
+        <w:t>、</w:t>
+      </w:r>
+      <w:r>
+        <w:t>select column</w:t>
+      </w:r>
+      <w:r>
+        <w:rPr>
+          <w:rFonts w:hint="eastAsia"/>
+        </w:rPr>
+        <w:t>、</w:t>
+      </w:r>
+      <w:r>
+        <w:t>select function</w:t>
+      </w:r>
+      <w:r>
+        <w:rPr>
+          <w:rFonts w:hint="eastAsia"/>
+        </w:rPr>
+        <w:t>（</w:t>
+      </w:r>
+      <w:r>
+        <w:rPr>
+          <w:rFonts w:hint="eastAsia"/>
+        </w:rPr>
+        <w:t>column</w:t>
+      </w:r>
+      <w:r>
+        <w:rPr>
+          <w:rFonts w:hint="eastAsia"/>
+        </w:rPr>
+        <w:t>）</w:t>
+      </w:r>
+      <w:r>
+        <w:rPr>
+          <w:rFonts w:hint="eastAsia"/>
+        </w:rPr>
+        <w:t>分别创建对应的列对象，最后设置列的别名</w:t>
+      </w:r>
+      <w:r>
+        <w:rPr>
+          <w:rFonts w:hint="eastAsia"/>
+        </w:rPr>
+        <w:t>；最后是解析</w:t>
+      </w:r>
+      <w:r>
+        <w:rPr>
+          <w:rFonts w:hint="eastAsia"/>
+        </w:rPr>
+        <w:t>where</w:t>
+      </w:r>
+      <w:r>
+        <w:rPr>
+          <w:rFonts w:hint="eastAsia"/>
+        </w:rPr>
+        <w:t>部分，</w:t>
+      </w:r>
+      <w:r>
+        <w:rPr>
+          <w:rFonts w:hint="eastAsia"/>
+        </w:rPr>
+        <w:t xml:space="preserve">where </w:t>
+      </w:r>
+      <w:r>
+        <w:rPr>
+          <w:rFonts w:hint="eastAsia"/>
+        </w:rPr>
+        <w:t>条件分为以下</w:t>
+      </w:r>
+      <w:r>
+        <w:rPr>
+          <w:rFonts w:hint="eastAsia"/>
+        </w:rPr>
+        <w:t>几种类型：</w:t>
+      </w:r>
+    </w:p>
+    <w:tbl>
+      <w:tblPr>
+        <w:tblStyle w:val="a5"/>
+        <w:tblW w:w="0" w:type="auto"/>
+        <w:tblLook w:val="04A0" w:firstRow="1" w:lastRow="0" w:firstColumn="1" w:lastColumn="0" w:noHBand="0" w:noVBand="1"/>
+      </w:tblPr>
+      <w:tblGrid>
+        <w:gridCol w:w="4148"/>
+        <w:gridCol w:w="4148"/>
+      </w:tblGrid>
+      <w:tr>
+        <w:tc>
+          <w:tcPr>
+            <w:tcW w:w="4148" w:type="dxa"/>
+          </w:tcPr>
+          <w:p>
+            <w:pPr>
+              <w:rPr>
+                <w:rFonts w:hint="eastAsia"/>
+              </w:rPr>
+            </w:pPr>
+            <w:r>
+              <w:rPr>
+                <w:rFonts w:hint="eastAsia"/>
+              </w:rPr>
+              <w:t>类型</w:t>
+            </w:r>
+          </w:p>
+        </w:tc>
+        <w:tc>
+          <w:tcPr>
+            <w:tcW w:w="4148" w:type="dxa"/>
+          </w:tcPr>
+          <w:p>
+            <w:pPr>
+              <w:rPr>
+                <w:rFonts w:hint="eastAsia"/>
+              </w:rPr>
+            </w:pPr>
+            <w:r>
+              <w:rPr>
+                <w:rFonts w:hint="eastAsia"/>
+              </w:rPr>
+              <w:t>形式</w:t>
+            </w:r>
+          </w:p>
+        </w:tc>
+      </w:tr>
+      <w:tr>
+        <w:tc>
+          <w:tcPr>
+            <w:tcW w:w="4148" w:type="dxa"/>
+          </w:tcPr>
+          <w:p>
+            <w:pPr>
+              <w:rPr>
+                <w:rFonts w:hint="eastAsia"/>
+              </w:rPr>
+            </w:pPr>
+            <w:r>
+              <w:rPr>
+                <w:rFonts w:hint="eastAsia"/>
+              </w:rPr>
+              <w:t>关系运算</w:t>
+            </w:r>
+            <w:r>
+              <w:t>表达</w:t>
+            </w:r>
+          </w:p>
+        </w:tc>
+        <w:tc>
+          <w:tcPr>
+            <w:tcW w:w="4148" w:type="dxa"/>
+          </w:tcPr>
+          <w:p>
+            <w:pPr>
+              <w:rPr>
+                <w:rFonts w:hint="eastAsia"/>
+              </w:rPr>
+            </w:pPr>
+            <w:r>
+              <w:rPr>
+                <w:rFonts w:hint="eastAsia"/>
+              </w:rPr>
+              <w:t>字段名</w:t>
+            </w:r>
+            <w:r>
+              <w:rPr>
+                <w:rFonts w:hint="eastAsia"/>
+              </w:rPr>
+              <w:t xml:space="preserve"> </w:t>
+            </w:r>
+            <w:r>
+              <w:rPr>
+                <w:rFonts w:hint="eastAsia"/>
+              </w:rPr>
+              <w:t>关系运算符</w:t>
+            </w:r>
+            <w:r>
+              <w:rPr>
+                <w:rFonts w:hint="eastAsia"/>
+              </w:rPr>
+              <w:t xml:space="preserve">  </w:t>
+            </w:r>
+            <w:r>
+              <w:rPr>
+                <w:rFonts w:hint="eastAsia"/>
+              </w:rPr>
+              <w:t>值（</w:t>
+            </w:r>
+            <w:r>
+              <w:rPr>
+                <w:rFonts w:hint="eastAsia"/>
+              </w:rPr>
+              <w:t>eg</w:t>
+            </w:r>
+            <w:r>
+              <w:rPr>
+                <w:rFonts w:hint="eastAsia"/>
+              </w:rPr>
+              <w:t>：</w:t>
+            </w:r>
+            <w:r>
+              <w:rPr>
+                <w:rFonts w:hint="eastAsia"/>
+              </w:rPr>
+              <w:t>age&gt;=20</w:t>
+            </w:r>
+            <w:r>
+              <w:rPr>
+                <w:rFonts w:hint="eastAsia"/>
+              </w:rPr>
+              <w:t>）</w:t>
+            </w:r>
+          </w:p>
+        </w:tc>
+      </w:tr>
+      <w:tr>
+        <w:tc>
+          <w:tcPr>
+            <w:tcW w:w="4148" w:type="dxa"/>
+          </w:tcPr>
+          <w:p>
+            <w:pPr>
+              <w:rPr>
+                <w:rFonts w:hint="eastAsia"/>
+              </w:rPr>
+            </w:pPr>
+            <w:r>
+              <w:t>null</w:t>
+            </w:r>
+            <w:r>
+              <w:t>表达式</w:t>
+            </w:r>
+          </w:p>
+        </w:tc>
+        <w:tc>
+          <w:tcPr>
+            <w:tcW w:w="4148" w:type="dxa"/>
+          </w:tcPr>
+          <w:p>
+            <w:pPr>
+              <w:rPr>
+                <w:rFonts w:hint="eastAsia"/>
+              </w:rPr>
+            </w:pPr>
+            <w:r>
+              <w:rPr>
+                <w:rFonts w:hint="eastAsia"/>
+              </w:rPr>
+              <w:t>字段名</w:t>
+            </w:r>
+            <w:r>
+              <w:rPr>
+                <w:rFonts w:hint="eastAsia"/>
+              </w:rPr>
+              <w:t xml:space="preserve"> is null/is not null</w:t>
+            </w:r>
+          </w:p>
+        </w:tc>
+      </w:tr>
+      <w:tr>
+        <w:tc>
+          <w:tcPr>
+            <w:tcW w:w="4148" w:type="dxa"/>
+          </w:tcPr>
+          <w:p>
+            <w:pPr>
+              <w:rPr>
+                <w:rFonts w:hint="eastAsia"/>
+              </w:rPr>
+            </w:pPr>
+            <w:r>
+              <w:t>In</w:t>
+            </w:r>
+            <w:r>
+              <w:t>表达式</w:t>
+            </w:r>
+          </w:p>
+        </w:tc>
+        <w:tc>
+          <w:tcPr>
+            <w:tcW w:w="4148" w:type="dxa"/>
+          </w:tcPr>
+          <w:p>
+            <w:pPr>
+              <w:rPr>
+                <w:rFonts w:hint="eastAsia"/>
+              </w:rPr>
+            </w:pPr>
+            <w:r>
+              <w:rPr>
+                <w:rFonts w:hint="eastAsia"/>
+              </w:rPr>
+              <w:t>字段名</w:t>
+            </w:r>
+            <w:r>
+              <w:rPr>
+                <w:rFonts w:hint="eastAsia"/>
+              </w:rPr>
+              <w:t xml:space="preserve"> </w:t>
+            </w:r>
+            <w:r>
+              <w:rPr>
+                <w:rFonts w:hint="eastAsia"/>
+              </w:rPr>
+              <w:t>in</w:t>
+            </w:r>
+            <w:r>
+              <w:t xml:space="preserve"> </w:t>
+            </w:r>
+            <w:r>
+              <w:rPr>
+                <w:rFonts w:hint="eastAsia"/>
+              </w:rPr>
+              <w:t>（</w:t>
+            </w:r>
+            <w:r>
+              <w:rPr>
+                <w:rFonts w:hint="eastAsia"/>
+              </w:rPr>
+              <w:t>..</w:t>
+            </w:r>
+            <w:r>
+              <w:rPr>
+                <w:rFonts w:hint="eastAsia"/>
+              </w:rPr>
+              <w:t>）</w:t>
+            </w:r>
+          </w:p>
+        </w:tc>
+      </w:tr>
+      <w:tr>
+        <w:tc>
+          <w:tcPr>
+            <w:tcW w:w="4148" w:type="dxa"/>
+          </w:tcPr>
+          <w:p>
+            <w:pPr>
+              <w:rPr>
+                <w:rFonts w:hint="eastAsia"/>
+              </w:rPr>
+            </w:pPr>
+            <w:r>
+              <w:t>not</w:t>
+            </w:r>
+            <w:r>
+              <w:rPr>
+                <w:rFonts w:hint="eastAsia"/>
+              </w:rPr>
+              <w:t>表达式</w:t>
+            </w:r>
+          </w:p>
+        </w:tc>
+        <w:tc>
+          <w:tcPr>
+            <w:tcW w:w="4148" w:type="dxa"/>
+          </w:tcPr>
+          <w:p>
+            <w:pPr>
+              <w:rPr>
+                <w:rFonts w:hint="eastAsia"/>
+              </w:rPr>
+            </w:pPr>
+            <w:r>
+              <w:rPr>
+                <w:rFonts w:hint="eastAsia"/>
+              </w:rPr>
+              <w:t>字段名</w:t>
+            </w:r>
+            <w:r>
+              <w:rPr>
+                <w:rFonts w:hint="eastAsia"/>
+              </w:rPr>
+              <w:t xml:space="preserve"> not</w:t>
+            </w:r>
+            <w:r>
+              <w:t xml:space="preserve"> </w:t>
+            </w:r>
+            <w:r>
+              <w:t>条件</w:t>
+            </w:r>
+          </w:p>
+        </w:tc>
+      </w:tr>
+      <w:tr>
+        <w:tc>
+          <w:tcPr>
+            <w:tcW w:w="4148" w:type="dxa"/>
+          </w:tcPr>
+          <w:p>
+            <w:pPr>
+              <w:rPr>
+                <w:rFonts w:hint="eastAsia"/>
+              </w:rPr>
+            </w:pPr>
+            <w:r>
+              <w:rPr>
+                <w:rFonts w:hint="eastAsia"/>
+              </w:rPr>
+              <w:t>区间表达式</w:t>
+            </w:r>
+          </w:p>
+        </w:tc>
+        <w:tc>
+          <w:tcPr>
+            <w:tcW w:w="4148" w:type="dxa"/>
+          </w:tcPr>
+          <w:p>
+            <w:pPr>
+              <w:rPr>
+                <w:rFonts w:hint="eastAsia"/>
+              </w:rPr>
+            </w:pPr>
+            <w:r>
+              <w:rPr>
+                <w:rFonts w:hint="eastAsia"/>
+              </w:rPr>
+              <w:t>字段名</w:t>
+            </w:r>
+            <w:r>
+              <w:rPr>
+                <w:rFonts w:hint="eastAsia"/>
+              </w:rPr>
+              <w:t xml:space="preserve"> between .. and</w:t>
+            </w:r>
+            <w:r>
+              <w:t xml:space="preserve"> </w:t>
+            </w:r>
+            <w:r>
+              <w:rPr>
+                <w:rFonts w:hint="eastAsia"/>
+              </w:rPr>
+              <w:t>..</w:t>
+            </w:r>
+          </w:p>
+        </w:tc>
+      </w:tr>
+      <w:tr>
+        <w:tc>
+          <w:tcPr>
+            <w:tcW w:w="4148" w:type="dxa"/>
+          </w:tcPr>
+          <w:p>
+            <w:pPr>
+              <w:rPr>
+                <w:rFonts w:hint="eastAsia"/>
+              </w:rPr>
+            </w:pPr>
+            <w:r>
+              <w:rPr>
+                <w:rFonts w:hint="eastAsia"/>
+              </w:rPr>
+              <w:t>逻辑表达式</w:t>
+            </w:r>
+          </w:p>
+        </w:tc>
+        <w:tc>
+          <w:tcPr>
+            <w:tcW w:w="4148" w:type="dxa"/>
+          </w:tcPr>
+          <w:p>
+            <w:pPr>
+              <w:rPr>
+                <w:rFonts w:hint="eastAsia"/>
+              </w:rPr>
+            </w:pPr>
+            <w:r>
+              <w:rPr>
+                <w:rFonts w:hint="eastAsia"/>
+              </w:rPr>
+              <w:t>条件</w:t>
+            </w:r>
+            <w:r>
+              <w:rPr>
+                <w:rFonts w:hint="eastAsia"/>
+              </w:rPr>
+              <w:t xml:space="preserve">1 and/or </w:t>
+            </w:r>
+            <w:r>
+              <w:rPr>
+                <w:rFonts w:hint="eastAsia"/>
+              </w:rPr>
+              <w:t>条件</w:t>
+            </w:r>
+            <w:r>
+              <w:rPr>
+                <w:rFonts w:hint="eastAsia"/>
+              </w:rPr>
+              <w:t xml:space="preserve">2 and/or </w:t>
+            </w:r>
+            <w:r>
+              <w:rPr>
+                <w:rFonts w:hint="eastAsia"/>
+              </w:rPr>
+              <w:t>条件</w:t>
+            </w:r>
+            <w:r>
+              <w:rPr>
+                <w:rFonts w:hint="eastAsia"/>
+              </w:rPr>
+              <w:t>3</w:t>
+            </w:r>
+            <w:r>
+              <w:t>….</w:t>
+            </w:r>
+          </w:p>
+        </w:tc>
+      </w:tr>
+    </w:tbl>
+    <w:p>
+      <w:pPr>
+        <w:rPr>
+          <w:rFonts w:hint="eastAsia"/>
+        </w:rPr>
+      </w:pPr>
+      <w:r>
+        <w:t>除了</w:t>
+      </w:r>
+      <w:r>
+        <w:rPr>
+          <w:rFonts w:hint="eastAsia"/>
+        </w:rPr>
+        <w:t>逻辑表达式以外的类型，直接构造对应的表达式类，而逻辑表达式则是以</w:t>
+      </w:r>
+      <w:r>
+        <w:rPr>
+          <w:rFonts w:hint="eastAsia"/>
+        </w:rPr>
+        <w:t xml:space="preserve">and/or </w:t>
+      </w:r>
+      <w:r>
+        <w:rPr>
+          <w:rFonts w:hint="eastAsia"/>
+        </w:rPr>
+        <w:t>将表达式分为左右两个部分，每个部分递归构造。</w:t>
+      </w:r>
+    </w:p>
+    <w:p>
       <w:pPr>
         <w:pStyle w:val="a3"/>
         <w:ind w:left="720" w:firstLineChars="0" w:firstLine="0"/>
@@ -11294,7 +14817,7 @@
                                   <w:sz w:val="15"/>
                                   <w:szCs w:val="15"/>
                                 </w:rPr>
-                                <w:t>比较</w:t>
+                                <w:t>关系运算</w:t>
                               </w:r>
                               <w:r>
                                 <w:rPr>
@@ -13617,7 +17140,7 @@
                           <w:pStyle w:val="a4"/>
                           <w:spacing w:before="0" w:beforeAutospacing="0" w:after="160" w:afterAutospacing="0" w:line="256" w:lineRule="auto"/>
                           <w:rPr>
-                            <w:rFonts w:cs="Times New Roman" w:hint="eastAsia"/>
+                            <w:rFonts w:cs="Times New Roman"/>
                             <w:sz w:val="18"/>
                             <w:szCs w:val="18"/>
                           </w:rPr>
@@ -13718,7 +17241,6 @@
                         <w:pPr>
                           <w:jc w:val="center"/>
                           <w:rPr>
-                            <w:rFonts w:hint="eastAsia"/>
                             <w:sz w:val="15"/>
                             <w:szCs w:val="15"/>
                           </w:rPr>
@@ -13749,7 +17271,6 @@
                         <w:pPr>
                           <w:jc w:val="center"/>
                           <w:rPr>
-                            <w:rFonts w:hint="eastAsia"/>
                             <w:sz w:val="15"/>
                             <w:szCs w:val="15"/>
                           </w:rPr>
@@ -13788,7 +17309,6 @@
                         <w:pPr>
                           <w:jc w:val="left"/>
                           <w:rPr>
-                            <w:rFonts w:hint="eastAsia"/>
                             <w:sz w:val="18"/>
                             <w:szCs w:val="18"/>
                           </w:rPr>
@@ -13833,7 +17353,6 @@
                         <w:pPr>
                           <w:jc w:val="left"/>
                           <w:rPr>
-                            <w:rFonts w:hint="eastAsia"/>
                             <w:sz w:val="18"/>
                             <w:szCs w:val="18"/>
                           </w:rPr>
@@ -13871,7 +17390,6 @@
                         <w:pPr>
                           <w:jc w:val="center"/>
                           <w:rPr>
-                            <w:rFonts w:hint="eastAsia"/>
                             <w:sz w:val="18"/>
                             <w:szCs w:val="18"/>
                           </w:rPr>
@@ -13917,7 +17435,6 @@
                         <w:pPr>
                           <w:jc w:val="center"/>
                           <w:rPr>
-                            <w:rFonts w:hint="eastAsia"/>
                             <w:sz w:val="18"/>
                             <w:szCs w:val="18"/>
                           </w:rPr>
@@ -13948,17 +17465,31 @@
                         <w:pPr>
                           <w:jc w:val="center"/>
                           <w:rPr>
+                            <w:sz w:val="15"/>
+                            <w:szCs w:val="15"/>
+                          </w:rPr>
+                        </w:pPr>
+                        <w:r>
+                          <w:rPr>
+                            <w:sz w:val="15"/>
+                            <w:szCs w:val="15"/>
+                          </w:rPr>
+                          <w:t>W</w:t>
+                        </w:r>
+                        <w:r>
+                          <w:rPr>
                             <w:rFonts w:hint="eastAsia"/>
                             <w:sz w:val="15"/>
                             <w:szCs w:val="15"/>
                           </w:rPr>
-                        </w:pPr>
+                          <w:t>here</w:t>
+                        </w:r>
                         <w:r>
                           <w:rPr>
                             <w:sz w:val="15"/>
                             <w:szCs w:val="15"/>
                           </w:rPr>
-                          <w:t>W</w:t>
+                          <w:t>为</w:t>
                         </w:r>
                         <w:r>
                           <w:rPr>
@@ -13966,22 +17497,7 @@
                             <w:sz w:val="15"/>
                             <w:szCs w:val="15"/>
                           </w:rPr>
-                          <w:t>here</w:t>
-                        </w:r>
-                        <w:r>
-                          <w:rPr>
-                            <w:sz w:val="15"/>
-                            <w:szCs w:val="15"/>
-                          </w:rPr>
-                          <w:t>为</w:t>
-                        </w:r>
-                        <w:r>
-                          <w:rPr>
-                            <w:rFonts w:hint="eastAsia"/>
-                            <w:sz w:val="15"/>
-                            <w:szCs w:val="15"/>
-                          </w:rPr>
-                          <w:t>比较</w:t>
+                          <w:t>关系运算</w:t>
                         </w:r>
                         <w:r>
                           <w:rPr>
@@ -14002,7 +17518,6 @@
                           <w:ind w:left="600" w:hangingChars="400" w:hanging="600"/>
                           <w:jc w:val="left"/>
                           <w:rPr>
-                            <w:rFonts w:hint="eastAsia"/>
                             <w:sz w:val="15"/>
                             <w:szCs w:val="15"/>
                           </w:rPr>
@@ -14055,7 +17570,6 @@
                         <w:pPr>
                           <w:jc w:val="center"/>
                           <w:rPr>
-                            <w:rFonts w:hint="eastAsia"/>
                             <w:sz w:val="15"/>
                             <w:szCs w:val="15"/>
                           </w:rPr>
@@ -14116,7 +17630,6 @@
                         <w:pPr>
                           <w:jc w:val="left"/>
                           <w:rPr>
-                            <w:rFonts w:hint="eastAsia"/>
                             <w:sz w:val="15"/>
                             <w:szCs w:val="15"/>
                           </w:rPr>
@@ -14162,7 +17675,6 @@
                         <w:pPr>
                           <w:jc w:val="left"/>
                           <w:rPr>
-                            <w:rFonts w:hint="eastAsia"/>
                             <w:sz w:val="15"/>
                             <w:szCs w:val="15"/>
                           </w:rPr>
@@ -14193,9 +17705,6 @@
                         <w:pPr>
                           <w:pStyle w:val="a4"/>
                           <w:spacing w:before="0" w:beforeAutospacing="0" w:after="160" w:afterAutospacing="0" w:line="256" w:lineRule="auto"/>
-                          <w:rPr>
-                            <w:rFonts w:hint="eastAsia"/>
-                          </w:rPr>
                         </w:pPr>
                         <w:r>
                           <w:rPr>
@@ -14232,9 +17741,6 @@
                         <w:pPr>
                           <w:pStyle w:val="a4"/>
                           <w:spacing w:before="0" w:beforeAutospacing="0" w:after="160" w:afterAutospacing="0" w:line="256" w:lineRule="auto"/>
-                          <w:rPr>
-                            <w:rFonts w:hint="eastAsia"/>
-                          </w:rPr>
                         </w:pPr>
                         <w:r>
                           <w:rPr>
@@ -14271,9 +17777,6 @@
                         <w:pPr>
                           <w:pStyle w:val="a4"/>
                           <w:spacing w:before="0" w:beforeAutospacing="0" w:after="160" w:afterAutospacing="0" w:line="256" w:lineRule="auto"/>
-                          <w:rPr>
-                            <w:rFonts w:hint="eastAsia"/>
-                          </w:rPr>
                         </w:pPr>
                         <w:r>
                           <w:rPr>
@@ -14310,9 +17813,6 @@
                         <w:pPr>
                           <w:pStyle w:val="a4"/>
                           <w:spacing w:before="0" w:beforeAutospacing="0" w:after="160" w:afterAutospacing="0" w:line="256" w:lineRule="auto"/>
-                          <w:rPr>
-                            <w:rFonts w:hint="eastAsia"/>
-                          </w:rPr>
                         </w:pPr>
                         <w:r>
                           <w:rPr>
@@ -14349,9 +17849,6 @@
                         <w:pPr>
                           <w:pStyle w:val="a4"/>
                           <w:spacing w:before="0" w:beforeAutospacing="0" w:after="160" w:afterAutospacing="0" w:line="256" w:lineRule="auto"/>
-                          <w:rPr>
-                            <w:rFonts w:hint="eastAsia"/>
-                          </w:rPr>
                         </w:pPr>
                         <w:r>
                           <w:rPr>
@@ -14388,9 +17885,6 @@
                         <w:pPr>
                           <w:pStyle w:val="a4"/>
                           <w:spacing w:before="0" w:beforeAutospacing="0" w:after="160" w:afterAutospacing="0" w:line="256" w:lineRule="auto"/>
-                          <w:rPr>
-                            <w:rFonts w:hint="eastAsia"/>
-                          </w:rPr>
                         </w:pPr>
                         <w:r>
                           <w:rPr>
@@ -14435,9 +17929,6 @@
                         <w:pPr>
                           <w:pStyle w:val="a4"/>
                           <w:spacing w:before="0" w:beforeAutospacing="0" w:after="160" w:afterAutospacing="0" w:line="256" w:lineRule="auto"/>
-                          <w:rPr>
-                            <w:rFonts w:hint="eastAsia"/>
-                          </w:rPr>
                         </w:pPr>
                         <w:r>
                           <w:rPr>
@@ -14589,9 +18080,6 @@
                       <w:p>
                         <w:pPr>
                           <w:jc w:val="center"/>
-                          <w:rPr>
-                            <w:rFonts w:hint="eastAsia"/>
-                          </w:rPr>
                         </w:pPr>
                         <w:r>
                           <w:rPr>
@@ -14630,6 +18118,2717 @@
     <w:p>
       <w:pPr>
         <w:pStyle w:val="a3"/>
+        <w:ind w:left="720"/>
+        <w:rPr>
+          <w:rFonts w:hint="eastAsia"/>
+        </w:rPr>
+      </w:pPr>
+      <w:r>
+        <w:rPr>
+          <w:rFonts w:hint="eastAsia"/>
+        </w:rPr>
+        <w:t>首先是</w:t>
+      </w:r>
+      <w:r>
+        <w:rPr>
+          <w:rFonts w:hint="eastAsia"/>
+        </w:rPr>
+        <w:t>distinct</w:t>
+      </w:r>
+      <w:r>
+        <w:rPr>
+          <w:rFonts w:hint="eastAsia"/>
+        </w:rPr>
+        <w:t>构建，</w:t>
+      </w:r>
+      <w:r>
+        <w:rPr>
+          <w:rFonts w:hint="eastAsia"/>
+        </w:rPr>
+        <w:t>若</w:t>
+      </w:r>
+      <w:r>
+        <w:rPr>
+          <w:rFonts w:hint="eastAsia"/>
+        </w:rPr>
+        <w:t>distinct</w:t>
+      </w:r>
+      <w:r>
+        <w:rPr>
+          <w:rFonts w:hint="eastAsia"/>
+        </w:rPr>
+        <w:t>的值为</w:t>
+      </w:r>
+      <w:r>
+        <w:rPr>
+          <w:rFonts w:hint="eastAsia"/>
+        </w:rPr>
+        <w:t>true</w:t>
+      </w:r>
+      <w:r>
+        <w:rPr>
+          <w:rFonts w:hint="eastAsia"/>
+        </w:rPr>
+        <w:t>，则使用</w:t>
+      </w:r>
+      <w:r>
+        <w:rPr>
+          <w:rFonts w:hint="eastAsia"/>
+        </w:rPr>
+        <w:t>elasticsearch</w:t>
+      </w:r>
+      <w:r>
+        <w:rPr>
+          <w:rFonts w:hint="eastAsia"/>
+        </w:rPr>
+        <w:t>的</w:t>
+      </w:r>
+      <w:r>
+        <w:t>subAggregation</w:t>
+      </w:r>
+      <w:r>
+        <w:t>构建查询体</w:t>
+      </w:r>
+      <w:r>
+        <w:rPr>
+          <w:rFonts w:hint="eastAsia"/>
+        </w:rPr>
+        <w:t>；接下来判断</w:t>
+      </w:r>
+      <w:r>
+        <w:rPr>
+          <w:rFonts w:hint="eastAsia"/>
+        </w:rPr>
+        <w:t>where</w:t>
+      </w:r>
+      <w:r>
+        <w:t xml:space="preserve"> </w:t>
+      </w:r>
+      <w:r>
+        <w:t>字段是否为空</w:t>
+      </w:r>
+      <w:r>
+        <w:rPr>
+          <w:rFonts w:hint="eastAsia"/>
+        </w:rPr>
+        <w:t>，</w:t>
+      </w:r>
+      <w:r>
+        <w:t>若为空表示全匹配</w:t>
+      </w:r>
+      <w:r>
+        <w:rPr>
+          <w:rFonts w:hint="eastAsia"/>
+        </w:rPr>
+        <w:t>，</w:t>
+      </w:r>
+      <w:r>
+        <w:t>使用</w:t>
+      </w:r>
+      <w:r>
+        <w:t>elasticsearch</w:t>
+      </w:r>
+      <w:r>
+        <w:t>的</w:t>
+      </w:r>
+      <w:r>
+        <w:t xml:space="preserve">matchall </w:t>
+      </w:r>
+      <w:r>
+        <w:t>查询</w:t>
+      </w:r>
+      <w:r>
+        <w:rPr>
+          <w:rFonts w:hint="eastAsia"/>
+        </w:rPr>
+        <w:t>，</w:t>
+      </w:r>
+      <w:r>
+        <w:t>若是不为空</w:t>
+      </w:r>
+      <w:r>
+        <w:rPr>
+          <w:rFonts w:hint="eastAsia"/>
+        </w:rPr>
+        <w:t>，则根据</w:t>
+      </w:r>
+      <w:r>
+        <w:rPr>
+          <w:rFonts w:hint="eastAsia"/>
+        </w:rPr>
+        <w:t xml:space="preserve">where </w:t>
+      </w:r>
+      <w:r>
+        <w:rPr>
+          <w:rFonts w:hint="eastAsia"/>
+        </w:rPr>
+        <w:t>条件的类型使用</w:t>
+      </w:r>
+      <w:r>
+        <w:rPr>
+          <w:rFonts w:hint="eastAsia"/>
+        </w:rPr>
+        <w:t>elasticsearch</w:t>
+      </w:r>
+      <w:r>
+        <w:rPr>
+          <w:rFonts w:hint="eastAsia"/>
+        </w:rPr>
+        <w:t>的不同的查询；接着</w:t>
+      </w:r>
+      <w:r>
+        <w:rPr>
+          <w:rFonts w:hint="eastAsia"/>
+        </w:rPr>
+        <w:t>遍历</w:t>
+      </w:r>
+      <w:r>
+        <w:rPr>
+          <w:szCs w:val="21"/>
+        </w:rPr>
+        <w:t>selectItems</w:t>
+      </w:r>
+      <w:r>
+        <w:rPr>
+          <w:szCs w:val="21"/>
+        </w:rPr>
+        <w:t>集合</w:t>
+      </w:r>
+      <w:r>
+        <w:rPr>
+          <w:rFonts w:hint="eastAsia"/>
+          <w:szCs w:val="21"/>
+        </w:rPr>
+        <w:t>，若查询列中包含聚合函数，则需要进一步判断是单纯在结果集中使用聚合函数，还是分组后使用聚合函数，前者直接使用</w:t>
+      </w:r>
+      <w:r>
+        <w:rPr>
+          <w:rFonts w:hint="eastAsia"/>
+          <w:szCs w:val="21"/>
+        </w:rPr>
+        <w:t>elasticsearch</w:t>
+      </w:r>
+      <w:r>
+        <w:rPr>
+          <w:rFonts w:hint="eastAsia"/>
+          <w:szCs w:val="21"/>
+        </w:rPr>
+        <w:t>对应的聚合函数接口，后者需要先构建聚合体，在最后一个聚合体中加入</w:t>
+      </w:r>
+      <w:r>
+        <w:rPr>
+          <w:rFonts w:hint="eastAsia"/>
+          <w:szCs w:val="21"/>
+        </w:rPr>
+        <w:t>聚合函数</w:t>
+      </w:r>
+      <w:r>
+        <w:rPr>
+          <w:rFonts w:hint="eastAsia"/>
+          <w:szCs w:val="21"/>
+        </w:rPr>
+        <w:t>。最后，</w:t>
+      </w:r>
+      <w:r>
+        <w:rPr>
+          <w:rFonts w:hint="eastAsia"/>
+          <w:szCs w:val="21"/>
+        </w:rPr>
+        <w:t>通过判断聚合体是否为空来判断是否有聚合查询，若无，则添加分页和排序信息；若有，则不做任何处理，将分页和排序放到构建结果集阶段处理。</w:t>
+      </w:r>
+    </w:p>
+    <w:p>
+      <w:pPr>
+        <w:pStyle w:val="a3"/>
+        <w:ind w:left="720" w:firstLineChars="0" w:firstLine="0"/>
+        <w:rPr>
+          <w:rFonts w:hint="eastAsia"/>
+        </w:rPr>
+      </w:pPr>
+      <w:r>
+        <w:rPr>
+          <w:rFonts w:hint="eastAsia"/>
+          <w:noProof/>
+        </w:rPr>
+        <w:lastRenderedPageBreak/>
+        <mc:AlternateContent>
+          <mc:Choice Requires="wpc">
+            <w:drawing>
+              <wp:inline distT="0" distB="0" distL="0" distR="0" wp14:anchorId="3496E6FF" wp14:editId="1C28921D">
+                <wp:extent cx="5274310" cy="8785860"/>
+                <wp:effectExtent l="0" t="0" r="0" b="0"/>
+                <wp:docPr id="167" name="画布 167"/>
+                <wp:cNvGraphicFramePr>
+                  <a:graphicFrameLocks xmlns:a="http://schemas.openxmlformats.org/drawingml/2006/main" noChangeAspect="1"/>
+                </wp:cNvGraphicFramePr>
+                <a:graphic xmlns:a="http://schemas.openxmlformats.org/drawingml/2006/main">
+                  <a:graphicData uri="http://schemas.microsoft.com/office/word/2010/wordprocessingCanvas">
+                    <wpc:wpc>
+                      <wpc:bg/>
+                      <wpc:whole/>
+                      <wps:wsp>
+                        <wps:cNvPr id="112" name="文本框 112"/>
+                        <wps:cNvSpPr txBox="1"/>
+                        <wps:spPr>
+                          <a:xfrm>
+                            <a:off x="675861" y="7426501"/>
+                            <a:ext cx="421419" cy="333955"/>
+                          </a:xfrm>
+                          <a:prstGeom prst="rect">
+                            <a:avLst/>
+                          </a:prstGeom>
+                          <a:solidFill>
+                            <a:schemeClr val="lt1"/>
+                          </a:solidFill>
+                          <a:ln w="6350">
+                            <a:solidFill>
+                              <a:prstClr val="black"/>
+                            </a:solidFill>
+                          </a:ln>
+                          <a:effectLst/>
+                        </wps:spPr>
+                        <wps:style>
+                          <a:lnRef idx="0">
+                            <a:schemeClr val="accent1"/>
+                          </a:lnRef>
+                          <a:fillRef idx="0">
+                            <a:schemeClr val="accent1"/>
+                          </a:fillRef>
+                          <a:effectRef idx="0">
+                            <a:schemeClr val="accent1"/>
+                          </a:effectRef>
+                          <a:fontRef idx="minor">
+                            <a:schemeClr val="dk1"/>
+                          </a:fontRef>
+                        </wps:style>
+                        <wps:txbx>
+                          <w:txbxContent>
+                            <w:p>
+                              <w:r>
+                                <w:rPr>
+                                  <w:rFonts w:hint="eastAsia"/>
+                                </w:rPr>
+                                <w:t>否</w:t>
+                              </w:r>
+                            </w:p>
+                          </w:txbxContent>
+                        </wps:txbx>
+                        <wps:bodyPr rot="0" spcFirstLastPara="0" vertOverflow="overflow" horzOverflow="overflow" vert="horz" wrap="square" lIns="91440" tIns="45720" rIns="91440" bIns="45720" numCol="1" spcCol="0" rtlCol="0" fromWordArt="0" anchor="t" anchorCtr="0" forceAA="0" compatLnSpc="1">
+                          <a:prstTxWarp prst="textNoShape">
+                            <a:avLst/>
+                          </a:prstTxWarp>
+                          <a:noAutofit/>
+                        </wps:bodyPr>
+                      </wps:wsp>
+                      <wps:wsp>
+                        <wps:cNvPr id="113" name="文本框 113"/>
+                        <wps:cNvSpPr txBox="1"/>
+                        <wps:spPr>
+                          <a:xfrm>
+                            <a:off x="2910177" y="7489197"/>
+                            <a:ext cx="421419" cy="333955"/>
+                          </a:xfrm>
+                          <a:prstGeom prst="rect">
+                            <a:avLst/>
+                          </a:prstGeom>
+                          <a:solidFill>
+                            <a:schemeClr val="lt1"/>
+                          </a:solidFill>
+                          <a:ln w="6350">
+                            <a:solidFill>
+                              <a:prstClr val="black"/>
+                            </a:solidFill>
+                          </a:ln>
+                          <a:effectLst/>
+                        </wps:spPr>
+                        <wps:style>
+                          <a:lnRef idx="0">
+                            <a:schemeClr val="accent1"/>
+                          </a:lnRef>
+                          <a:fillRef idx="0">
+                            <a:schemeClr val="accent1"/>
+                          </a:fillRef>
+                          <a:effectRef idx="0">
+                            <a:schemeClr val="accent1"/>
+                          </a:effectRef>
+                          <a:fontRef idx="minor">
+                            <a:schemeClr val="dk1"/>
+                          </a:fontRef>
+                        </wps:style>
+                        <wps:txbx>
+                          <w:txbxContent>
+                            <w:p>
+                              <w:r>
+                                <w:rPr>
+                                  <w:rFonts w:hint="eastAsia"/>
+                                </w:rPr>
+                                <w:t>是</w:t>
+                              </w:r>
+                            </w:p>
+                          </w:txbxContent>
+                        </wps:txbx>
+                        <wps:bodyPr rot="0" spcFirstLastPara="0" vertOverflow="overflow" horzOverflow="overflow" vert="horz" wrap="square" lIns="91440" tIns="45720" rIns="91440" bIns="45720" numCol="1" spcCol="0" rtlCol="0" fromWordArt="0" anchor="t" anchorCtr="0" forceAA="0" compatLnSpc="1">
+                          <a:prstTxWarp prst="textNoShape">
+                            <a:avLst/>
+                          </a:prstTxWarp>
+                          <a:noAutofit/>
+                        </wps:bodyPr>
+                      </wps:wsp>
+                      <wps:wsp>
+                        <wps:cNvPr id="114" name="文本框 114"/>
+                        <wps:cNvSpPr txBox="1"/>
+                        <wps:spPr>
+                          <a:xfrm>
+                            <a:off x="1232452" y="4428859"/>
+                            <a:ext cx="421419" cy="333955"/>
+                          </a:xfrm>
+                          <a:prstGeom prst="rect">
+                            <a:avLst/>
+                          </a:prstGeom>
+                          <a:solidFill>
+                            <a:schemeClr val="lt1"/>
+                          </a:solidFill>
+                          <a:ln w="6350">
+                            <a:solidFill>
+                              <a:prstClr val="black"/>
+                            </a:solidFill>
+                          </a:ln>
+                          <a:effectLst/>
+                        </wps:spPr>
+                        <wps:style>
+                          <a:lnRef idx="0">
+                            <a:schemeClr val="accent1"/>
+                          </a:lnRef>
+                          <a:fillRef idx="0">
+                            <a:schemeClr val="accent1"/>
+                          </a:fillRef>
+                          <a:effectRef idx="0">
+                            <a:schemeClr val="accent1"/>
+                          </a:effectRef>
+                          <a:fontRef idx="minor">
+                            <a:schemeClr val="dk1"/>
+                          </a:fontRef>
+                        </wps:style>
+                        <wps:txbx>
+                          <w:txbxContent>
+                            <w:p>
+                              <w:r>
+                                <w:rPr>
+                                  <w:rFonts w:hint="eastAsia"/>
+                                </w:rPr>
+                                <w:t>否</w:t>
+                              </w:r>
+                            </w:p>
+                          </w:txbxContent>
+                        </wps:txbx>
+                        <wps:bodyPr rot="0" spcFirstLastPara="0" vertOverflow="overflow" horzOverflow="overflow" vert="horz" wrap="square" lIns="91440" tIns="45720" rIns="91440" bIns="45720" numCol="1" spcCol="0" rtlCol="0" fromWordArt="0" anchor="t" anchorCtr="0" forceAA="0" compatLnSpc="1">
+                          <a:prstTxWarp prst="textNoShape">
+                            <a:avLst/>
+                          </a:prstTxWarp>
+                          <a:noAutofit/>
+                        </wps:bodyPr>
+                      </wps:wsp>
+                      <wps:wsp>
+                        <wps:cNvPr id="115" name="文本框 115"/>
+                        <wps:cNvSpPr txBox="1"/>
+                        <wps:spPr>
+                          <a:xfrm>
+                            <a:off x="2973788" y="5176261"/>
+                            <a:ext cx="421419" cy="333955"/>
+                          </a:xfrm>
+                          <a:prstGeom prst="rect">
+                            <a:avLst/>
+                          </a:prstGeom>
+                          <a:solidFill>
+                            <a:schemeClr val="lt1"/>
+                          </a:solidFill>
+                          <a:ln w="6350">
+                            <a:solidFill>
+                              <a:prstClr val="black"/>
+                            </a:solidFill>
+                          </a:ln>
+                          <a:effectLst/>
+                        </wps:spPr>
+                        <wps:style>
+                          <a:lnRef idx="0">
+                            <a:schemeClr val="accent1"/>
+                          </a:lnRef>
+                          <a:fillRef idx="0">
+                            <a:schemeClr val="accent1"/>
+                          </a:fillRef>
+                          <a:effectRef idx="0">
+                            <a:schemeClr val="accent1"/>
+                          </a:effectRef>
+                          <a:fontRef idx="minor">
+                            <a:schemeClr val="dk1"/>
+                          </a:fontRef>
+                        </wps:style>
+                        <wps:txbx>
+                          <w:txbxContent>
+                            <w:p>
+                              <w:r>
+                                <w:rPr>
+                                  <w:rFonts w:hint="eastAsia"/>
+                                </w:rPr>
+                                <w:t>是</w:t>
+                              </w:r>
+                            </w:p>
+                          </w:txbxContent>
+                        </wps:txbx>
+                        <wps:bodyPr rot="0" spcFirstLastPara="0" vertOverflow="overflow" horzOverflow="overflow" vert="horz" wrap="square" lIns="91440" tIns="45720" rIns="91440" bIns="45720" numCol="1" spcCol="0" rtlCol="0" fromWordArt="0" anchor="t" anchorCtr="0" forceAA="0" compatLnSpc="1">
+                          <a:prstTxWarp prst="textNoShape">
+                            <a:avLst/>
+                          </a:prstTxWarp>
+                          <a:noAutofit/>
+                        </wps:bodyPr>
+                      </wps:wsp>
+                      <wps:wsp>
+                        <wps:cNvPr id="117" name="文本框 117"/>
+                        <wps:cNvSpPr txBox="1"/>
+                        <wps:spPr>
+                          <a:xfrm>
+                            <a:off x="2934031" y="1518682"/>
+                            <a:ext cx="421419" cy="333955"/>
+                          </a:xfrm>
+                          <a:prstGeom prst="rect">
+                            <a:avLst/>
+                          </a:prstGeom>
+                          <a:solidFill>
+                            <a:schemeClr val="lt1"/>
+                          </a:solidFill>
+                          <a:ln w="6350">
+                            <a:solidFill>
+                              <a:prstClr val="black"/>
+                            </a:solidFill>
+                          </a:ln>
+                          <a:effectLst/>
+                        </wps:spPr>
+                        <wps:style>
+                          <a:lnRef idx="0">
+                            <a:schemeClr val="accent1"/>
+                          </a:lnRef>
+                          <a:fillRef idx="0">
+                            <a:schemeClr val="accent1"/>
+                          </a:fillRef>
+                          <a:effectRef idx="0">
+                            <a:schemeClr val="accent1"/>
+                          </a:effectRef>
+                          <a:fontRef idx="minor">
+                            <a:schemeClr val="dk1"/>
+                          </a:fontRef>
+                        </wps:style>
+                        <wps:txbx>
+                          <w:txbxContent>
+                            <w:p>
+                              <w:r>
+                                <w:rPr>
+                                  <w:rFonts w:hint="eastAsia"/>
+                                </w:rPr>
+                                <w:t>是</w:t>
+                              </w:r>
+                            </w:p>
+                          </w:txbxContent>
+                        </wps:txbx>
+                        <wps:bodyPr rot="0" spcFirstLastPara="0" vertOverflow="overflow" horzOverflow="overflow" vert="horz" wrap="square" lIns="91440" tIns="45720" rIns="91440" bIns="45720" numCol="1" spcCol="0" rtlCol="0" fromWordArt="0" anchor="t" anchorCtr="0" forceAA="0" compatLnSpc="1">
+                          <a:prstTxWarp prst="textNoShape">
+                            <a:avLst/>
+                          </a:prstTxWarp>
+                          <a:noAutofit/>
+                        </wps:bodyPr>
+                      </wps:wsp>
+                      <wps:wsp>
+                        <wps:cNvPr id="119" name="矩形 119"/>
+                        <wps:cNvSpPr/>
+                        <wps:spPr>
+                          <a:xfrm>
+                            <a:off x="1868558" y="246454"/>
+                            <a:ext cx="2075290" cy="326004"/>
+                          </a:xfrm>
+                          <a:prstGeom prst="rect">
+                            <a:avLst/>
+                          </a:prstGeom>
+                          <a:ln w="9525">
+                            <a:solidFill>
+                              <a:schemeClr val="tx1"/>
+                            </a:solidFill>
+                          </a:ln>
+                        </wps:spPr>
+                        <wps:style>
+                          <a:lnRef idx="2">
+                            <a:schemeClr val="accent6"/>
+                          </a:lnRef>
+                          <a:fillRef idx="1">
+                            <a:schemeClr val="lt1"/>
+                          </a:fillRef>
+                          <a:effectRef idx="0">
+                            <a:schemeClr val="accent6"/>
+                          </a:effectRef>
+                          <a:fontRef idx="minor">
+                            <a:schemeClr val="dk1"/>
+                          </a:fontRef>
+                        </wps:style>
+                        <wps:txbx>
+                          <w:txbxContent>
+                            <w:p>
+                              <w:pPr>
+                                <w:jc w:val="center"/>
+                                <w:rPr>
+                                  <w:rFonts w:hint="eastAsia"/>
+                                </w:rPr>
+                              </w:pPr>
+                              <w:r>
+                                <w:rPr>
+                                  <w:rFonts w:hint="eastAsia"/>
+                                </w:rPr>
+                                <w:t>输入</w:t>
+                              </w:r>
+                              <w:r>
+                                <w:t>SelectSqlObj</w:t>
+                              </w:r>
+                              <w:r>
+                                <w:rPr>
+                                  <w:rFonts w:hint="eastAsia"/>
+                                </w:rPr>
+                                <w:t>对象</w:t>
+                              </w:r>
+                            </w:p>
+                          </w:txbxContent>
+                        </wps:txbx>
+                        <wps:bodyPr rot="0" spcFirstLastPara="0" vertOverflow="overflow" horzOverflow="overflow" vert="horz" wrap="square" lIns="91440" tIns="45720" rIns="91440" bIns="45720" numCol="1" spcCol="0" rtlCol="0" fromWordArt="0" anchor="ctr" anchorCtr="0" forceAA="0" compatLnSpc="1">
+                          <a:prstTxWarp prst="textNoShape">
+                            <a:avLst/>
+                          </a:prstTxWarp>
+                          <a:noAutofit/>
+                        </wps:bodyPr>
+                      </wps:wsp>
+                      <wps:wsp>
+                        <wps:cNvPr id="120" name="流程图: 决策 120"/>
+                        <wps:cNvSpPr/>
+                        <wps:spPr>
+                          <a:xfrm>
+                            <a:off x="1677725" y="890060"/>
+                            <a:ext cx="2464904" cy="628639"/>
+                          </a:xfrm>
+                          <a:prstGeom prst="flowChartDecision">
+                            <a:avLst/>
+                          </a:prstGeom>
+                          <a:ln w="9525">
+                            <a:solidFill>
+                              <a:schemeClr val="tx1"/>
+                            </a:solidFill>
+                          </a:ln>
+                        </wps:spPr>
+                        <wps:style>
+                          <a:lnRef idx="2">
+                            <a:schemeClr val="accent6"/>
+                          </a:lnRef>
+                          <a:fillRef idx="1">
+                            <a:schemeClr val="lt1"/>
+                          </a:fillRef>
+                          <a:effectRef idx="0">
+                            <a:schemeClr val="accent6"/>
+                          </a:effectRef>
+                          <a:fontRef idx="minor">
+                            <a:schemeClr val="dk1"/>
+                          </a:fontRef>
+                        </wps:style>
+                        <wps:txbx>
+                          <w:txbxContent>
+                            <w:p>
+                              <w:pPr>
+                                <w:jc w:val="center"/>
+                                <w:rPr>
+                                  <w:rFonts w:hint="eastAsia"/>
+                                </w:rPr>
+                              </w:pPr>
+                              <w:r>
+                                <w:t>d</w:t>
+                              </w:r>
+                              <w:r>
+                                <w:t>istinct</w:t>
+                              </w:r>
+                              <w:r>
+                                <w:rPr>
+                                  <w:rFonts w:hint="eastAsia"/>
+                                </w:rPr>
+                                <w:t>值</w:t>
+                              </w:r>
+                              <w:r>
+                                <w:t>为</w:t>
+                              </w:r>
+                              <w:r>
+                                <w:t>true</w:t>
+                              </w:r>
+                            </w:p>
+                          </w:txbxContent>
+                        </wps:txbx>
+                        <wps:bodyPr rot="0" spcFirstLastPara="0" vertOverflow="overflow" horzOverflow="overflow" vert="horz" wrap="square" lIns="91440" tIns="45720" rIns="91440" bIns="45720" numCol="1" spcCol="0" rtlCol="0" fromWordArt="0" anchor="ctr" anchorCtr="0" forceAA="0" compatLnSpc="1">
+                          <a:prstTxWarp prst="textNoShape">
+                            <a:avLst/>
+                          </a:prstTxWarp>
+                          <a:noAutofit/>
+                        </wps:bodyPr>
+                      </wps:wsp>
+                      <wps:wsp>
+                        <wps:cNvPr id="121" name="矩形 121"/>
+                        <wps:cNvSpPr/>
+                        <wps:spPr>
+                          <a:xfrm>
+                            <a:off x="1987826" y="1860562"/>
+                            <a:ext cx="1812897" cy="278339"/>
+                          </a:xfrm>
+                          <a:prstGeom prst="rect">
+                            <a:avLst/>
+                          </a:prstGeom>
+                          <a:ln w="9525">
+                            <a:solidFill>
+                              <a:schemeClr val="tx1"/>
+                            </a:solidFill>
+                          </a:ln>
+                        </wps:spPr>
+                        <wps:style>
+                          <a:lnRef idx="2">
+                            <a:schemeClr val="accent6"/>
+                          </a:lnRef>
+                          <a:fillRef idx="1">
+                            <a:schemeClr val="lt1"/>
+                          </a:fillRef>
+                          <a:effectRef idx="0">
+                            <a:schemeClr val="accent6"/>
+                          </a:effectRef>
+                          <a:fontRef idx="minor">
+                            <a:schemeClr val="dk1"/>
+                          </a:fontRef>
+                        </wps:style>
+                        <wps:txbx>
+                          <w:txbxContent>
+                            <w:p>
+                              <w:pPr>
+                                <w:jc w:val="center"/>
+                                <w:rPr>
+                                  <w:rFonts w:hint="eastAsia"/>
+                                </w:rPr>
+                              </w:pPr>
+                              <w:r>
+                                <w:rPr>
+                                  <w:rFonts w:hint="eastAsia"/>
+                                </w:rPr>
+                                <w:t>构建</w:t>
+                              </w:r>
+                              <w:r>
+                                <w:t>distinct</w:t>
+                              </w:r>
+                              <w:r>
+                                <w:rPr>
+                                  <w:rFonts w:hint="eastAsia"/>
+                                </w:rPr>
+                                <w:t>查询</w:t>
+                              </w:r>
+                              <w:r>
+                                <w:t>体</w:t>
+                              </w:r>
+                            </w:p>
+                          </w:txbxContent>
+                        </wps:txbx>
+                        <wps:bodyPr rot="0" spcFirstLastPara="0" vertOverflow="overflow" horzOverflow="overflow" vert="horz" wrap="square" lIns="91440" tIns="45720" rIns="91440" bIns="45720" numCol="1" spcCol="0" rtlCol="0" fromWordArt="0" anchor="ctr" anchorCtr="0" forceAA="0" compatLnSpc="1">
+                          <a:prstTxWarp prst="textNoShape">
+                            <a:avLst/>
+                          </a:prstTxWarp>
+                          <a:noAutofit/>
+                        </wps:bodyPr>
+                      </wps:wsp>
+                      <wps:wsp>
+                        <wps:cNvPr id="122" name="流程图: 决策 122"/>
+                        <wps:cNvSpPr/>
+                        <wps:spPr>
+                          <a:xfrm>
+                            <a:off x="1598211" y="2575710"/>
+                            <a:ext cx="2600077" cy="628639"/>
+                          </a:xfrm>
+                          <a:prstGeom prst="flowChartDecision">
+                            <a:avLst/>
+                          </a:prstGeom>
+                          <a:ln w="9525">
+                            <a:solidFill>
+                              <a:schemeClr val="tx1"/>
+                            </a:solidFill>
+                          </a:ln>
+                        </wps:spPr>
+                        <wps:style>
+                          <a:lnRef idx="2">
+                            <a:schemeClr val="accent6"/>
+                          </a:lnRef>
+                          <a:fillRef idx="1">
+                            <a:schemeClr val="lt1"/>
+                          </a:fillRef>
+                          <a:effectRef idx="0">
+                            <a:schemeClr val="accent6"/>
+                          </a:effectRef>
+                          <a:fontRef idx="minor">
+                            <a:schemeClr val="dk1"/>
+                          </a:fontRef>
+                        </wps:style>
+                        <wps:txbx>
+                          <w:txbxContent>
+                            <w:p>
+                              <w:pPr>
+                                <w:jc w:val="center"/>
+                                <w:rPr>
+                                  <w:rFonts w:hint="eastAsia"/>
+                                </w:rPr>
+                              </w:pPr>
+                              <w:r>
+                                <w:t>where</w:t>
+                              </w:r>
+                              <w:r>
+                                <w:rPr>
+                                  <w:rFonts w:hint="eastAsia"/>
+                                </w:rPr>
+                                <w:t>值不为</w:t>
+                              </w:r>
+                              <w:r>
+                                <w:t>null</w:t>
+                              </w:r>
+                            </w:p>
+                          </w:txbxContent>
+                        </wps:txbx>
+                        <wps:bodyPr rot="0" spcFirstLastPara="0" vertOverflow="overflow" horzOverflow="overflow" vert="horz" wrap="square" lIns="91440" tIns="45720" rIns="91440" bIns="45720" numCol="1" spcCol="0" rtlCol="0" fromWordArt="0" anchor="ctr" anchorCtr="0" forceAA="0" compatLnSpc="1">
+                          <a:prstTxWarp prst="textNoShape">
+                            <a:avLst/>
+                          </a:prstTxWarp>
+                          <a:noAutofit/>
+                        </wps:bodyPr>
+                      </wps:wsp>
+                      <wps:wsp>
+                        <wps:cNvPr id="123" name="矩形 123"/>
+                        <wps:cNvSpPr/>
+                        <wps:spPr>
+                          <a:xfrm>
+                            <a:off x="2297927" y="3513740"/>
+                            <a:ext cx="1208600" cy="318427"/>
+                          </a:xfrm>
+                          <a:prstGeom prst="rect">
+                            <a:avLst/>
+                          </a:prstGeom>
+                          <a:ln w="9525">
+                            <a:solidFill>
+                              <a:schemeClr val="tx1"/>
+                            </a:solidFill>
+                          </a:ln>
+                        </wps:spPr>
+                        <wps:style>
+                          <a:lnRef idx="2">
+                            <a:schemeClr val="accent6"/>
+                          </a:lnRef>
+                          <a:fillRef idx="1">
+                            <a:schemeClr val="lt1"/>
+                          </a:fillRef>
+                          <a:effectRef idx="0">
+                            <a:schemeClr val="accent6"/>
+                          </a:effectRef>
+                          <a:fontRef idx="minor">
+                            <a:schemeClr val="dk1"/>
+                          </a:fontRef>
+                        </wps:style>
+                        <wps:txbx>
+                          <w:txbxContent>
+                            <w:p>
+                              <w:pPr>
+                                <w:jc w:val="center"/>
+                                <w:rPr>
+                                  <w:rFonts w:hint="eastAsia"/>
+                                </w:rPr>
+                              </w:pPr>
+                              <w:r>
+                                <w:rPr>
+                                  <w:rFonts w:hint="eastAsia"/>
+                                </w:rPr>
+                                <w:t>构建对应</w:t>
+                              </w:r>
+                              <w:r>
+                                <w:t>查询</w:t>
+                              </w:r>
+                            </w:p>
+                          </w:txbxContent>
+                        </wps:txbx>
+                        <wps:bodyPr rot="0" spcFirstLastPara="0" vertOverflow="overflow" horzOverflow="overflow" vert="horz" wrap="square" lIns="91440" tIns="45720" rIns="91440" bIns="45720" numCol="1" spcCol="0" rtlCol="0" fromWordArt="0" anchor="ctr" anchorCtr="0" forceAA="0" compatLnSpc="1">
+                          <a:prstTxWarp prst="textNoShape">
+                            <a:avLst/>
+                          </a:prstTxWarp>
+                          <a:noAutofit/>
+                        </wps:bodyPr>
+                      </wps:wsp>
+                      <wps:wsp>
+                        <wps:cNvPr id="124" name="矩形 124"/>
+                        <wps:cNvSpPr/>
+                        <wps:spPr>
+                          <a:xfrm>
+                            <a:off x="95415" y="3457897"/>
+                            <a:ext cx="1486894" cy="318427"/>
+                          </a:xfrm>
+                          <a:prstGeom prst="rect">
+                            <a:avLst/>
+                          </a:prstGeom>
+                          <a:ln w="9525">
+                            <a:solidFill>
+                              <a:schemeClr val="tx1"/>
+                            </a:solidFill>
+                          </a:ln>
+                        </wps:spPr>
+                        <wps:style>
+                          <a:lnRef idx="2">
+                            <a:schemeClr val="accent6"/>
+                          </a:lnRef>
+                          <a:fillRef idx="1">
+                            <a:schemeClr val="lt1"/>
+                          </a:fillRef>
+                          <a:effectRef idx="0">
+                            <a:schemeClr val="accent6"/>
+                          </a:effectRef>
+                          <a:fontRef idx="minor">
+                            <a:schemeClr val="dk1"/>
+                          </a:fontRef>
+                        </wps:style>
+                        <wps:txbx>
+                          <w:txbxContent>
+                            <w:p>
+                              <w:pPr>
+                                <w:jc w:val="left"/>
+                                <w:rPr>
+                                  <w:rFonts w:hint="eastAsia"/>
+                                </w:rPr>
+                              </w:pPr>
+                              <w:r>
+                                <w:rPr>
+                                  <w:rFonts w:hint="eastAsia"/>
+                                </w:rPr>
+                                <w:t>使用</w:t>
+                              </w:r>
+                              <w:r>
+                                <w:t>matchall</w:t>
+                              </w:r>
+                              <w:r>
+                                <w:t>查询</w:t>
+                              </w:r>
+                            </w:p>
+                          </w:txbxContent>
+                        </wps:txbx>
+                        <wps:bodyPr rot="0" spcFirstLastPara="0" vertOverflow="overflow" horzOverflow="overflow" vert="horz" wrap="square" lIns="91440" tIns="45720" rIns="91440" bIns="45720" numCol="1" spcCol="0" rtlCol="0" fromWordArt="0" anchor="ctr" anchorCtr="0" forceAA="0" compatLnSpc="1">
+                          <a:prstTxWarp prst="textNoShape">
+                            <a:avLst/>
+                          </a:prstTxWarp>
+                          <a:noAutofit/>
+                        </wps:bodyPr>
+                      </wps:wsp>
+                      <wps:wsp>
+                        <wps:cNvPr id="125" name="流程图: 决策 125"/>
+                        <wps:cNvSpPr/>
+                        <wps:spPr>
+                          <a:xfrm>
+                            <a:off x="1423284" y="4213942"/>
+                            <a:ext cx="2981739" cy="962357"/>
+                          </a:xfrm>
+                          <a:prstGeom prst="flowChartDecision">
+                            <a:avLst/>
+                          </a:prstGeom>
+                          <a:ln w="9525">
+                            <a:solidFill>
+                              <a:schemeClr val="tx1"/>
+                            </a:solidFill>
+                          </a:ln>
+                        </wps:spPr>
+                        <wps:style>
+                          <a:lnRef idx="2">
+                            <a:schemeClr val="accent6"/>
+                          </a:lnRef>
+                          <a:fillRef idx="1">
+                            <a:schemeClr val="lt1"/>
+                          </a:fillRef>
+                          <a:effectRef idx="0">
+                            <a:schemeClr val="accent6"/>
+                          </a:effectRef>
+                          <a:fontRef idx="minor">
+                            <a:schemeClr val="dk1"/>
+                          </a:fontRef>
+                        </wps:style>
+                        <wps:txbx>
+                          <w:txbxContent>
+                            <w:p>
+                              <w:pPr>
+                                <w:jc w:val="left"/>
+                                <w:rPr>
+                                  <w:rFonts w:hint="eastAsia"/>
+                                  <w:szCs w:val="21"/>
+                                </w:rPr>
+                              </w:pPr>
+                              <w:r>
+                                <w:rPr>
+                                  <w:szCs w:val="21"/>
+                                </w:rPr>
+                                <w:t>selectItems</w:t>
+                              </w:r>
+                              <w:r>
+                                <w:rPr>
+                                  <w:rFonts w:hint="eastAsia"/>
+                                  <w:szCs w:val="21"/>
+                                </w:rPr>
+                                <w:t>中</w:t>
+                              </w:r>
+                              <w:r>
+                                <w:rPr>
+                                  <w:szCs w:val="21"/>
+                                </w:rPr>
+                                <w:t>的列</w:t>
+                              </w:r>
+                              <w:r>
+                                <w:rPr>
+                                  <w:szCs w:val="21"/>
+                                </w:rPr>
+                                <w:t>包含聚合函数</w:t>
+                              </w:r>
+                            </w:p>
+                          </w:txbxContent>
+                        </wps:txbx>
+                        <wps:bodyPr rot="0" spcFirstLastPara="0" vertOverflow="overflow" horzOverflow="overflow" vert="horz" wrap="square" lIns="91440" tIns="45720" rIns="91440" bIns="45720" numCol="1" spcCol="0" rtlCol="0" fromWordArt="0" anchor="ctr" anchorCtr="0" forceAA="0" compatLnSpc="1">
+                          <a:prstTxWarp prst="textNoShape">
+                            <a:avLst/>
+                          </a:prstTxWarp>
+                          <a:noAutofit/>
+                        </wps:bodyPr>
+                      </wps:wsp>
+                      <wps:wsp>
+                        <wps:cNvPr id="126" name="流程图: 决策 126"/>
+                        <wps:cNvSpPr/>
+                        <wps:spPr>
+                          <a:xfrm>
+                            <a:off x="1669773" y="5611203"/>
+                            <a:ext cx="2528515" cy="565660"/>
+                          </a:xfrm>
+                          <a:prstGeom prst="flowChartDecision">
+                            <a:avLst/>
+                          </a:prstGeom>
+                          <a:ln w="9525">
+                            <a:solidFill>
+                              <a:schemeClr val="tx1"/>
+                            </a:solidFill>
+                          </a:ln>
+                        </wps:spPr>
+                        <wps:style>
+                          <a:lnRef idx="2">
+                            <a:schemeClr val="accent6"/>
+                          </a:lnRef>
+                          <a:fillRef idx="1">
+                            <a:schemeClr val="lt1"/>
+                          </a:fillRef>
+                          <a:effectRef idx="0">
+                            <a:schemeClr val="accent6"/>
+                          </a:effectRef>
+                          <a:fontRef idx="minor">
+                            <a:schemeClr val="dk1"/>
+                          </a:fontRef>
+                        </wps:style>
+                        <wps:txbx>
+                          <w:txbxContent>
+                            <w:p>
+                              <w:pPr>
+                                <w:ind w:firstLineChars="100" w:firstLine="210"/>
+                                <w:jc w:val="left"/>
+                                <w:rPr>
+                                  <w:rFonts w:hint="eastAsia"/>
+                                  <w:szCs w:val="21"/>
+                                </w:rPr>
+                              </w:pPr>
+                              <w:r>
+                                <w:rPr>
+                                  <w:szCs w:val="21"/>
+                                </w:rPr>
+                                <w:t>Groupby</w:t>
+                              </w:r>
+                              <w:r>
+                                <w:rPr>
+                                  <w:szCs w:val="21"/>
+                                </w:rPr>
+                                <w:t>不为空</w:t>
+                              </w:r>
+                            </w:p>
+                          </w:txbxContent>
+                        </wps:txbx>
+                        <wps:bodyPr rot="0" spcFirstLastPara="0" vertOverflow="overflow" horzOverflow="overflow" vert="horz" wrap="square" lIns="91440" tIns="45720" rIns="91440" bIns="45720" numCol="1" spcCol="0" rtlCol="0" fromWordArt="0" anchor="ctr" anchorCtr="0" forceAA="0" compatLnSpc="1">
+                          <a:prstTxWarp prst="textNoShape">
+                            <a:avLst/>
+                          </a:prstTxWarp>
+                          <a:noAutofit/>
+                        </wps:bodyPr>
+                      </wps:wsp>
+                      <wps:wsp>
+                        <wps:cNvPr id="127" name="矩形 127"/>
+                        <wps:cNvSpPr/>
+                        <wps:spPr>
+                          <a:xfrm>
+                            <a:off x="2210462" y="7925716"/>
+                            <a:ext cx="1486894" cy="318427"/>
+                          </a:xfrm>
+                          <a:prstGeom prst="rect">
+                            <a:avLst/>
+                          </a:prstGeom>
+                          <a:ln w="9525">
+                            <a:solidFill>
+                              <a:schemeClr val="tx1"/>
+                            </a:solidFill>
+                          </a:ln>
+                        </wps:spPr>
+                        <wps:style>
+                          <a:lnRef idx="2">
+                            <a:schemeClr val="accent6"/>
+                          </a:lnRef>
+                          <a:fillRef idx="1">
+                            <a:schemeClr val="lt1"/>
+                          </a:fillRef>
+                          <a:effectRef idx="0">
+                            <a:schemeClr val="accent6"/>
+                          </a:effectRef>
+                          <a:fontRef idx="minor">
+                            <a:schemeClr val="dk1"/>
+                          </a:fontRef>
+                        </wps:style>
+                        <wps:txbx>
+                          <w:txbxContent>
+                            <w:p>
+                              <w:pPr>
+                                <w:jc w:val="left"/>
+                                <w:rPr>
+                                  <w:rFonts w:hint="eastAsia"/>
+                                </w:rPr>
+                              </w:pPr>
+                              <w:r>
+                                <w:rPr>
+                                  <w:rFonts w:hint="eastAsia"/>
+                                </w:rPr>
+                                <w:t>添加</w:t>
+                              </w:r>
+                              <w:r>
+                                <w:t>分页和排序信息</w:t>
+                              </w:r>
+                            </w:p>
+                          </w:txbxContent>
+                        </wps:txbx>
+                        <wps:bodyPr rot="0" spcFirstLastPara="0" vertOverflow="overflow" horzOverflow="overflow" vert="horz" wrap="square" lIns="91440" tIns="45720" rIns="91440" bIns="45720" numCol="1" spcCol="0" rtlCol="0" fromWordArt="0" anchor="ctr" anchorCtr="0" forceAA="0" compatLnSpc="1">
+                          <a:prstTxWarp prst="textNoShape">
+                            <a:avLst/>
+                          </a:prstTxWarp>
+                          <a:noAutofit/>
+                        </wps:bodyPr>
+                      </wps:wsp>
+                      <wps:wsp>
+                        <wps:cNvPr id="128" name="流程图: 决策 128"/>
+                        <wps:cNvSpPr/>
+                        <wps:spPr>
+                          <a:xfrm>
+                            <a:off x="1232452" y="6946904"/>
+                            <a:ext cx="3442915" cy="565660"/>
+                          </a:xfrm>
+                          <a:prstGeom prst="flowChartDecision">
+                            <a:avLst/>
+                          </a:prstGeom>
+                          <a:ln w="9525">
+                            <a:solidFill>
+                              <a:schemeClr val="tx1"/>
+                            </a:solidFill>
+                          </a:ln>
+                        </wps:spPr>
+                        <wps:style>
+                          <a:lnRef idx="2">
+                            <a:schemeClr val="accent6"/>
+                          </a:lnRef>
+                          <a:fillRef idx="1">
+                            <a:schemeClr val="lt1"/>
+                          </a:fillRef>
+                          <a:effectRef idx="0">
+                            <a:schemeClr val="accent6"/>
+                          </a:effectRef>
+                          <a:fontRef idx="minor">
+                            <a:schemeClr val="dk1"/>
+                          </a:fontRef>
+                        </wps:style>
+                        <wps:txbx>
+                          <w:txbxContent>
+                            <w:p>
+                              <w:pPr>
+                                <w:ind w:firstLineChars="100" w:firstLine="210"/>
+                                <w:jc w:val="left"/>
+                                <w:rPr>
+                                  <w:rFonts w:hint="eastAsia"/>
+                                  <w:szCs w:val="21"/>
+                                </w:rPr>
+                              </w:pPr>
+                              <w:r>
+                                <w:rPr>
+                                  <w:rFonts w:hint="eastAsia"/>
+                                  <w:szCs w:val="21"/>
+                                </w:rPr>
+                                <w:t>聚合查询</w:t>
+                              </w:r>
+                              <w:r>
+                                <w:rPr>
+                                  <w:szCs w:val="21"/>
+                                </w:rPr>
+                                <w:t>体为空</w:t>
+                              </w:r>
+                            </w:p>
+                          </w:txbxContent>
+                        </wps:txbx>
+                        <wps:bodyPr rot="0" spcFirstLastPara="0" vertOverflow="overflow" horzOverflow="overflow" vert="horz" wrap="square" lIns="91440" tIns="45720" rIns="91440" bIns="45720" numCol="1" spcCol="0" rtlCol="0" fromWordArt="0" anchor="ctr" anchorCtr="0" forceAA="0" compatLnSpc="1">
+                          <a:prstTxWarp prst="textNoShape">
+                            <a:avLst/>
+                          </a:prstTxWarp>
+                          <a:noAutofit/>
+                        </wps:bodyPr>
+                      </wps:wsp>
+                      <wps:wsp>
+                        <wps:cNvPr id="129" name="直接箭头连接符 129"/>
+                        <wps:cNvCnPr>
+                          <a:stCxn id="120" idx="2"/>
+                          <a:endCxn id="121" idx="0"/>
+                        </wps:cNvCnPr>
+                        <wps:spPr>
+                          <a:xfrm flipH="1">
+                            <a:off x="2894275" y="1518699"/>
+                            <a:ext cx="15902" cy="341863"/>
+                          </a:xfrm>
+                          <a:prstGeom prst="straightConnector1">
+                            <a:avLst/>
+                          </a:prstGeom>
+                          <a:ln>
+                            <a:tailEnd type="triangle"/>
+                          </a:ln>
+                        </wps:spPr>
+                        <wps:style>
+                          <a:lnRef idx="1">
+                            <a:schemeClr val="accent1"/>
+                          </a:lnRef>
+                          <a:fillRef idx="0">
+                            <a:schemeClr val="accent1"/>
+                          </a:fillRef>
+                          <a:effectRef idx="0">
+                            <a:schemeClr val="accent1"/>
+                          </a:effectRef>
+                          <a:fontRef idx="minor">
+                            <a:schemeClr val="tx1"/>
+                          </a:fontRef>
+                        </wps:style>
+                        <wps:bodyPr/>
+                      </wps:wsp>
+                      <wps:wsp>
+                        <wps:cNvPr id="130" name="直接箭头连接符 130"/>
+                        <wps:cNvCnPr>
+                          <a:stCxn id="122" idx="2"/>
+                          <a:endCxn id="123" idx="0"/>
+                        </wps:cNvCnPr>
+                        <wps:spPr>
+                          <a:xfrm>
+                            <a:off x="2898250" y="3204349"/>
+                            <a:ext cx="3977" cy="309391"/>
+                          </a:xfrm>
+                          <a:prstGeom prst="straightConnector1">
+                            <a:avLst/>
+                          </a:prstGeom>
+                          <a:ln>
+                            <a:tailEnd type="triangle"/>
+                          </a:ln>
+                        </wps:spPr>
+                        <wps:style>
+                          <a:lnRef idx="1">
+                            <a:schemeClr val="accent1"/>
+                          </a:lnRef>
+                          <a:fillRef idx="0">
+                            <a:schemeClr val="accent1"/>
+                          </a:fillRef>
+                          <a:effectRef idx="0">
+                            <a:schemeClr val="accent1"/>
+                          </a:effectRef>
+                          <a:fontRef idx="minor">
+                            <a:schemeClr val="tx1"/>
+                          </a:fontRef>
+                        </wps:style>
+                        <wps:bodyPr/>
+                      </wps:wsp>
+                      <wps:wsp>
+                        <wps:cNvPr id="131" name="直接箭头连接符 131"/>
+                        <wps:cNvCnPr>
+                          <a:stCxn id="123" idx="2"/>
+                          <a:endCxn id="125" idx="0"/>
+                        </wps:cNvCnPr>
+                        <wps:spPr>
+                          <a:xfrm>
+                            <a:off x="2902227" y="3832167"/>
+                            <a:ext cx="11927" cy="381775"/>
+                          </a:xfrm>
+                          <a:prstGeom prst="straightConnector1">
+                            <a:avLst/>
+                          </a:prstGeom>
+                          <a:ln>
+                            <a:tailEnd type="triangle"/>
+                          </a:ln>
+                        </wps:spPr>
+                        <wps:style>
+                          <a:lnRef idx="1">
+                            <a:schemeClr val="accent1"/>
+                          </a:lnRef>
+                          <a:fillRef idx="0">
+                            <a:schemeClr val="accent1"/>
+                          </a:fillRef>
+                          <a:effectRef idx="0">
+                            <a:schemeClr val="accent1"/>
+                          </a:effectRef>
+                          <a:fontRef idx="minor">
+                            <a:schemeClr val="tx1"/>
+                          </a:fontRef>
+                        </wps:style>
+                        <wps:bodyPr/>
+                      </wps:wsp>
+                      <wps:wsp>
+                        <wps:cNvPr id="132" name="直接箭头连接符 132"/>
+                        <wps:cNvCnPr>
+                          <a:stCxn id="125" idx="2"/>
+                          <a:endCxn id="126" idx="0"/>
+                        </wps:cNvCnPr>
+                        <wps:spPr>
+                          <a:xfrm>
+                            <a:off x="2914154" y="5176299"/>
+                            <a:ext cx="19877" cy="434904"/>
+                          </a:xfrm>
+                          <a:prstGeom prst="straightConnector1">
+                            <a:avLst/>
+                          </a:prstGeom>
+                          <a:ln>
+                            <a:tailEnd type="triangle"/>
+                          </a:ln>
+                        </wps:spPr>
+                        <wps:style>
+                          <a:lnRef idx="1">
+                            <a:schemeClr val="accent1"/>
+                          </a:lnRef>
+                          <a:fillRef idx="0">
+                            <a:schemeClr val="accent1"/>
+                          </a:fillRef>
+                          <a:effectRef idx="0">
+                            <a:schemeClr val="accent1"/>
+                          </a:effectRef>
+                          <a:fontRef idx="minor">
+                            <a:schemeClr val="tx1"/>
+                          </a:fontRef>
+                        </wps:style>
+                        <wps:bodyPr/>
+                      </wps:wsp>
+                      <wps:wsp>
+                        <wps:cNvPr id="133" name="直接箭头连接符 133"/>
+                        <wps:cNvCnPr>
+                          <a:stCxn id="126" idx="2"/>
+                        </wps:cNvCnPr>
+                        <wps:spPr>
+                          <a:xfrm>
+                            <a:off x="2934031" y="6176863"/>
+                            <a:ext cx="11928" cy="87860"/>
+                          </a:xfrm>
+                          <a:prstGeom prst="straightConnector1">
+                            <a:avLst/>
+                          </a:prstGeom>
+                          <a:ln>
+                            <a:tailEnd type="triangle"/>
+                          </a:ln>
+                        </wps:spPr>
+                        <wps:style>
+                          <a:lnRef idx="1">
+                            <a:schemeClr val="accent1"/>
+                          </a:lnRef>
+                          <a:fillRef idx="0">
+                            <a:schemeClr val="accent1"/>
+                          </a:fillRef>
+                          <a:effectRef idx="0">
+                            <a:schemeClr val="accent1"/>
+                          </a:effectRef>
+                          <a:fontRef idx="minor">
+                            <a:schemeClr val="tx1"/>
+                          </a:fontRef>
+                        </wps:style>
+                        <wps:bodyPr/>
+                      </wps:wsp>
+                      <wps:wsp>
+                        <wps:cNvPr id="134" name="直接箭头连接符 134"/>
+                        <wps:cNvCnPr>
+                          <a:stCxn id="128" idx="2"/>
+                          <a:endCxn id="127" idx="0"/>
+                        </wps:cNvCnPr>
+                        <wps:spPr>
+                          <a:xfrm flipH="1">
+                            <a:off x="2953909" y="7512564"/>
+                            <a:ext cx="1" cy="413152"/>
+                          </a:xfrm>
+                          <a:prstGeom prst="straightConnector1">
+                            <a:avLst/>
+                          </a:prstGeom>
+                          <a:ln>
+                            <a:tailEnd type="triangle"/>
+                          </a:ln>
+                        </wps:spPr>
+                        <wps:style>
+                          <a:lnRef idx="1">
+                            <a:schemeClr val="accent1"/>
+                          </a:lnRef>
+                          <a:fillRef idx="0">
+                            <a:schemeClr val="accent1"/>
+                          </a:fillRef>
+                          <a:effectRef idx="0">
+                            <a:schemeClr val="accent1"/>
+                          </a:effectRef>
+                          <a:fontRef idx="minor">
+                            <a:schemeClr val="tx1"/>
+                          </a:fontRef>
+                        </wps:style>
+                        <wps:bodyPr/>
+                      </wps:wsp>
+                      <wps:wsp>
+                        <wps:cNvPr id="135" name="直接箭头连接符 135"/>
+                        <wps:cNvCnPr>
+                          <a:stCxn id="121" idx="2"/>
+                          <a:endCxn id="122" idx="0"/>
+                        </wps:cNvCnPr>
+                        <wps:spPr>
+                          <a:xfrm>
+                            <a:off x="2894275" y="2138901"/>
+                            <a:ext cx="3975" cy="436809"/>
+                          </a:xfrm>
+                          <a:prstGeom prst="straightConnector1">
+                            <a:avLst/>
+                          </a:prstGeom>
+                          <a:ln>
+                            <a:tailEnd type="triangle"/>
+                          </a:ln>
+                        </wps:spPr>
+                        <wps:style>
+                          <a:lnRef idx="1">
+                            <a:schemeClr val="accent1"/>
+                          </a:lnRef>
+                          <a:fillRef idx="0">
+                            <a:schemeClr val="accent1"/>
+                          </a:fillRef>
+                          <a:effectRef idx="0">
+                            <a:schemeClr val="accent1"/>
+                          </a:effectRef>
+                          <a:fontRef idx="minor">
+                            <a:schemeClr val="tx1"/>
+                          </a:fontRef>
+                        </wps:style>
+                        <wps:bodyPr/>
+                      </wps:wsp>
+                      <wps:wsp>
+                        <wps:cNvPr id="136" name="直接箭头连接符 136"/>
+                        <wps:cNvCnPr>
+                          <a:stCxn id="119" idx="2"/>
+                          <a:endCxn id="120" idx="0"/>
+                        </wps:cNvCnPr>
+                        <wps:spPr>
+                          <a:xfrm>
+                            <a:off x="2906203" y="572458"/>
+                            <a:ext cx="3974" cy="317602"/>
+                          </a:xfrm>
+                          <a:prstGeom prst="straightConnector1">
+                            <a:avLst/>
+                          </a:prstGeom>
+                          <a:ln>
+                            <a:tailEnd type="triangle"/>
+                          </a:ln>
+                        </wps:spPr>
+                        <wps:style>
+                          <a:lnRef idx="1">
+                            <a:schemeClr val="accent1"/>
+                          </a:lnRef>
+                          <a:fillRef idx="0">
+                            <a:schemeClr val="accent1"/>
+                          </a:fillRef>
+                          <a:effectRef idx="0">
+                            <a:schemeClr val="accent1"/>
+                          </a:effectRef>
+                          <a:fontRef idx="minor">
+                            <a:schemeClr val="tx1"/>
+                          </a:fontRef>
+                        </wps:style>
+                        <wps:bodyPr/>
+                      </wps:wsp>
+                      <wps:wsp>
+                        <wps:cNvPr id="137" name="直接箭头连接符 137"/>
+                        <wps:cNvCnPr>
+                          <a:endCxn id="128" idx="0"/>
+                        </wps:cNvCnPr>
+                        <wps:spPr>
+                          <a:xfrm flipH="1">
+                            <a:off x="2953910" y="6511588"/>
+                            <a:ext cx="7950" cy="435316"/>
+                          </a:xfrm>
+                          <a:prstGeom prst="straightConnector1">
+                            <a:avLst/>
+                          </a:prstGeom>
+                          <a:ln>
+                            <a:tailEnd type="triangle"/>
+                          </a:ln>
+                        </wps:spPr>
+                        <wps:style>
+                          <a:lnRef idx="1">
+                            <a:schemeClr val="accent1"/>
+                          </a:lnRef>
+                          <a:fillRef idx="0">
+                            <a:schemeClr val="accent1"/>
+                          </a:fillRef>
+                          <a:effectRef idx="0">
+                            <a:schemeClr val="accent1"/>
+                          </a:effectRef>
+                          <a:fontRef idx="minor">
+                            <a:schemeClr val="tx1"/>
+                          </a:fontRef>
+                        </wps:style>
+                        <wps:bodyPr/>
+                      </wps:wsp>
+                      <wps:wsp>
+                        <wps:cNvPr id="138" name="直接连接符 138"/>
+                        <wps:cNvCnPr>
+                          <a:stCxn id="120" idx="1"/>
+                        </wps:cNvCnPr>
+                        <wps:spPr>
+                          <a:xfrm flipH="1" flipV="1">
+                            <a:off x="978010" y="1200647"/>
+                            <a:ext cx="699715" cy="3710"/>
+                          </a:xfrm>
+                          <a:prstGeom prst="line">
+                            <a:avLst/>
+                          </a:prstGeom>
+                        </wps:spPr>
+                        <wps:style>
+                          <a:lnRef idx="1">
+                            <a:schemeClr val="accent1"/>
+                          </a:lnRef>
+                          <a:fillRef idx="0">
+                            <a:schemeClr val="accent1"/>
+                          </a:fillRef>
+                          <a:effectRef idx="0">
+                            <a:schemeClr val="accent1"/>
+                          </a:effectRef>
+                          <a:fontRef idx="minor">
+                            <a:schemeClr val="tx1"/>
+                          </a:fontRef>
+                        </wps:style>
+                        <wps:bodyPr/>
+                      </wps:wsp>
+                      <wps:wsp>
+                        <wps:cNvPr id="139" name="直接连接符 139"/>
+                        <wps:cNvCnPr/>
+                        <wps:spPr>
+                          <a:xfrm>
+                            <a:off x="993913" y="1216549"/>
+                            <a:ext cx="23854" cy="1089329"/>
+                          </a:xfrm>
+                          <a:prstGeom prst="line">
+                            <a:avLst/>
+                          </a:prstGeom>
+                        </wps:spPr>
+                        <wps:style>
+                          <a:lnRef idx="1">
+                            <a:schemeClr val="accent1"/>
+                          </a:lnRef>
+                          <a:fillRef idx="0">
+                            <a:schemeClr val="accent1"/>
+                          </a:fillRef>
+                          <a:effectRef idx="0">
+                            <a:schemeClr val="accent1"/>
+                          </a:effectRef>
+                          <a:fontRef idx="minor">
+                            <a:schemeClr val="tx1"/>
+                          </a:fontRef>
+                        </wps:style>
+                        <wps:bodyPr/>
+                      </wps:wsp>
+                      <wps:wsp>
+                        <wps:cNvPr id="140" name="直接箭头连接符 140"/>
+                        <wps:cNvCnPr/>
+                        <wps:spPr>
+                          <a:xfrm>
+                            <a:off x="1025718" y="2321780"/>
+                            <a:ext cx="1820849" cy="0"/>
+                          </a:xfrm>
+                          <a:prstGeom prst="straightConnector1">
+                            <a:avLst/>
+                          </a:prstGeom>
+                          <a:ln>
+                            <a:tailEnd type="triangle"/>
+                          </a:ln>
+                        </wps:spPr>
+                        <wps:style>
+                          <a:lnRef idx="1">
+                            <a:schemeClr val="accent1"/>
+                          </a:lnRef>
+                          <a:fillRef idx="0">
+                            <a:schemeClr val="accent1"/>
+                          </a:fillRef>
+                          <a:effectRef idx="0">
+                            <a:schemeClr val="accent1"/>
+                          </a:effectRef>
+                          <a:fontRef idx="minor">
+                            <a:schemeClr val="tx1"/>
+                          </a:fontRef>
+                        </wps:style>
+                        <wps:bodyPr/>
+                      </wps:wsp>
+                      <wps:wsp>
+                        <wps:cNvPr id="141" name="肘形连接符 141"/>
+                        <wps:cNvCnPr>
+                          <a:stCxn id="122" idx="1"/>
+                          <a:endCxn id="124" idx="0"/>
+                        </wps:cNvCnPr>
+                        <wps:spPr>
+                          <a:xfrm rot="10800000" flipV="1">
+                            <a:off x="838862" y="2889975"/>
+                            <a:ext cx="759349" cy="567856"/>
+                          </a:xfrm>
+                          <a:prstGeom prst="bentConnector2">
+                            <a:avLst/>
+                          </a:prstGeom>
+                          <a:ln>
+                            <a:tailEnd type="triangle"/>
+                          </a:ln>
+                        </wps:spPr>
+                        <wps:style>
+                          <a:lnRef idx="1">
+                            <a:schemeClr val="accent1"/>
+                          </a:lnRef>
+                          <a:fillRef idx="0">
+                            <a:schemeClr val="accent1"/>
+                          </a:fillRef>
+                          <a:effectRef idx="0">
+                            <a:schemeClr val="accent1"/>
+                          </a:effectRef>
+                          <a:fontRef idx="minor">
+                            <a:schemeClr val="tx1"/>
+                          </a:fontRef>
+                        </wps:style>
+                        <wps:bodyPr/>
+                      </wps:wsp>
+                      <wps:wsp>
+                        <wps:cNvPr id="142" name="直接连接符 142"/>
+                        <wps:cNvCnPr/>
+                        <wps:spPr>
+                          <a:xfrm>
+                            <a:off x="838862" y="3784676"/>
+                            <a:ext cx="11927" cy="286391"/>
+                          </a:xfrm>
+                          <a:prstGeom prst="line">
+                            <a:avLst/>
+                          </a:prstGeom>
+                        </wps:spPr>
+                        <wps:style>
+                          <a:lnRef idx="1">
+                            <a:schemeClr val="accent1"/>
+                          </a:lnRef>
+                          <a:fillRef idx="0">
+                            <a:schemeClr val="accent1"/>
+                          </a:fillRef>
+                          <a:effectRef idx="0">
+                            <a:schemeClr val="accent1"/>
+                          </a:effectRef>
+                          <a:fontRef idx="minor">
+                            <a:schemeClr val="tx1"/>
+                          </a:fontRef>
+                        </wps:style>
+                        <wps:bodyPr/>
+                      </wps:wsp>
+                      <wps:wsp>
+                        <wps:cNvPr id="151" name="直接箭头连接符 151"/>
+                        <wps:cNvCnPr/>
+                        <wps:spPr>
+                          <a:xfrm flipV="1">
+                            <a:off x="858741" y="4039262"/>
+                            <a:ext cx="1971923" cy="15903"/>
+                          </a:xfrm>
+                          <a:prstGeom prst="straightConnector1">
+                            <a:avLst/>
+                          </a:prstGeom>
+                          <a:ln>
+                            <a:tailEnd type="triangle"/>
+                          </a:ln>
+                        </wps:spPr>
+                        <wps:style>
+                          <a:lnRef idx="1">
+                            <a:schemeClr val="accent1"/>
+                          </a:lnRef>
+                          <a:fillRef idx="0">
+                            <a:schemeClr val="accent1"/>
+                          </a:fillRef>
+                          <a:effectRef idx="0">
+                            <a:schemeClr val="accent1"/>
+                          </a:effectRef>
+                          <a:fontRef idx="minor">
+                            <a:schemeClr val="tx1"/>
+                          </a:fontRef>
+                        </wps:style>
+                        <wps:bodyPr/>
+                      </wps:wsp>
+                      <wps:wsp>
+                        <wps:cNvPr id="152" name="直接连接符 152"/>
+                        <wps:cNvCnPr>
+                          <a:endCxn id="125" idx="1"/>
+                        </wps:cNvCnPr>
+                        <wps:spPr>
+                          <a:xfrm flipV="1">
+                            <a:off x="1216551" y="4695032"/>
+                            <a:ext cx="206733" cy="12140"/>
+                          </a:xfrm>
+                          <a:prstGeom prst="line">
+                            <a:avLst/>
+                          </a:prstGeom>
+                        </wps:spPr>
+                        <wps:style>
+                          <a:lnRef idx="1">
+                            <a:schemeClr val="accent1"/>
+                          </a:lnRef>
+                          <a:fillRef idx="0">
+                            <a:schemeClr val="accent1"/>
+                          </a:fillRef>
+                          <a:effectRef idx="0">
+                            <a:schemeClr val="accent1"/>
+                          </a:effectRef>
+                          <a:fontRef idx="minor">
+                            <a:schemeClr val="tx1"/>
+                          </a:fontRef>
+                        </wps:style>
+                        <wps:bodyPr/>
+                      </wps:wsp>
+                      <wps:wsp>
+                        <wps:cNvPr id="153" name="直接连接符 153"/>
+                        <wps:cNvCnPr/>
+                        <wps:spPr>
+                          <a:xfrm>
+                            <a:off x="1208598" y="4694767"/>
+                            <a:ext cx="55659" cy="2003558"/>
+                          </a:xfrm>
+                          <a:prstGeom prst="line">
+                            <a:avLst/>
+                          </a:prstGeom>
+                        </wps:spPr>
+                        <wps:style>
+                          <a:lnRef idx="1">
+                            <a:schemeClr val="accent1"/>
+                          </a:lnRef>
+                          <a:fillRef idx="0">
+                            <a:schemeClr val="accent1"/>
+                          </a:fillRef>
+                          <a:effectRef idx="0">
+                            <a:schemeClr val="accent1"/>
+                          </a:effectRef>
+                          <a:fontRef idx="minor">
+                            <a:schemeClr val="tx1"/>
+                          </a:fontRef>
+                        </wps:style>
+                        <wps:bodyPr/>
+                      </wps:wsp>
+                      <wps:wsp>
+                        <wps:cNvPr id="154" name="直接箭头连接符 154"/>
+                        <wps:cNvCnPr/>
+                        <wps:spPr>
+                          <a:xfrm flipV="1">
+                            <a:off x="1280160" y="6686910"/>
+                            <a:ext cx="1542551" cy="11666"/>
+                          </a:xfrm>
+                          <a:prstGeom prst="straightConnector1">
+                            <a:avLst/>
+                          </a:prstGeom>
+                          <a:ln>
+                            <a:tailEnd type="triangle"/>
+                          </a:ln>
+                        </wps:spPr>
+                        <wps:style>
+                          <a:lnRef idx="1">
+                            <a:schemeClr val="accent1"/>
+                          </a:lnRef>
+                          <a:fillRef idx="0">
+                            <a:schemeClr val="accent1"/>
+                          </a:fillRef>
+                          <a:effectRef idx="0">
+                            <a:schemeClr val="accent1"/>
+                          </a:effectRef>
+                          <a:fontRef idx="minor">
+                            <a:schemeClr val="tx1"/>
+                          </a:fontRef>
+                        </wps:style>
+                        <wps:bodyPr/>
+                      </wps:wsp>
+                      <wps:wsp>
+                        <wps:cNvPr id="155" name="矩形 155"/>
+                        <wps:cNvSpPr/>
+                        <wps:spPr>
+                          <a:xfrm>
+                            <a:off x="2194560" y="6328319"/>
+                            <a:ext cx="1486894" cy="318427"/>
+                          </a:xfrm>
+                          <a:prstGeom prst="rect">
+                            <a:avLst/>
+                          </a:prstGeom>
+                          <a:ln w="9525">
+                            <a:solidFill>
+                              <a:schemeClr val="tx1"/>
+                            </a:solidFill>
+                          </a:ln>
+                        </wps:spPr>
+                        <wps:style>
+                          <a:lnRef idx="2">
+                            <a:schemeClr val="accent6"/>
+                          </a:lnRef>
+                          <a:fillRef idx="1">
+                            <a:schemeClr val="lt1"/>
+                          </a:fillRef>
+                          <a:effectRef idx="0">
+                            <a:schemeClr val="accent6"/>
+                          </a:effectRef>
+                          <a:fontRef idx="minor">
+                            <a:schemeClr val="dk1"/>
+                          </a:fontRef>
+                        </wps:style>
+                        <wps:txbx>
+                          <w:txbxContent>
+                            <w:p>
+                              <w:pPr>
+                                <w:jc w:val="left"/>
+                                <w:rPr>
+                                  <w:rFonts w:hint="eastAsia"/>
+                                </w:rPr>
+                              </w:pPr>
+                              <w:r>
+                                <w:rPr>
+                                  <w:rFonts w:hint="eastAsia"/>
+                                </w:rPr>
+                                <w:t>添加</w:t>
+                              </w:r>
+                              <w:r>
+                                <w:t>分组聚合查询</w:t>
+                              </w:r>
+                            </w:p>
+                          </w:txbxContent>
+                        </wps:txbx>
+                        <wps:bodyPr rot="0" spcFirstLastPara="0" vertOverflow="overflow" horzOverflow="overflow" vert="horz" wrap="square" lIns="91440" tIns="45720" rIns="91440" bIns="45720" numCol="1" spcCol="0" rtlCol="0" fromWordArt="0" anchor="ctr" anchorCtr="0" forceAA="0" compatLnSpc="1">
+                          <a:prstTxWarp prst="textNoShape">
+                            <a:avLst/>
+                          </a:prstTxWarp>
+                          <a:noAutofit/>
+                        </wps:bodyPr>
+                      </wps:wsp>
+                      <wps:wsp>
+                        <wps:cNvPr id="156" name="矩形 156"/>
+                        <wps:cNvSpPr/>
+                        <wps:spPr>
+                          <a:xfrm>
+                            <a:off x="127221" y="6184441"/>
+                            <a:ext cx="667909" cy="582080"/>
+                          </a:xfrm>
+                          <a:prstGeom prst="rect">
+                            <a:avLst/>
+                          </a:prstGeom>
+                          <a:ln w="9525">
+                            <a:solidFill>
+                              <a:schemeClr val="tx1"/>
+                            </a:solidFill>
+                          </a:ln>
+                        </wps:spPr>
+                        <wps:style>
+                          <a:lnRef idx="2">
+                            <a:schemeClr val="accent6"/>
+                          </a:lnRef>
+                          <a:fillRef idx="1">
+                            <a:schemeClr val="lt1"/>
+                          </a:fillRef>
+                          <a:effectRef idx="0">
+                            <a:schemeClr val="accent6"/>
+                          </a:effectRef>
+                          <a:fontRef idx="minor">
+                            <a:schemeClr val="dk1"/>
+                          </a:fontRef>
+                        </wps:style>
+                        <wps:txbx>
+                          <w:txbxContent>
+                            <w:p>
+                              <w:pPr>
+                                <w:jc w:val="left"/>
+                                <w:rPr>
+                                  <w:rFonts w:hint="eastAsia"/>
+                                </w:rPr>
+                              </w:pPr>
+                              <w:r>
+                                <w:rPr>
+                                  <w:rFonts w:hint="eastAsia"/>
+                                </w:rPr>
+                                <w:t>添加</w:t>
+                              </w:r>
+                              <w:r>
+                                <w:t>聚合查询</w:t>
+                              </w:r>
+                            </w:p>
+                          </w:txbxContent>
+                        </wps:txbx>
+                        <wps:bodyPr rot="0" spcFirstLastPara="0" vertOverflow="overflow" horzOverflow="overflow" vert="horz" wrap="square" lIns="91440" tIns="45720" rIns="91440" bIns="45720" numCol="1" spcCol="0" rtlCol="0" fromWordArt="0" anchor="ctr" anchorCtr="0" forceAA="0" compatLnSpc="1">
+                          <a:prstTxWarp prst="textNoShape">
+                            <a:avLst/>
+                          </a:prstTxWarp>
+                          <a:noAutofit/>
+                        </wps:bodyPr>
+                      </wps:wsp>
+                      <wps:wsp>
+                        <wps:cNvPr id="157" name="肘形连接符 157"/>
+                        <wps:cNvCnPr>
+                          <a:stCxn id="126" idx="1"/>
+                          <a:endCxn id="156" idx="0"/>
+                        </wps:cNvCnPr>
+                        <wps:spPr>
+                          <a:xfrm rot="10800000" flipV="1">
+                            <a:off x="461177" y="5894033"/>
+                            <a:ext cx="1208597" cy="290408"/>
+                          </a:xfrm>
+                          <a:prstGeom prst="bentConnector2">
+                            <a:avLst/>
+                          </a:prstGeom>
+                          <a:ln>
+                            <a:tailEnd type="triangle"/>
+                          </a:ln>
+                        </wps:spPr>
+                        <wps:style>
+                          <a:lnRef idx="1">
+                            <a:schemeClr val="accent1"/>
+                          </a:lnRef>
+                          <a:fillRef idx="0">
+                            <a:schemeClr val="accent1"/>
+                          </a:fillRef>
+                          <a:effectRef idx="0">
+                            <a:schemeClr val="accent1"/>
+                          </a:effectRef>
+                          <a:fontRef idx="minor">
+                            <a:schemeClr val="tx1"/>
+                          </a:fontRef>
+                        </wps:style>
+                        <wps:bodyPr/>
+                      </wps:wsp>
+                      <wps:wsp>
+                        <wps:cNvPr id="158" name="直接连接符 158"/>
+                        <wps:cNvCnPr/>
+                        <wps:spPr>
+                          <a:xfrm>
+                            <a:off x="500931" y="6760972"/>
+                            <a:ext cx="7951" cy="185931"/>
+                          </a:xfrm>
+                          <a:prstGeom prst="line">
+                            <a:avLst/>
+                          </a:prstGeom>
+                        </wps:spPr>
+                        <wps:style>
+                          <a:lnRef idx="1">
+                            <a:schemeClr val="accent1"/>
+                          </a:lnRef>
+                          <a:fillRef idx="0">
+                            <a:schemeClr val="accent1"/>
+                          </a:fillRef>
+                          <a:effectRef idx="0">
+                            <a:schemeClr val="accent1"/>
+                          </a:effectRef>
+                          <a:fontRef idx="minor">
+                            <a:schemeClr val="tx1"/>
+                          </a:fontRef>
+                        </wps:style>
+                        <wps:bodyPr/>
+                      </wps:wsp>
+                      <wps:wsp>
+                        <wps:cNvPr id="159" name="直接箭头连接符 159"/>
+                        <wps:cNvCnPr/>
+                        <wps:spPr>
+                          <a:xfrm flipV="1">
+                            <a:off x="508882" y="6861975"/>
+                            <a:ext cx="2313829" cy="55520"/>
+                          </a:xfrm>
+                          <a:prstGeom prst="straightConnector1">
+                            <a:avLst/>
+                          </a:prstGeom>
+                          <a:ln>
+                            <a:tailEnd type="triangle"/>
+                          </a:ln>
+                        </wps:spPr>
+                        <wps:style>
+                          <a:lnRef idx="1">
+                            <a:schemeClr val="accent1"/>
+                          </a:lnRef>
+                          <a:fillRef idx="0">
+                            <a:schemeClr val="accent1"/>
+                          </a:fillRef>
+                          <a:effectRef idx="0">
+                            <a:schemeClr val="accent1"/>
+                          </a:effectRef>
+                          <a:fontRef idx="minor">
+                            <a:schemeClr val="tx1"/>
+                          </a:fontRef>
+                        </wps:style>
+                        <wps:bodyPr/>
+                      </wps:wsp>
+                      <wps:wsp>
+                        <wps:cNvPr id="160" name="文本框 160"/>
+                        <wps:cNvSpPr txBox="1"/>
+                        <wps:spPr>
+                          <a:xfrm>
+                            <a:off x="1152939" y="842821"/>
+                            <a:ext cx="421419" cy="333955"/>
+                          </a:xfrm>
+                          <a:prstGeom prst="rect">
+                            <a:avLst/>
+                          </a:prstGeom>
+                          <a:solidFill>
+                            <a:schemeClr val="lt1"/>
+                          </a:solidFill>
+                          <a:ln w="6350">
+                            <a:solidFill>
+                              <a:prstClr val="black"/>
+                            </a:solidFill>
+                          </a:ln>
+                          <a:effectLst/>
+                        </wps:spPr>
+                        <wps:style>
+                          <a:lnRef idx="0">
+                            <a:schemeClr val="accent1"/>
+                          </a:lnRef>
+                          <a:fillRef idx="0">
+                            <a:schemeClr val="accent1"/>
+                          </a:fillRef>
+                          <a:effectRef idx="0">
+                            <a:schemeClr val="accent1"/>
+                          </a:effectRef>
+                          <a:fontRef idx="minor">
+                            <a:schemeClr val="dk1"/>
+                          </a:fontRef>
+                        </wps:style>
+                        <wps:txbx>
+                          <w:txbxContent>
+                            <w:p>
+                              <w:r>
+                                <w:rPr>
+                                  <w:rFonts w:hint="eastAsia"/>
+                                </w:rPr>
+                                <w:t>否</w:t>
+                              </w:r>
+                            </w:p>
+                          </w:txbxContent>
+                        </wps:txbx>
+                        <wps:bodyPr rot="0" spcFirstLastPara="0" vertOverflow="overflow" horzOverflow="overflow" vert="horz" wrap="square" lIns="91440" tIns="45720" rIns="91440" bIns="45720" numCol="1" spcCol="0" rtlCol="0" fromWordArt="0" anchor="t" anchorCtr="0" forceAA="0" compatLnSpc="1">
+                          <a:prstTxWarp prst="textNoShape">
+                            <a:avLst/>
+                          </a:prstTxWarp>
+                          <a:noAutofit/>
+                        </wps:bodyPr>
+                      </wps:wsp>
+                      <wps:wsp>
+                        <wps:cNvPr id="163" name="矩形 163"/>
+                        <wps:cNvSpPr/>
+                        <wps:spPr>
+                          <a:xfrm>
+                            <a:off x="2210821" y="8409599"/>
+                            <a:ext cx="1486535" cy="318135"/>
+                          </a:xfrm>
+                          <a:prstGeom prst="rect">
+                            <a:avLst/>
+                          </a:prstGeom>
+                          <a:ln w="9525">
+                            <a:solidFill>
+                              <a:schemeClr val="tx1"/>
+                            </a:solidFill>
+                          </a:ln>
+                        </wps:spPr>
+                        <wps:style>
+                          <a:lnRef idx="2">
+                            <a:schemeClr val="accent6"/>
+                          </a:lnRef>
+                          <a:fillRef idx="1">
+                            <a:schemeClr val="lt1"/>
+                          </a:fillRef>
+                          <a:effectRef idx="0">
+                            <a:schemeClr val="accent6"/>
+                          </a:effectRef>
+                          <a:fontRef idx="minor">
+                            <a:schemeClr val="dk1"/>
+                          </a:fontRef>
+                        </wps:style>
+                        <wps:txbx>
+                          <w:txbxContent>
+                            <w:p>
+                              <w:pPr>
+                                <w:pStyle w:val="a4"/>
+                                <w:spacing w:before="0" w:beforeAutospacing="0" w:after="160" w:afterAutospacing="0" w:line="256" w:lineRule="auto"/>
+                                <w:rPr>
+                                  <w:rFonts w:hint="eastAsia"/>
+                                </w:rPr>
+                              </w:pPr>
+                              <w:r>
+                                <w:rPr>
+                                  <w:rFonts w:cs="Times New Roman" w:hint="eastAsia"/>
+                                  <w:sz w:val="22"/>
+                                  <w:szCs w:val="22"/>
+                                </w:rPr>
+                                <w:t>返回</w:t>
+                              </w:r>
+                              <w:r>
+                                <w:rPr>
+                                  <w:rFonts w:cs="Times New Roman"/>
+                                  <w:sz w:val="22"/>
+                                  <w:szCs w:val="22"/>
+                                </w:rPr>
+                                <w:t>QueryBody</w:t>
+                              </w:r>
+                              <w:r>
+                                <w:rPr>
+                                  <w:rFonts w:cs="Times New Roman" w:hint="eastAsia"/>
+                                  <w:sz w:val="22"/>
+                                  <w:szCs w:val="22"/>
+                                </w:rPr>
+                                <w:t>对象</w:t>
+                              </w:r>
+                            </w:p>
+                          </w:txbxContent>
+                        </wps:txbx>
+                        <wps:bodyPr rot="0" spcFirstLastPara="0" vert="horz" wrap="square" lIns="91440" tIns="45720" rIns="91440" bIns="45720" numCol="1" spcCol="0" rtlCol="0" fromWordArt="0" anchor="ctr" anchorCtr="0" forceAA="0" compatLnSpc="1">
+                          <a:prstTxWarp prst="textNoShape">
+                            <a:avLst/>
+                          </a:prstTxWarp>
+                          <a:noAutofit/>
+                        </wps:bodyPr>
+                      </wps:wsp>
+                      <wps:wsp>
+                        <wps:cNvPr id="164" name="直接箭头连接符 164"/>
+                        <wps:cNvCnPr>
+                          <a:stCxn id="127" idx="2"/>
+                          <a:endCxn id="163" idx="0"/>
+                        </wps:cNvCnPr>
+                        <wps:spPr>
+                          <a:xfrm>
+                            <a:off x="2953909" y="8244143"/>
+                            <a:ext cx="180" cy="165456"/>
+                          </a:xfrm>
+                          <a:prstGeom prst="straightConnector1">
+                            <a:avLst/>
+                          </a:prstGeom>
+                          <a:ln>
+                            <a:tailEnd type="triangle"/>
+                          </a:ln>
+                        </wps:spPr>
+                        <wps:style>
+                          <a:lnRef idx="1">
+                            <a:schemeClr val="accent1"/>
+                          </a:lnRef>
+                          <a:fillRef idx="0">
+                            <a:schemeClr val="accent1"/>
+                          </a:fillRef>
+                          <a:effectRef idx="0">
+                            <a:schemeClr val="accent1"/>
+                          </a:effectRef>
+                          <a:fontRef idx="minor">
+                            <a:schemeClr val="tx1"/>
+                          </a:fontRef>
+                        </wps:style>
+                        <wps:bodyPr/>
+                      </wps:wsp>
+                      <wps:wsp>
+                        <wps:cNvPr id="165" name="肘形连接符 165"/>
+                        <wps:cNvCnPr>
+                          <a:stCxn id="128" idx="1"/>
+                          <a:endCxn id="163" idx="1"/>
+                        </wps:cNvCnPr>
+                        <wps:spPr>
+                          <a:xfrm rot="10800000" flipH="1" flipV="1">
+                            <a:off x="1232450" y="7229463"/>
+                            <a:ext cx="978369" cy="1338882"/>
+                          </a:xfrm>
+                          <a:prstGeom prst="bentConnector3">
+                            <a:avLst>
+                              <a:gd name="adj1" fmla="val -23365"/>
+                            </a:avLst>
+                          </a:prstGeom>
+                          <a:ln>
+                            <a:tailEnd type="triangle"/>
+                          </a:ln>
+                        </wps:spPr>
+                        <wps:style>
+                          <a:lnRef idx="1">
+                            <a:schemeClr val="accent1"/>
+                          </a:lnRef>
+                          <a:fillRef idx="0">
+                            <a:schemeClr val="accent1"/>
+                          </a:fillRef>
+                          <a:effectRef idx="0">
+                            <a:schemeClr val="accent1"/>
+                          </a:effectRef>
+                          <a:fontRef idx="minor">
+                            <a:schemeClr val="tx1"/>
+                          </a:fontRef>
+                        </wps:style>
+                        <wps:bodyPr/>
+                      </wps:wsp>
+                    </wpc:wpc>
+                  </a:graphicData>
+                </a:graphic>
+              </wp:inline>
+            </w:drawing>
+          </mc:Choice>
+          <mc:Fallback>
+            <w:pict>
+              <v:group w14:anchorId="3496E6FF" id="画布 167" o:spid="_x0000_s1225" editas="canvas" style="width:415.3pt;height:691.8pt;mso-position-horizontal-relative:char;mso-position-vertical-relative:line" coordsize="52743,87858" o:gfxdata="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">
+                <v:shape id="_x0000_s1226" type="#_x0000_t75" style="position:absolute;width:52743;height:87858;visibility:visible;mso-wrap-style:square">
+                  <v:fill o:detectmouseclick="t"/>
+                  <v:path o:connecttype="none"/>
+                </v:shape>
+                <v:shape id="文本框 112" o:spid="_x0000_s1227" type="#_x0000_t202" style="position:absolute;left:6758;top:74265;width:4214;height:3339;visibility:visible;mso-wrap-style:square;v-text-anchor:top" o:gfxdata="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" fillcolor="white [3201]" strokeweight=".5pt">
+                  <v:textbox>
+                    <w:txbxContent>
+                      <w:p>
+                        <w:r>
+                          <w:rPr>
+                            <w:rFonts w:hint="eastAsia"/>
+                          </w:rPr>
+                          <w:t>否</w:t>
+                        </w:r>
+                      </w:p>
+                    </w:txbxContent>
+                  </v:textbox>
+                </v:shape>
+                <v:shape id="文本框 113" o:spid="_x0000_s1228" type="#_x0000_t202" style="position:absolute;left:29101;top:74891;width:4214;height:3340;visibility:visible;mso-wrap-style:square;v-text-anchor:top" o:gfxdata="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" fillcolor="white [3201]" strokeweight=".5pt">
+                  <v:textbox>
+                    <w:txbxContent>
+                      <w:p>
+                        <w:r>
+                          <w:rPr>
+                            <w:rFonts w:hint="eastAsia"/>
+                          </w:rPr>
+                          <w:t>是</w:t>
+                        </w:r>
+                      </w:p>
+                    </w:txbxContent>
+                  </v:textbox>
+                </v:shape>
+                <v:shape id="文本框 114" o:spid="_x0000_s1229" type="#_x0000_t202" style="position:absolute;left:12324;top:44288;width:4214;height:3340;visibility:visible;mso-wrap-style:square;v-text-anchor:top" o:gfxdata="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" fillcolor="white [3201]" strokeweight=".5pt">
+                  <v:textbox>
+                    <w:txbxContent>
+                      <w:p>
+                        <w:r>
+                          <w:rPr>
+                            <w:rFonts w:hint="eastAsia"/>
+                          </w:rPr>
+                          <w:t>否</w:t>
+                        </w:r>
+                      </w:p>
+                    </w:txbxContent>
+                  </v:textbox>
+                </v:shape>
+                <v:shape id="文本框 115" o:spid="_x0000_s1230" type="#_x0000_t202" style="position:absolute;left:29737;top:51762;width:4215;height:3340;visibility:visible;mso-wrap-style:square;v-text-anchor:top" o:gfxdata="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" fillcolor="white [3201]" strokeweight=".5pt">
+                  <v:textbox>
+                    <w:txbxContent>
+                      <w:p>
+                        <w:r>
+                          <w:rPr>
+                            <w:rFonts w:hint="eastAsia"/>
+                          </w:rPr>
+                          <w:t>是</w:t>
+                        </w:r>
+                      </w:p>
+                    </w:txbxContent>
+                  </v:textbox>
+                </v:shape>
+                <v:shape id="文本框 117" o:spid="_x0000_s1231" type="#_x0000_t202" style="position:absolute;left:29340;top:15186;width:4214;height:3340;visibility:visible;mso-wrap-style:square;v-text-anchor:top" o:gfxdata="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" fillcolor="white [3201]" strokeweight=".5pt">
+                  <v:textbox>
+                    <w:txbxContent>
+                      <w:p>
+                        <w:r>
+                          <w:rPr>
+                            <w:rFonts w:hint="eastAsia"/>
+                          </w:rPr>
+                          <w:t>是</w:t>
+                        </w:r>
+                      </w:p>
+                    </w:txbxContent>
+                  </v:textbox>
+                </v:shape>
+                <v:rect id="矩形 119" o:spid="_x0000_s1232" style="position:absolute;left:18685;top:2464;width:20753;height:3260;visibility:visible;mso-wrap-style:square;v-text-anchor:middle" o:gfxdata="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" fillcolor="white [3201]" strokecolor="black [3213]">
+                  <v:textbox>
+                    <w:txbxContent>
+                      <w:p>
+                        <w:pPr>
+                          <w:jc w:val="center"/>
+                          <w:rPr>
+                            <w:rFonts w:hint="eastAsia"/>
+                          </w:rPr>
+                        </w:pPr>
+                        <w:r>
+                          <w:rPr>
+                            <w:rFonts w:hint="eastAsia"/>
+                          </w:rPr>
+                          <w:t>输入</w:t>
+                        </w:r>
+                        <w:r>
+                          <w:t>SelectSqlObj</w:t>
+                        </w:r>
+                        <w:r>
+                          <w:rPr>
+                            <w:rFonts w:hint="eastAsia"/>
+                          </w:rPr>
+                          <w:t>对象</w:t>
+                        </w:r>
+                      </w:p>
+                    </w:txbxContent>
+                  </v:textbox>
+                </v:rect>
+                <v:shape id="流程图: 决策 120" o:spid="_x0000_s1233" type="#_x0000_t110" style="position:absolute;left:16777;top:8900;width:24649;height:6286;visibility:visible;mso-wrap-style:square;v-text-anchor:middle" o:gfxdata="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" fillcolor="white [3201]" strokecolor="black [3213]">
+                  <v:textbox>
+                    <w:txbxContent>
+                      <w:p>
+                        <w:pPr>
+                          <w:jc w:val="center"/>
+                          <w:rPr>
+                            <w:rFonts w:hint="eastAsia"/>
+                          </w:rPr>
+                        </w:pPr>
+                        <w:r>
+                          <w:t>d</w:t>
+                        </w:r>
+                        <w:r>
+                          <w:t>istinct</w:t>
+                        </w:r>
+                        <w:r>
+                          <w:rPr>
+                            <w:rFonts w:hint="eastAsia"/>
+                          </w:rPr>
+                          <w:t>值</w:t>
+                        </w:r>
+                        <w:r>
+                          <w:t>为</w:t>
+                        </w:r>
+                        <w:r>
+                          <w:t>true</w:t>
+                        </w:r>
+                      </w:p>
+                    </w:txbxContent>
+                  </v:textbox>
+                </v:shape>
+                <v:rect id="矩形 121" o:spid="_x0000_s1234" style="position:absolute;left:19878;top:18605;width:18129;height:2784;visibility:visible;mso-wrap-style:square;v-text-anchor:middle" o:gfxdata="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" fillcolor="white [3201]" strokecolor="black [3213]">
+                  <v:textbox>
+                    <w:txbxContent>
+                      <w:p>
+                        <w:pPr>
+                          <w:jc w:val="center"/>
+                          <w:rPr>
+                            <w:rFonts w:hint="eastAsia"/>
+                          </w:rPr>
+                        </w:pPr>
+                        <w:r>
+                          <w:rPr>
+                            <w:rFonts w:hint="eastAsia"/>
+                          </w:rPr>
+                          <w:t>构建</w:t>
+                        </w:r>
+                        <w:r>
+                          <w:t>distinct</w:t>
+                        </w:r>
+                        <w:r>
+                          <w:rPr>
+                            <w:rFonts w:hint="eastAsia"/>
+                          </w:rPr>
+                          <w:t>查询</w:t>
+                        </w:r>
+                        <w:r>
+                          <w:t>体</w:t>
+                        </w:r>
+                      </w:p>
+                    </w:txbxContent>
+                  </v:textbox>
+                </v:rect>
+                <v:shape id="流程图: 决策 122" o:spid="_x0000_s1235" type="#_x0000_t110" style="position:absolute;left:15982;top:25757;width:26000;height:6286;visibility:visible;mso-wrap-style:square;v-text-anchor:middle" o:gfxdata="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" fillcolor="white [3201]" strokecolor="black [3213]">
+                  <v:textbox>
+                    <w:txbxContent>
+                      <w:p>
+                        <w:pPr>
+                          <w:jc w:val="center"/>
+                          <w:rPr>
+                            <w:rFonts w:hint="eastAsia"/>
+                          </w:rPr>
+                        </w:pPr>
+                        <w:r>
+                          <w:t>where</w:t>
+                        </w:r>
+                        <w:r>
+                          <w:rPr>
+                            <w:rFonts w:hint="eastAsia"/>
+                          </w:rPr>
+                          <w:t>值不为</w:t>
+                        </w:r>
+                        <w:r>
+                          <w:t>null</w:t>
+                        </w:r>
+                      </w:p>
+                    </w:txbxContent>
+                  </v:textbox>
+                </v:shape>
+                <v:rect id="矩形 123" o:spid="_x0000_s1236" style="position:absolute;left:22979;top:35137;width:12086;height:3184;visibility:visible;mso-wrap-style:square;v-text-anchor:middle" o:gfxdata="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" fillcolor="white [3201]" strokecolor="black [3213]">
+                  <v:textbox>
+                    <w:txbxContent>
+                      <w:p>
+                        <w:pPr>
+                          <w:jc w:val="center"/>
+                          <w:rPr>
+                            <w:rFonts w:hint="eastAsia"/>
+                          </w:rPr>
+                        </w:pPr>
+                        <w:r>
+                          <w:rPr>
+                            <w:rFonts w:hint="eastAsia"/>
+                          </w:rPr>
+                          <w:t>构建对应</w:t>
+                        </w:r>
+                        <w:r>
+                          <w:t>查询</w:t>
+                        </w:r>
+                      </w:p>
+                    </w:txbxContent>
+                  </v:textbox>
+                </v:rect>
+                <v:rect id="矩形 124" o:spid="_x0000_s1237" style="position:absolute;left:954;top:34578;width:14869;height:3185;visibility:visible;mso-wrap-style:square;v-text-anchor:middle" o:gfxdata="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" fillcolor="white [3201]" strokecolor="black [3213]">
+                  <v:textbox>
+                    <w:txbxContent>
+                      <w:p>
+                        <w:pPr>
+                          <w:jc w:val="left"/>
+                          <w:rPr>
+                            <w:rFonts w:hint="eastAsia"/>
+                          </w:rPr>
+                        </w:pPr>
+                        <w:r>
+                          <w:rPr>
+                            <w:rFonts w:hint="eastAsia"/>
+                          </w:rPr>
+                          <w:t>使用</w:t>
+                        </w:r>
+                        <w:r>
+                          <w:t>matchall</w:t>
+                        </w:r>
+                        <w:r>
+                          <w:t>查询</w:t>
+                        </w:r>
+                      </w:p>
+                    </w:txbxContent>
+                  </v:textbox>
+                </v:rect>
+                <v:shape id="流程图: 决策 125" o:spid="_x0000_s1238" type="#_x0000_t110" style="position:absolute;left:14232;top:42139;width:29818;height:9623;visibility:visible;mso-wrap-style:square;v-text-anchor:middle" o:gfxdata="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" fillcolor="white [3201]" strokecolor="black [3213]">
+                  <v:textbox>
+                    <w:txbxContent>
+                      <w:p>
+                        <w:pPr>
+                          <w:jc w:val="left"/>
+                          <w:rPr>
+                            <w:rFonts w:hint="eastAsia"/>
+                            <w:szCs w:val="21"/>
+                          </w:rPr>
+                        </w:pPr>
+                        <w:r>
+                          <w:rPr>
+                            <w:szCs w:val="21"/>
+                          </w:rPr>
+                          <w:t>selectItems</w:t>
+                        </w:r>
+                        <w:r>
+                          <w:rPr>
+                            <w:rFonts w:hint="eastAsia"/>
+                            <w:szCs w:val="21"/>
+                          </w:rPr>
+                          <w:t>中</w:t>
+                        </w:r>
+                        <w:r>
+                          <w:rPr>
+                            <w:szCs w:val="21"/>
+                          </w:rPr>
+                          <w:t>的列</w:t>
+                        </w:r>
+                        <w:r>
+                          <w:rPr>
+                            <w:szCs w:val="21"/>
+                          </w:rPr>
+                          <w:t>包含聚合函数</w:t>
+                        </w:r>
+                      </w:p>
+                    </w:txbxContent>
+                  </v:textbox>
+                </v:shape>
+                <v:shape id="流程图: 决策 126" o:spid="_x0000_s1239" type="#_x0000_t110" style="position:absolute;left:16697;top:56112;width:25285;height:5656;visibility:visible;mso-wrap-style:square;v-text-anchor:middle" o:gfxdata="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" fillcolor="white [3201]" strokecolor="black [3213]">
+                  <v:textbox>
+                    <w:txbxContent>
+                      <w:p>
+                        <w:pPr>
+                          <w:ind w:firstLineChars="100" w:firstLine="210"/>
+                          <w:jc w:val="left"/>
+                          <w:rPr>
+                            <w:rFonts w:hint="eastAsia"/>
+                            <w:szCs w:val="21"/>
+                          </w:rPr>
+                        </w:pPr>
+                        <w:r>
+                          <w:rPr>
+                            <w:szCs w:val="21"/>
+                          </w:rPr>
+                          <w:t>Groupby</w:t>
+                        </w:r>
+                        <w:r>
+                          <w:rPr>
+                            <w:szCs w:val="21"/>
+                          </w:rPr>
+                          <w:t>不为空</w:t>
+                        </w:r>
+                      </w:p>
+                    </w:txbxContent>
+                  </v:textbox>
+                </v:shape>
+                <v:rect id="矩形 127" o:spid="_x0000_s1240" style="position:absolute;left:22104;top:79257;width:14869;height:3184;visibility:visible;mso-wrap-style:square;v-text-anchor:middle" o:gfxdata="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" fillcolor="white [3201]" strokecolor="black [3213]">
+                  <v:textbox>
+                    <w:txbxContent>
+                      <w:p>
+                        <w:pPr>
+                          <w:jc w:val="left"/>
+                          <w:rPr>
+                            <w:rFonts w:hint="eastAsia"/>
+                          </w:rPr>
+                        </w:pPr>
+                        <w:r>
+                          <w:rPr>
+                            <w:rFonts w:hint="eastAsia"/>
+                          </w:rPr>
+                          <w:t>添加</w:t>
+                        </w:r>
+                        <w:r>
+                          <w:t>分页和排序信息</w:t>
+                        </w:r>
+                      </w:p>
+                    </w:txbxContent>
+                  </v:textbox>
+                </v:rect>
+                <v:shape id="流程图: 决策 128" o:spid="_x0000_s1241" type="#_x0000_t110" style="position:absolute;left:12324;top:69469;width:34429;height:5656;visibility:visible;mso-wrap-style:square;v-text-anchor:middle" o:gfxdata="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" fillcolor="white [3201]" strokecolor="black [3213]">
+                  <v:textbox>
+                    <w:txbxContent>
+                      <w:p>
+                        <w:pPr>
+                          <w:ind w:firstLineChars="100" w:firstLine="210"/>
+                          <w:jc w:val="left"/>
+                          <w:rPr>
+                            <w:rFonts w:hint="eastAsia"/>
+                            <w:szCs w:val="21"/>
+                          </w:rPr>
+                        </w:pPr>
+                        <w:r>
+                          <w:rPr>
+                            <w:rFonts w:hint="eastAsia"/>
+                            <w:szCs w:val="21"/>
+                          </w:rPr>
+                          <w:t>聚合查询</w:t>
+                        </w:r>
+                        <w:r>
+                          <w:rPr>
+                            <w:szCs w:val="21"/>
+                          </w:rPr>
+                          <w:t>体为空</w:t>
+                        </w:r>
+                      </w:p>
+                    </w:txbxContent>
+                  </v:textbox>
+                </v:shape>
+                <v:shape id="直接箭头连接符 129" o:spid="_x0000_s1242" type="#_x0000_t32" style="position:absolute;left:28942;top:15186;width:159;height:3419;flip:x;visibility:visible;mso-wrap-style:square" o:connectortype="straight" o:gfxdata="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" strokecolor="#5b9bd5 [3204]" strokeweight=".5pt">
+                  <v:stroke endarrow="block" joinstyle="miter"/>
+                </v:shape>
+                <v:shape id="直接箭头连接符 130" o:spid="_x0000_s1243" type="#_x0000_t32" style="position:absolute;left:28982;top:32043;width:40;height:3094;visibility:visible;mso-wrap-style:square" o:connectortype="straight" o:gfxdata="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" strokecolor="#5b9bd5 [3204]" strokeweight=".5pt">
+                  <v:stroke endarrow="block" joinstyle="miter"/>
+                </v:shape>
+                <v:shape id="直接箭头连接符 131" o:spid="_x0000_s1244" type="#_x0000_t32" style="position:absolute;left:29022;top:38321;width:119;height:3818;visibility:visible;mso-wrap-style:square" o:connectortype="straight" o:gfxdata="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" strokecolor="#5b9bd5 [3204]" strokeweight=".5pt">
+                  <v:stroke endarrow="block" joinstyle="miter"/>
+                </v:shape>
+                <v:shape id="直接箭头连接符 132" o:spid="_x0000_s1245" type="#_x0000_t32" style="position:absolute;left:29141;top:51762;width:199;height:4350;visibility:visible;mso-wrap-style:square" o:connectortype="straight" o:gfxdata="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" strokecolor="#5b9bd5 [3204]" strokeweight=".5pt">
+                  <v:stroke endarrow="block" joinstyle="miter"/>
+                </v:shape>
+                <v:shape id="直接箭头连接符 133" o:spid="_x0000_s1246" type="#_x0000_t32" style="position:absolute;left:29340;top:61768;width:119;height:879;visibility:visible;mso-wrap-style:square" o:connectortype="straight" o:gfxdata="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" strokecolor="#5b9bd5 [3204]" strokeweight=".5pt">
+                  <v:stroke endarrow="block" joinstyle="miter"/>
+                </v:shape>
+                <v:shape id="直接箭头连接符 134" o:spid="_x0000_s1247" type="#_x0000_t32" style="position:absolute;left:29539;top:75125;width:0;height:4132;flip:x;visibility:visible;mso-wrap-style:square" o:connectortype="straight" o:gfxdata="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" strokecolor="#5b9bd5 [3204]" strokeweight=".5pt">
+                  <v:stroke endarrow="block" joinstyle="miter"/>
+                </v:shape>
+                <v:shape id="直接箭头连接符 135" o:spid="_x0000_s1248" type="#_x0000_t32" style="position:absolute;left:28942;top:21389;width:40;height:4368;visibility:visible;mso-wrap-style:square" o:connectortype="straight" o:gfxdata="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" strokecolor="#5b9bd5 [3204]" strokeweight=".5pt">
+                  <v:stroke endarrow="block" joinstyle="miter"/>
+                </v:shape>
+                <v:shape id="直接箭头连接符 136" o:spid="_x0000_s1249" type="#_x0000_t32" style="position:absolute;left:29062;top:5724;width:39;height:3176;visibility:visible;mso-wrap-style:square" o:connectortype="straight" o:gfxdata="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" strokecolor="#5b9bd5 [3204]" strokeweight=".5pt">
+                  <v:stroke endarrow="block" joinstyle="miter"/>
+                </v:shape>
+                <v:shape id="直接箭头连接符 137" o:spid="_x0000_s1250" type="#_x0000_t32" style="position:absolute;left:29539;top:65115;width:79;height:4354;flip:x;visibility:visible;mso-wrap-style:square" o:connectortype="straight" o:gfxdata="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" strokecolor="#5b9bd5 [3204]" strokeweight=".5pt">
+                  <v:stroke endarrow="block" joinstyle="miter"/>
+                </v:shape>
+                <v:line id="直接连接符 138" o:spid="_x0000_s1251" style="position:absolute;flip:x y;visibility:visible;mso-wrap-style:square" from="9780,12006" to="16777,12043" o:connectortype="straight" o:gfxdata="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" strokecolor="#5b9bd5 [3204]" strokeweight=".5pt">
+                  <v:stroke joinstyle="miter"/>
+                </v:line>
+                <v:line id="直接连接符 139" o:spid="_x0000_s1252" style="position:absolute;visibility:visible;mso-wrap-style:square" from="9939,12165" to="10177,23058" o:connectortype="straight" o:gfxdata="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" strokecolor="#5b9bd5 [3204]" strokeweight=".5pt">
+                  <v:stroke joinstyle="miter"/>
+                </v:line>
+                <v:shape id="直接箭头连接符 140" o:spid="_x0000_s1253" type="#_x0000_t32" style="position:absolute;left:10257;top:23217;width:18208;height:0;visibility:visible;mso-wrap-style:square" o:connectortype="straight" o:gfxdata="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" strokecolor="#5b9bd5 [3204]" strokeweight=".5pt">
+                  <v:stroke endarrow="block" joinstyle="miter"/>
+                </v:shape>
+                <v:shape id="肘形连接符 141" o:spid="_x0000_s1254" type="#_x0000_t33" style="position:absolute;left:8388;top:28899;width:7594;height:5679;rotation:180;flip:y;visibility:visible;mso-wrap-style:square" o:connectortype="elbow" o:gfxdata="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" strokecolor="#5b9bd5 [3204]" strokeweight=".5pt">
+                  <v:stroke endarrow="block"/>
+                </v:shape>
+                <v:line id="直接连接符 142" o:spid="_x0000_s1255" style="position:absolute;visibility:visible;mso-wrap-style:square" from="8388,37846" to="8507,40710" o:connectortype="straight" o:gfxdata="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" strokecolor="#5b9bd5 [3204]" strokeweight=".5pt">
+                  <v:stroke joinstyle="miter"/>
+                </v:line>
+                <v:shape id="直接箭头连接符 151" o:spid="_x0000_s1256" type="#_x0000_t32" style="position:absolute;left:8587;top:40392;width:19719;height:159;flip:y;visibility:visible;mso-wrap-style:square" o:connectortype="straight" o:gfxdata="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" strokecolor="#5b9bd5 [3204]" strokeweight=".5pt">
+                  <v:stroke endarrow="block" joinstyle="miter"/>
+                </v:shape>
+                <v:line id="直接连接符 152" o:spid="_x0000_s1257" style="position:absolute;flip:y;visibility:visible;mso-wrap-style:square" from="12165,46950" to="14232,47071" o:connectortype="straight" o:gfxdata="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" strokecolor="#5b9bd5 [3204]" strokeweight=".5pt">
+                  <v:stroke joinstyle="miter"/>
+                </v:line>
+                <v:line id="直接连接符 153" o:spid="_x0000_s1258" style="position:absolute;visibility:visible;mso-wrap-style:square" from="12085,46947" to="12642,66983" o:connectortype="straight" o:gfxdata="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" strokecolor="#5b9bd5 [3204]" strokeweight=".5pt">
+                  <v:stroke joinstyle="miter"/>
+                </v:line>
+                <v:shape id="直接箭头连接符 154" o:spid="_x0000_s1259" type="#_x0000_t32" style="position:absolute;left:12801;top:66869;width:15426;height:116;flip:y;visibility:visible;mso-wrap-style:square" o:connectortype="straight" o:gfxdata="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" strokecolor="#5b9bd5 [3204]" strokeweight=".5pt">
+                  <v:stroke endarrow="block" joinstyle="miter"/>
+                </v:shape>
+                <v:rect id="矩形 155" o:spid="_x0000_s1260" style="position:absolute;left:21945;top:63283;width:14869;height:3184;visibility:visible;mso-wrap-style:square;v-text-anchor:middle" o:gfxdata="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" fillcolor="white [3201]" strokecolor="black [3213]">
+                  <v:textbox>
+                    <w:txbxContent>
+                      <w:p>
+                        <w:pPr>
+                          <w:jc w:val="left"/>
+                          <w:rPr>
+                            <w:rFonts w:hint="eastAsia"/>
+                          </w:rPr>
+                        </w:pPr>
+                        <w:r>
+                          <w:rPr>
+                            <w:rFonts w:hint="eastAsia"/>
+                          </w:rPr>
+                          <w:t>添加</w:t>
+                        </w:r>
+                        <w:r>
+                          <w:t>分组聚合查询</w:t>
+                        </w:r>
+                      </w:p>
+                    </w:txbxContent>
+                  </v:textbox>
+                </v:rect>
+                <v:rect id="矩形 156" o:spid="_x0000_s1261" style="position:absolute;left:1272;top:61844;width:6679;height:5821;visibility:visible;mso-wrap-style:square;v-text-anchor:middle" o:gfxdata="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" fillcolor="white [3201]" strokecolor="black [3213]">
+                  <v:textbox>
+                    <w:txbxContent>
+                      <w:p>
+                        <w:pPr>
+                          <w:jc w:val="left"/>
+                          <w:rPr>
+                            <w:rFonts w:hint="eastAsia"/>
+                          </w:rPr>
+                        </w:pPr>
+                        <w:r>
+                          <w:rPr>
+                            <w:rFonts w:hint="eastAsia"/>
+                          </w:rPr>
+                          <w:t>添加</w:t>
+                        </w:r>
+                        <w:r>
+                          <w:t>聚合查询</w:t>
+                        </w:r>
+                      </w:p>
+                    </w:txbxContent>
+                  </v:textbox>
+                </v:rect>
+                <v:shape id="肘形连接符 157" o:spid="_x0000_s1262" type="#_x0000_t33" style="position:absolute;left:4611;top:58940;width:12086;height:2904;rotation:180;flip:y;visibility:visible;mso-wrap-style:square" o:connectortype="elbow" o:gfxdata="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" strokecolor="#5b9bd5 [3204]" strokeweight=".5pt">
+                  <v:stroke endarrow="block"/>
+                </v:shape>
+                <v:line id="直接连接符 158" o:spid="_x0000_s1263" style="position:absolute;visibility:visible;mso-wrap-style:square" from="5009,67609" to="5088,69469" o:connectortype="straight" o:gfxdata="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" strokecolor="#5b9bd5 [3204]" strokeweight=".5pt">
+                  <v:stroke joinstyle="miter"/>
+                </v:line>
+                <v:shape id="直接箭头连接符 159" o:spid="_x0000_s1264" type="#_x0000_t32" style="position:absolute;left:5088;top:68619;width:23139;height:555;flip:y;visibility:visible;mso-wrap-style:square" o:connectortype="straight" o:gfxdata="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" strokecolor="#5b9bd5 [3204]" strokeweight=".5pt">
+                  <v:stroke endarrow="block" joinstyle="miter"/>
+                </v:shape>
+                <v:shape id="文本框 160" o:spid="_x0000_s1265" type="#_x0000_t202" style="position:absolute;left:11529;top:8428;width:4214;height:3339;visibility:visible;mso-wrap-style:square;v-text-anchor:top" o:gfxdata="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" fillcolor="white [3201]" strokeweight=".5pt">
+                  <v:textbox>
+                    <w:txbxContent>
+                      <w:p>
+                        <w:r>
+                          <w:rPr>
+                            <w:rFonts w:hint="eastAsia"/>
+                          </w:rPr>
+                          <w:t>否</w:t>
+                        </w:r>
+                      </w:p>
+                    </w:txbxContent>
+                  </v:textbox>
+                </v:shape>
+                <v:rect id="矩形 163" o:spid="_x0000_s1266" style="position:absolute;left:22108;top:84095;width:14865;height:3182;visibility:visible;mso-wrap-style:square;v-text-anchor:middle" o:gfxdata="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" fillcolor="white [3201]" strokecolor="black [3213]">
+                  <v:textbox>
+                    <w:txbxContent>
+                      <w:p>
+                        <w:pPr>
+                          <w:pStyle w:val="a4"/>
+                          <w:spacing w:before="0" w:beforeAutospacing="0" w:after="160" w:afterAutospacing="0" w:line="256" w:lineRule="auto"/>
+                          <w:rPr>
+                            <w:rFonts w:hint="eastAsia"/>
+                          </w:rPr>
+                        </w:pPr>
+                        <w:r>
+                          <w:rPr>
+                            <w:rFonts w:cs="Times New Roman" w:hint="eastAsia"/>
+                            <w:sz w:val="22"/>
+                            <w:szCs w:val="22"/>
+                          </w:rPr>
+                          <w:t>返回</w:t>
+                        </w:r>
+                        <w:r>
+                          <w:rPr>
+                            <w:rFonts w:cs="Times New Roman"/>
+                            <w:sz w:val="22"/>
+                            <w:szCs w:val="22"/>
+                          </w:rPr>
+                          <w:t>QueryBody</w:t>
+                        </w:r>
+                        <w:r>
+                          <w:rPr>
+                            <w:rFonts w:cs="Times New Roman" w:hint="eastAsia"/>
+                            <w:sz w:val="22"/>
+                            <w:szCs w:val="22"/>
+                          </w:rPr>
+                          <w:t>对象</w:t>
+                        </w:r>
+                      </w:p>
+                    </w:txbxContent>
+                  </v:textbox>
+                </v:rect>
+                <v:shape id="直接箭头连接符 164" o:spid="_x0000_s1267" type="#_x0000_t32" style="position:absolute;left:29539;top:82441;width:1;height:1654;visibility:visible;mso-wrap-style:square" o:connectortype="straight" o:gfxdata="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" strokecolor="#5b9bd5 [3204]" strokeweight=".5pt">
+                  <v:stroke endarrow="block" joinstyle="miter"/>
+                </v:shape>
+                <v:shapetype id="_x0000_t34" coordsize="21600,21600" o:spt="34" o:oned="t" adj="10800" path="m,l@0,0@0,21600,21600,21600e" filled="f">
+                  <v:stroke joinstyle="miter"/>
+                  <v:formulas>
+                    <v:f eqn="val #0"/>
+                  </v:formulas>
+                  <v:path arrowok="t" fillok="f" o:connecttype="none"/>
+                  <v:handles>
+                    <v:h position="#0,center"/>
+                  </v:handles>
+                  <o:lock v:ext="edit" shapetype="t"/>
+                </v:shapetype>
+                <v:shape id="肘形连接符 165" o:spid="_x0000_s1268" type="#_x0000_t34" style="position:absolute;left:12324;top:72294;width:9784;height:13389;rotation:180;flip:x y;visibility:visible;mso-wrap-style:square" o:connectortype="elbow" o:gfxdata="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" adj="-5047" strokecolor="#5b9bd5 [3204]" strokeweight=".5pt">
+                  <v:stroke endarrow="block"/>
+                </v:shape>
+                <w10:anchorlock/>
+              </v:group>
+            </w:pict>
+          </mc:Fallback>
+        </mc:AlternateContent>
+      </w:r>
+    </w:p>
+    <w:p>
+      <w:pPr>
+        <w:pStyle w:val="a3"/>
         <w:numPr>
           <w:ilvl w:val="0"/>
           <w:numId w:val="5"/>
@@ -14637,6 +20836,7 @@
         <w:ind w:firstLineChars="0"/>
       </w:pPr>
       <w:r>
+        <w:lastRenderedPageBreak/>
         <w:t>结果集构建</w:t>
       </w:r>
       <w:r>
@@ -14645,6 +20845,15 @@
         </w:rPr>
         <w:t>阶段</w:t>
       </w:r>
+    </w:p>
+    <w:p>
+      <w:pPr>
+        <w:pStyle w:val="a3"/>
+        <w:ind w:left="720" w:firstLineChars="0" w:firstLine="0"/>
+        <w:rPr>
+          <w:rFonts w:hint="eastAsia"/>
+        </w:rPr>
+      </w:pPr>
     </w:p>
     <w:p>
       <w:pPr>
@@ -14696,6 +20905,8 @@
         </w:rPr>
         <w:t>更新模块</w:t>
       </w:r>
+      <w:bookmarkStart w:id="0" w:name="_GoBack"/>
+      <w:bookmarkEnd w:id="0"/>
     </w:p>
     <w:p>
       <w:pPr>
@@ -14912,8 +21123,8 @@
   <w:abstractNum w:abstractNumId="1" w15:restartNumberingAfterBreak="0">
     <w:nsid w:val="1C93740D"/>
     <w:multiLevelType w:val="hybridMultilevel"/>
-    <w:tmpl w:val="4FBA2A48"/>
-    <w:lvl w:ilvl="0" w:tplc="62CCA2D4">
+    <w:tmpl w:val="A30A62A8"/>
+    <w:lvl w:ilvl="0" w:tplc="567660BA">
       <w:start w:val="1"/>
       <w:numFmt w:val="japaneseCounting"/>
       <w:lvlText w:val="第%1章"/>
@@ -14923,6 +21134,7 @@
       </w:pPr>
       <w:rPr>
         <w:rFonts w:hint="default"/>
+        <w:lang w:val="en-US"/>
       </w:rPr>
     </w:lvl>
     <w:lvl w:ilvl="1" w:tplc="04090019" w:tentative="1">
@@ -15840,7 +22052,6 @@
     <w:name w:val="Normal (Web)"/>
     <w:basedOn w:val="a"/>
     <w:uiPriority w:val="99"/>
-    <w:semiHidden/>
     <w:unhideWhenUsed/>
     <w:rsid w:val="00835B23"/>
     <w:pPr>
@@ -15854,6 +22065,22 @@
       <w:sz w:val="24"/>
       <w:szCs w:val="24"/>
     </w:rPr>
+  </w:style>
+  <w:style w:type="table" w:styleId="a5">
+    <w:name w:val="Table Grid"/>
+    <w:basedOn w:val="a1"/>
+    <w:uiPriority w:val="39"/>
+    <w:rsid w:val="00FF5164"/>
+    <w:tblPr>
+      <w:tblBorders>
+        <w:top w:val="single" w:sz="4" w:space="0" w:color="auto"/>
+        <w:left w:val="single" w:sz="4" w:space="0" w:color="auto"/>
+        <w:bottom w:val="single" w:sz="4" w:space="0" w:color="auto"/>
+        <w:right w:val="single" w:sz="4" w:space="0" w:color="auto"/>
+        <w:insideH w:val="single" w:sz="4" w:space="0" w:color="auto"/>
+        <w:insideV w:val="single" w:sz="4" w:space="0" w:color="auto"/>
+      </w:tblBorders>
+    </w:tblPr>
   </w:style>
 </w:styles>
 </file>
